--- a/改进CS_BP_Adaboost算法在空气质量判断中的应用.docx
+++ b/改进CS_BP_Adaboost算法在空气质量判断中的应用.docx
@@ -170,37 +170,49 @@
         <w:rPr>
           <w:rFonts w:hint="eastAsia"/>
         </w:rPr>
-        <w:t>与</w:t>
-      </w:r>
-      <w:r>
-        <w:rPr>
-          <w:rFonts w:hint="eastAsia"/>
-        </w:rPr>
-        <w:t>人们生产生活越来越便捷、智能</w:t>
-      </w:r>
-      <w:r>
-        <w:rPr>
-          <w:rFonts w:hint="eastAsia"/>
-        </w:rPr>
-        <w:t>相反</w:t>
-      </w:r>
-      <w:r>
-        <w:rPr>
-          <w:rFonts w:hint="eastAsia"/>
-        </w:rPr>
-        <w:t>，环境</w:t>
-      </w:r>
-      <w:r>
-        <w:rPr>
-          <w:rFonts w:hint="eastAsia"/>
-        </w:rPr>
-        <w:t>恶化的</w:t>
-      </w:r>
-      <w:r>
-        <w:rPr>
-          <w:rFonts w:hint="eastAsia"/>
-        </w:rPr>
-        <w:t>问题却越加严重</w:t>
+        <w:t>伴随着</w:t>
+      </w:r>
+      <w:r>
+        <w:rPr>
+          <w:rFonts w:hint="eastAsia"/>
+        </w:rPr>
+        <w:t>经济高速发展，人们的生活水平提高，环境恶化问题愈发严重。</w:t>
+      </w:r>
+      <w:r>
+        <w:rPr>
+          <w:rFonts w:hint="eastAsia"/>
+        </w:rPr>
+        <w:t>为了更加准确的对环境空气质量进行评判，</w:t>
+      </w:r>
+      <w:r>
+        <w:rPr>
+          <w:rFonts w:hint="eastAsia"/>
+        </w:rPr>
+        <w:t>《环境空气质量标准（2</w:t>
+      </w:r>
+      <w:r>
+        <w:t>012</w:t>
+      </w:r>
+      <w:r>
+        <w:rPr>
+          <w:rFonts w:hint="eastAsia"/>
+        </w:rPr>
+        <w:t>）》中提出以SO2、CO、O3、NO2、PM2.5、PM</w:t>
+      </w:r>
+      <w:r>
+        <w:t>10</w:t>
+      </w:r>
+      <w:r>
+        <w:rPr>
+          <w:rFonts w:hint="eastAsia"/>
+        </w:rPr>
+        <w:t>这六种因素作为环境</w:t>
+      </w:r>
+      <w:r>
+        <w:rPr>
+          <w:rFonts w:hint="eastAsia"/>
+        </w:rPr>
+        <w:t>质量评判的标准</w:t>
       </w:r>
       <w:r>
         <w:rPr>
@@ -212,7 +224,303 @@
         <w:rPr>
           <w:rFonts w:hint="eastAsia"/>
         </w:rPr>
-        <w:t>为了更好的监测环境情况，</w:t>
+        <w:t>刘和旺</w:t>
+      </w:r>
+      <w:r>
+        <w:rPr>
+          <w:rFonts w:hint="eastAsia"/>
+        </w:rPr>
+        <w:t>等</w:t>
+      </w:r>
+      <w:r>
+        <w:rPr>
+          <w:rFonts w:hint="eastAsia"/>
+        </w:rPr>
+        <w:t>在对该标准进行研究后得出</w:t>
+      </w:r>
+      <w:r>
+        <w:rPr>
+          <w:rFonts w:hint="eastAsia"/>
+        </w:rPr>
+        <w:t>该标准对环境的保护及城市的高质量发展起到了积极的作用</w:t>
+      </w:r>
+      <w:r>
+        <w:rPr>
+          <w:rFonts w:hint="eastAsia"/>
+          <w:vertAlign w:val="superscript"/>
+        </w:rPr>
+        <w:t>[</w:t>
+      </w:r>
+      <w:r>
+        <w:rPr>
+          <w:vertAlign w:val="superscript"/>
+        </w:rPr>
+        <w:t>1]</w:t>
+      </w:r>
+      <w:r>
+        <w:rPr>
+          <w:rFonts w:hint="eastAsia"/>
+        </w:rPr>
+        <w:t>。</w:t>
+      </w:r>
+      <w:r>
+        <w:rPr>
+          <w:rFonts w:hint="eastAsia"/>
+        </w:rPr>
+        <w:t>现有空气质量预测方法</w:t>
+      </w:r>
+      <w:r>
+        <w:rPr>
+          <w:rFonts w:hint="eastAsia"/>
+        </w:rPr>
+        <w:t>可以分为两类</w:t>
+      </w:r>
+      <w:r>
+        <w:t>—</w:t>
+      </w:r>
+      <w:r>
+        <w:rPr>
+          <w:rFonts w:hint="eastAsia"/>
+        </w:rPr>
+        <w:t>数值模拟和统计学习，</w:t>
+      </w:r>
+      <w:r>
+        <w:rPr>
+          <w:rFonts w:hint="eastAsia"/>
+        </w:rPr>
+        <w:t>伴随着人工智能的崛起，机器学习、深度学习方法已经逐渐成为热点</w:t>
+      </w:r>
+      <w:r>
+        <w:rPr>
+          <w:rFonts w:hint="eastAsia"/>
+          <w:vertAlign w:val="superscript"/>
+        </w:rPr>
+        <w:t>[</w:t>
+      </w:r>
+      <w:r>
+        <w:rPr>
+          <w:vertAlign w:val="superscript"/>
+        </w:rPr>
+        <w:t>2]</w:t>
+      </w:r>
+      <w:r>
+        <w:rPr>
+          <w:rFonts w:hint="eastAsia"/>
+        </w:rPr>
+        <w:t>。</w:t>
+      </w:r>
+      <w:r>
+        <w:rPr>
+          <w:rFonts w:hint="eastAsia"/>
+        </w:rPr>
+        <w:t>其中神经网络方法因为</w:t>
+      </w:r>
+      <w:r>
+        <w:rPr>
+          <w:rFonts w:hint="eastAsia"/>
+        </w:rPr>
+        <w:t>其</w:t>
+      </w:r>
+      <w:r>
+        <w:rPr>
+          <w:rFonts w:hint="eastAsia"/>
+        </w:rPr>
+        <w:t>自学习、自组织</w:t>
+      </w:r>
+      <w:r>
+        <w:rPr>
+          <w:rFonts w:hint="eastAsia"/>
+        </w:rPr>
+        <w:t>、自适应和非线性表达能力强</w:t>
+      </w:r>
+      <w:r>
+        <w:rPr>
+          <w:rFonts w:hint="eastAsia"/>
+        </w:rPr>
+        <w:t>等特点被广泛应用，但其</w:t>
+      </w:r>
+      <w:r>
+        <w:rPr>
+          <w:rFonts w:hint="eastAsia"/>
+        </w:rPr>
+        <w:t>也具有</w:t>
+      </w:r>
+      <w:r>
+        <w:rPr>
+          <w:rFonts w:hint="eastAsia"/>
+        </w:rPr>
+        <w:t>对初值敏感</w:t>
+      </w:r>
+      <w:r>
+        <w:rPr>
+          <w:rFonts w:hint="eastAsia"/>
+        </w:rPr>
+        <w:t>、容易陷入局部最优等缺点。为了解决神经网络的缺陷，</w:t>
+      </w:r>
+      <w:r>
+        <w:rPr>
+          <w:rFonts w:hint="eastAsia"/>
+        </w:rPr>
+        <w:t>王芳等使用遗传算法优化神经网络的权值和阈值，取得了一定的效果</w:t>
+      </w:r>
+      <w:r>
+        <w:rPr>
+          <w:rFonts w:hint="eastAsia"/>
+        </w:rPr>
+        <w:t>[</w:t>
+      </w:r>
+      <w:r>
+        <w:t>3]</w:t>
+      </w:r>
+      <w:r>
+        <w:rPr>
+          <w:rFonts w:hint="eastAsia"/>
+        </w:rPr>
+        <w:t>。</w:t>
+      </w:r>
+      <w:r>
+        <w:rPr>
+          <w:rFonts w:hint="eastAsia"/>
+        </w:rPr>
+        <w:t>Zhou</w:t>
+      </w:r>
+      <w:r>
+        <w:rPr>
+          <w:rFonts w:hint="eastAsia"/>
+        </w:rPr>
+        <w:t>等人使用遗传算法和模拟退火算法结合优化神经网络</w:t>
+      </w:r>
+      <w:r>
+        <w:rPr>
+          <w:rFonts w:hint="eastAsia"/>
+        </w:rPr>
+        <w:t>[</w:t>
+      </w:r>
+      <w:r>
+        <w:t>4]</w:t>
+      </w:r>
+      <w:r>
+        <w:rPr>
+          <w:rFonts w:hint="eastAsia"/>
+        </w:rPr>
+        <w:t>，进一步解决了遗传算法局部搜索能力弱等缺陷。</w:t>
+      </w:r>
+      <w:r>
+        <w:rPr>
+          <w:rFonts w:hint="eastAsia"/>
+        </w:rPr>
+        <w:t>Y</w:t>
+      </w:r>
+      <w:r>
+        <w:t xml:space="preserve"> </w:t>
+      </w:r>
+      <w:r>
+        <w:rPr>
+          <w:rFonts w:hint="eastAsia"/>
+        </w:rPr>
+        <w:t>Zhang等人利用PSO算法优化BP神经网络，并与</w:t>
+      </w:r>
+      <w:r>
+        <w:rPr>
+          <w:rFonts w:hint="eastAsia"/>
+        </w:rPr>
+        <w:t>BP模型和统计模型进行比对，取得了更好的效果</w:t>
+      </w:r>
+      <w:r>
+        <w:rPr>
+          <w:rFonts w:hint="eastAsia"/>
+        </w:rPr>
+        <w:t>[</w:t>
+      </w:r>
+      <w:r>
+        <w:t>5</w:t>
+      </w:r>
+      <w:r>
+        <w:t>]</w:t>
+      </w:r>
+      <w:r>
+        <w:rPr>
+          <w:rFonts w:hint="eastAsia"/>
+        </w:rPr>
+        <w:t>。</w:t>
+      </w:r>
+      <w:r>
+        <w:rPr>
+          <w:rFonts w:hint="eastAsia"/>
+        </w:rPr>
+        <w:t>马天成等人使用改进的PSO优化神经网络，结果表明</w:t>
+      </w:r>
+      <w:r>
+        <w:rPr>
+          <w:rFonts w:hint="eastAsia"/>
+        </w:rPr>
+        <w:t>该算法相比于PSO优化神经网络能取得更为准确的预测精度</w:t>
+      </w:r>
+      <w:r>
+        <w:rPr>
+          <w:rFonts w:hint="eastAsia"/>
+        </w:rPr>
+        <w:t>[</w:t>
+      </w:r>
+      <w:r>
+        <w:t>6</w:t>
+      </w:r>
+      <w:r>
+        <w:t>]</w:t>
+      </w:r>
+      <w:r>
+        <w:rPr>
+          <w:rFonts w:hint="eastAsia"/>
+        </w:rPr>
+        <w:t>。</w:t>
+      </w:r>
+      <w:r>
+        <w:rPr>
+          <w:rFonts w:hint="eastAsia"/>
+        </w:rPr>
+        <w:t>本文提出了改进的CS_BP_Adaboost算法，将针对贵阳2</w:t>
+      </w:r>
+      <w:r>
+        <w:t>018</w:t>
+      </w:r>
+      <w:r>
+        <w:rPr>
+          <w:rFonts w:hint="eastAsia"/>
+        </w:rPr>
+        <w:t>年-</w:t>
+      </w:r>
+      <w:r>
+        <w:t>2019</w:t>
+      </w:r>
+      <w:r>
+        <w:rPr>
+          <w:rFonts w:hint="eastAsia"/>
+        </w:rPr>
+        <w:t>年的空气质量数据完成模型训练。</w:t>
+      </w:r>
+      <w:r>
+        <w:rPr>
+          <w:rFonts w:hint="eastAsia"/>
+        </w:rPr>
+        <w:t>为了更好的监测环境情况</w:t>
+      </w:r>
+      <w:r>
+        <w:rPr>
+          <w:rFonts w:hint="eastAsia"/>
+        </w:rPr>
+        <w:t>，进一步验证模型</w:t>
+      </w:r>
+      <w:r>
+        <w:rPr>
+          <w:rFonts w:hint="eastAsia"/>
+        </w:rPr>
+        <w:t>的有效性，</w:t>
+      </w:r>
+      <w:r>
+        <w:rPr>
+          <w:rFonts w:hint="eastAsia"/>
+        </w:rPr>
+        <w:t>将选取一款设备完成模型的移植。</w:t>
       </w:r>
       <w:r>
         <w:rPr>
@@ -224,19 +532,94 @@
         <w:rPr>
           <w:rFonts w:hint="eastAsia"/>
         </w:rPr>
-        <w:t>本文将使用STM32系列设备来完成数据的采集以及判断功能</w:t>
-      </w:r>
-      <w:r>
-        <w:rPr>
-          <w:rFonts w:hint="eastAsia"/>
-        </w:rPr>
-        <w:t>，并将神经网络模型移植到STM32上</w:t>
-      </w:r>
-      <w:r>
-        <w:rPr>
-          <w:rFonts w:hint="eastAsia"/>
-        </w:rPr>
-        <w:t>，以此来优化</w:t>
+        <w:t>本文将使用STM32</w:t>
+      </w:r>
+      <w:r>
+        <w:rPr>
+          <w:rFonts w:hint="eastAsia"/>
+        </w:rPr>
+        <w:t>F</w:t>
+      </w:r>
+      <w:r>
+        <w:t>767</w:t>
+      </w:r>
+      <w:r>
+        <w:rPr>
+          <w:rFonts w:hint="eastAsia"/>
+        </w:rPr>
+        <w:t>IGT6</w:t>
+      </w:r>
+      <w:r>
+        <w:rPr>
+          <w:rFonts w:hint="eastAsia"/>
+        </w:rPr>
+        <w:t>来完成数据</w:t>
+      </w:r>
+      <w:r>
+        <w:rPr>
+          <w:rFonts w:hint="eastAsia"/>
+        </w:rPr>
+        <w:t>采集</w:t>
+      </w:r>
+      <w:r>
+        <w:rPr>
+          <w:rFonts w:hint="eastAsia"/>
+        </w:rPr>
+        <w:t>、模型移植</w:t>
+      </w:r>
+      <w:r>
+        <w:rPr>
+          <w:rFonts w:hint="eastAsia"/>
+        </w:rPr>
+        <w:t>以及</w:t>
+      </w:r>
+      <w:r>
+        <w:rPr>
+          <w:rFonts w:hint="eastAsia"/>
+        </w:rPr>
+        <w:t>预测</w:t>
+      </w:r>
+      <w:r>
+        <w:rPr>
+          <w:rFonts w:hint="eastAsia"/>
+        </w:rPr>
+        <w:t>判断功能</w:t>
+      </w:r>
+      <w:r>
+        <w:rPr>
+          <w:rFonts w:hint="eastAsia"/>
+        </w:rPr>
+        <w:t>。采集的数据在经过模型进行</w:t>
+      </w:r>
+      <w:r>
+        <w:rPr>
+          <w:rFonts w:hint="eastAsia"/>
+        </w:rPr>
+        <w:t>融合</w:t>
+      </w:r>
+      <w:r>
+        <w:rPr>
+          <w:rFonts w:hint="eastAsia"/>
+        </w:rPr>
+        <w:t>处理</w:t>
+      </w:r>
+      <w:r>
+        <w:rPr>
+          <w:rFonts w:hint="eastAsia"/>
+        </w:rPr>
+        <w:t>以后，</w:t>
+      </w:r>
+      <w:r>
+        <w:rPr>
+          <w:rFonts w:hint="eastAsia"/>
+        </w:rPr>
+        <w:t>达到</w:t>
+      </w:r>
+      <w:r>
+        <w:rPr>
+          <w:rFonts w:hint="eastAsia"/>
+        </w:rPr>
+        <w:t>减少</w:t>
       </w:r>
       <w:r>
         <w:rPr>
@@ -248,7 +631,13 @@
         <w:rPr>
           <w:rFonts w:hint="eastAsia"/>
         </w:rPr>
-        <w:t>、降低设备传输功耗以及摆脱网络依赖等情况。</w:t>
+        <w:t>、降低设备传输功耗以及摆脱网络依赖等目的</w:t>
+      </w:r>
+      <w:r>
+        <w:rPr>
+          <w:rFonts w:hint="eastAsia"/>
+        </w:rPr>
+        <w:t>。</w:t>
       </w:r>
     </w:p>
     <w:p>
@@ -256,88 +645,10 @@
         <w:ind w:firstLineChars="200" w:firstLine="420"/>
         <w:jc w:val="left"/>
       </w:pPr>
-      <w:r>
-        <w:rPr>
-          <w:rFonts w:hint="eastAsia"/>
-        </w:rPr>
-        <w:t>在考虑到</w:t>
-      </w:r>
-      <w:r>
-        <w:rPr>
-          <w:rFonts w:hint="eastAsia"/>
-        </w:rPr>
-        <w:t>STM32系列单片机的RAM和Flash</w:t>
-      </w:r>
-      <w:r>
-        <w:rPr>
-          <w:rFonts w:hint="eastAsia"/>
-        </w:rPr>
-        <w:t>容量较小，难以支撑复杂的神经网络模型之后，本文</w:t>
-      </w:r>
-      <w:r>
-        <w:rPr>
-          <w:rFonts w:hint="eastAsia"/>
-        </w:rPr>
-        <w:t>将移植三层的BP神经网络到STM32上</w:t>
-      </w:r>
-      <w:r>
-        <w:rPr>
-          <w:rFonts w:hint="eastAsia"/>
-        </w:rPr>
-        <w:t>，</w:t>
-      </w:r>
-      <w:r>
-        <w:rPr>
-          <w:rFonts w:hint="eastAsia"/>
-        </w:rPr>
-        <w:t>并使用改进的布谷鸟算法优化BP神经网络</w:t>
-      </w:r>
-      <w:r>
-        <w:rPr>
-          <w:rFonts w:hint="eastAsia"/>
-        </w:rPr>
-        <w:t>，使其能达到更好的效果。最后，针对改进的布谷鸟算法的特点（tent初始化的参数确定），引入Adaboost算法组合多个优化的CS_</w:t>
-      </w:r>
-      <w:r>
-        <w:t>BP</w:t>
-      </w:r>
-      <w:r>
-        <w:rPr>
-          <w:rFonts w:hint="eastAsia"/>
-        </w:rPr>
-        <w:t>神经网络</w:t>
-      </w:r>
-      <w:r>
-        <w:rPr>
-          <w:rFonts w:hint="eastAsia"/>
-        </w:rPr>
-        <w:t>，得到最终的强分类器，本文将针对贵阳2</w:t>
-      </w:r>
-      <w:r>
-        <w:t>018</w:t>
-      </w:r>
-      <w:r>
-        <w:rPr>
-          <w:rFonts w:hint="eastAsia"/>
-        </w:rPr>
-        <w:t>年-</w:t>
-      </w:r>
-      <w:r>
-        <w:t>2019</w:t>
-      </w:r>
-      <w:r>
-        <w:rPr>
-          <w:rFonts w:hint="eastAsia"/>
-        </w:rPr>
-        <w:t>年的空气质量数据作为模型的训练数据，完成该应用的验证。</w:t>
-      </w:r>
     </w:p>
     <w:p/>
     <w:p>
       <w:pPr>
-        <w:rPr>
-          <w:rFonts w:hint="eastAsia"/>
-        </w:rPr>
         <w:sectPr>
           <w:pgSz w:w="11906" w:h="16838"/>
           <w:pgMar w:top="1440" w:right="1800" w:bottom="1440" w:left="1800" w:header="851" w:footer="992" w:gutter="0"/>
@@ -345,12 +656,6 @@
           <w:docGrid w:type="lines" w:linePitch="312"/>
         </w:sectPr>
       </w:pPr>
-      <w:r>
-        <w:rPr>
-          <w:rFonts w:hint="eastAsia"/>
-        </w:rPr>
-        <w:t>（待补充）</w:t>
-      </w:r>
     </w:p>
     <w:p>
       <w:pPr>
@@ -397,13 +702,23 @@
       </w:pPr>
       <w:r>
         <w:rPr>
+          <w:rFonts w:asciiTheme="minorHAnsi" w:eastAsiaTheme="minorEastAsia" w:hAnsiTheme="minorHAnsi" w:cstheme="minorBidi" w:hint="eastAsia"/>
+          <w:noProof w:val="0"/>
+          <w:kern w:val="2"/>
+          <w:sz w:val="21"/>
+          <w:szCs w:val="22"/>
+        </w:rPr>
+        <w:t>B</w:t>
+      </w:r>
+      <w:r>
+        <w:rPr>
           <w:rFonts w:asciiTheme="minorHAnsi" w:eastAsiaTheme="minorEastAsia" w:hAnsiTheme="minorHAnsi" w:cstheme="minorBidi"/>
           <w:noProof w:val="0"/>
           <w:kern w:val="2"/>
           <w:sz w:val="21"/>
           <w:szCs w:val="22"/>
         </w:rPr>
-        <w:t>反向传播算法（BackpropagationAlgorithm</w:t>
+        <w:t>P</w:t>
       </w:r>
       <w:r>
         <w:rPr>
@@ -413,7 +728,7 @@
           <w:sz w:val="21"/>
           <w:szCs w:val="22"/>
         </w:rPr>
-        <w:t>）是深度学习中重要的思想基础，通过该方式对输入参数的权值进行更新，逐渐逼近一个局部最优值或全局最优值。该方法不需要事先知道输入和输出之间的映射关系，而是通过大量的数据来学习这种映射关系。如下图</w:t>
+        <w:t>（back-propagation，反向传播）算法是一种利用输出</w:t>
       </w:r>
       <w:r>
         <w:rPr>
@@ -423,7 +738,7 @@
           <w:sz w:val="21"/>
           <w:szCs w:val="22"/>
         </w:rPr>
-        <w:t>1</w:t>
+        <w:t>产生的</w:t>
       </w:r>
       <w:r>
         <w:rPr>
@@ -433,6 +748,170 @@
           <w:sz w:val="21"/>
           <w:szCs w:val="22"/>
         </w:rPr>
+        <w:t>误差</w:t>
+      </w:r>
+      <w:r>
+        <w:rPr>
+          <w:rFonts w:asciiTheme="minorHAnsi" w:eastAsiaTheme="minorEastAsia" w:hAnsiTheme="minorHAnsi" w:cstheme="minorBidi" w:hint="eastAsia"/>
+          <w:noProof w:val="0"/>
+          <w:kern w:val="2"/>
+          <w:sz w:val="21"/>
+          <w:szCs w:val="22"/>
+        </w:rPr>
+        <w:t>来调整神经元权值的过程，通过不断的反复这个过程使得模型输出逐渐逼近真实值</w:t>
+      </w:r>
+      <w:r>
+        <w:rPr>
+          <w:rFonts w:asciiTheme="minorHAnsi" w:eastAsiaTheme="minorEastAsia" w:hAnsiTheme="minorHAnsi" w:cstheme="minorBidi" w:hint="eastAsia"/>
+          <w:noProof w:val="0"/>
+          <w:kern w:val="2"/>
+          <w:sz w:val="21"/>
+          <w:szCs w:val="22"/>
+        </w:rPr>
+        <w:t>。BP神经网络的特点就是信号的前向传播以及误差的反向传播</w:t>
+      </w:r>
+      <w:r>
+        <w:rPr>
+          <w:rFonts w:asciiTheme="minorHAnsi" w:eastAsiaTheme="minorEastAsia" w:hAnsiTheme="minorHAnsi" w:cstheme="minorBidi" w:hint="eastAsia"/>
+          <w:noProof w:val="0"/>
+          <w:kern w:val="2"/>
+          <w:sz w:val="21"/>
+          <w:szCs w:val="22"/>
+        </w:rPr>
+        <w:t>，并且非线性映射能力强</w:t>
+      </w:r>
+      <w:r>
+        <w:rPr>
+          <w:rFonts w:asciiTheme="minorHAnsi" w:eastAsiaTheme="minorEastAsia" w:hAnsiTheme="minorHAnsi" w:cstheme="minorBidi" w:hint="eastAsia"/>
+          <w:noProof w:val="0"/>
+          <w:kern w:val="2"/>
+          <w:sz w:val="21"/>
+          <w:szCs w:val="22"/>
+        </w:rPr>
+        <w:t>。</w:t>
+      </w:r>
+    </w:p>
+    <w:p>
+      <w:pPr>
+        <w:pStyle w:val="a9"/>
+        <w:spacing w:line="240" w:lineRule="auto"/>
+        <w:ind w:firstLine="420"/>
+        <w:rPr>
+          <w:rFonts w:asciiTheme="minorHAnsi" w:eastAsiaTheme="minorEastAsia" w:hAnsiTheme="minorHAnsi" w:cstheme="minorBidi"/>
+          <w:noProof w:val="0"/>
+          <w:kern w:val="2"/>
+          <w:sz w:val="21"/>
+          <w:szCs w:val="22"/>
+        </w:rPr>
+      </w:pPr>
+      <w:r>
+        <w:rPr>
+          <w:rFonts w:asciiTheme="minorHAnsi" w:eastAsiaTheme="minorEastAsia" w:hAnsiTheme="minorHAnsi" w:cstheme="minorBidi" w:hint="eastAsia"/>
+          <w:noProof w:val="0"/>
+          <w:kern w:val="2"/>
+          <w:sz w:val="21"/>
+          <w:szCs w:val="22"/>
+        </w:rPr>
+        <w:t>考虑到移植设备的RAM容量和Flash容量限制，本文将采用三层结构的BP神经网络</w:t>
+      </w:r>
+      <w:r>
+        <w:rPr>
+          <w:rFonts w:asciiTheme="minorHAnsi" w:eastAsiaTheme="minorEastAsia" w:hAnsiTheme="minorHAnsi" w:cstheme="minorBidi" w:hint="eastAsia"/>
+          <w:noProof w:val="0"/>
+          <w:kern w:val="2"/>
+          <w:sz w:val="21"/>
+          <w:szCs w:val="22"/>
+        </w:rPr>
+        <w:t>，在保证模型结构简单的同时不会使移植模型过大</w:t>
+      </w:r>
+      <w:r>
+        <w:rPr>
+          <w:rFonts w:asciiTheme="minorHAnsi" w:eastAsiaTheme="minorEastAsia" w:hAnsiTheme="minorHAnsi" w:cstheme="minorBidi" w:hint="eastAsia"/>
+          <w:noProof w:val="0"/>
+          <w:kern w:val="2"/>
+          <w:sz w:val="21"/>
+          <w:szCs w:val="22"/>
+        </w:rPr>
+        <w:t>，并且</w:t>
+      </w:r>
+      <w:r>
+        <w:rPr>
+          <w:rFonts w:asciiTheme="minorHAnsi" w:eastAsiaTheme="minorEastAsia" w:hAnsiTheme="minorHAnsi" w:cstheme="minorBidi" w:hint="eastAsia"/>
+          <w:noProof w:val="0"/>
+          <w:kern w:val="2"/>
+          <w:sz w:val="21"/>
+          <w:szCs w:val="22"/>
+        </w:rPr>
+        <w:t>环境空气数据具有复杂、多维、非线性等特点，</w:t>
+      </w:r>
+      <w:r>
+        <w:rPr>
+          <w:rFonts w:asciiTheme="minorHAnsi" w:eastAsiaTheme="minorEastAsia" w:hAnsiTheme="minorHAnsi" w:cstheme="minorBidi" w:hint="eastAsia"/>
+          <w:noProof w:val="0"/>
+          <w:kern w:val="2"/>
+          <w:sz w:val="21"/>
+          <w:szCs w:val="22"/>
+        </w:rPr>
+        <w:t>三层的</w:t>
+      </w:r>
+      <w:r>
+        <w:rPr>
+          <w:rFonts w:asciiTheme="minorHAnsi" w:eastAsiaTheme="minorEastAsia" w:hAnsiTheme="minorHAnsi" w:cstheme="minorBidi" w:hint="eastAsia"/>
+          <w:noProof w:val="0"/>
+          <w:kern w:val="2"/>
+          <w:sz w:val="21"/>
+          <w:szCs w:val="22"/>
+        </w:rPr>
+        <w:t>神经网络模型已经</w:t>
+      </w:r>
+      <w:r>
+        <w:rPr>
+          <w:rFonts w:asciiTheme="minorHAnsi" w:eastAsiaTheme="minorEastAsia" w:hAnsiTheme="minorHAnsi" w:cstheme="minorBidi" w:hint="eastAsia"/>
+          <w:noProof w:val="0"/>
+          <w:kern w:val="2"/>
+          <w:sz w:val="21"/>
+          <w:szCs w:val="22"/>
+        </w:rPr>
+        <w:t>足够拟合任意情况的非线性问题</w:t>
+      </w:r>
+      <w:r>
+        <w:rPr>
+          <w:rFonts w:asciiTheme="minorHAnsi" w:eastAsiaTheme="minorEastAsia" w:hAnsiTheme="minorHAnsi" w:cstheme="minorBidi" w:hint="eastAsia"/>
+          <w:noProof w:val="0"/>
+          <w:kern w:val="2"/>
+          <w:sz w:val="21"/>
+          <w:szCs w:val="22"/>
+        </w:rPr>
+        <w:t>。</w:t>
+      </w:r>
+      <w:r>
+        <w:rPr>
+          <w:rFonts w:asciiTheme="minorHAnsi" w:eastAsiaTheme="minorEastAsia" w:hAnsiTheme="minorHAnsi" w:cstheme="minorBidi" w:hint="eastAsia"/>
+          <w:noProof w:val="0"/>
+          <w:kern w:val="2"/>
+          <w:sz w:val="21"/>
+          <w:szCs w:val="22"/>
+        </w:rPr>
+        <w:t>如下图</w:t>
+      </w:r>
+      <w:r>
+        <w:rPr>
+          <w:rFonts w:asciiTheme="minorHAnsi" w:eastAsiaTheme="minorEastAsia" w:hAnsiTheme="minorHAnsi" w:cstheme="minorBidi" w:hint="eastAsia"/>
+          <w:noProof w:val="0"/>
+          <w:kern w:val="2"/>
+          <w:sz w:val="21"/>
+          <w:szCs w:val="22"/>
+        </w:rPr>
+        <w:t>1</w:t>
+      </w:r>
+      <w:r>
+        <w:rPr>
+          <w:rFonts w:asciiTheme="minorHAnsi" w:eastAsiaTheme="minorEastAsia" w:hAnsiTheme="minorHAnsi" w:cstheme="minorBidi" w:hint="eastAsia"/>
+          <w:noProof w:val="0"/>
+          <w:kern w:val="2"/>
+          <w:sz w:val="21"/>
+          <w:szCs w:val="22"/>
+        </w:rPr>
         <w:t>所示，一个简单的BP神经网络拓扑结构分为三个层次，分别是输入层、隐藏层、输出层。</w:t>
       </w:r>
     </w:p>
@@ -445,9 +924,9 @@
           <w:noProof/>
         </w:rPr>
         <w:drawing>
-          <wp:inline distT="0" distB="0" distL="0" distR="0" wp14:anchorId="1C94C5DC" wp14:editId="12775A72">
-            <wp:extent cx="3593989" cy="2242252"/>
-            <wp:effectExtent l="0" t="0" r="6985" b="5715"/>
+          <wp:inline distT="0" distB="0" distL="0" distR="0" wp14:anchorId="161988B6">
+            <wp:extent cx="4759148" cy="1796995"/>
+            <wp:effectExtent l="0" t="0" r="3810" b="0"/>
             <wp:docPr id="1" name="图片 1"/>
             <wp:cNvGraphicFramePr>
               <a:graphicFrameLocks xmlns:a="http://schemas.openxmlformats.org/drawingml/2006/main" noChangeAspect="1"/>
@@ -456,23 +935,33 @@
               <a:graphicData uri="http://schemas.openxmlformats.org/drawingml/2006/picture">
                 <pic:pic xmlns:pic="http://schemas.openxmlformats.org/drawingml/2006/picture">
                   <pic:nvPicPr>
-                    <pic:cNvPr id="1" name=""/>
-                    <pic:cNvPicPr/>
+                    <pic:cNvPr id="0" name="Picture 5"/>
+                    <pic:cNvPicPr>
+                      <a:picLocks noChangeAspect="1" noChangeArrowheads="1"/>
+                    </pic:cNvPicPr>
                   </pic:nvPicPr>
                   <pic:blipFill>
-                    <a:blip r:embed="rId6"/>
+                    <a:blip r:embed="rId6" cstate="print">
+                      <a:extLst>
+                        <a:ext uri="{28A0092B-C50C-407E-A947-70E740481C1C}">
+                          <a14:useLocalDpi xmlns:a14="http://schemas.microsoft.com/office/drawing/2010/main" val="0"/>
+                        </a:ext>
+                      </a:extLst>
+                    </a:blip>
+                    <a:srcRect/>
                     <a:stretch>
                       <a:fillRect/>
                     </a:stretch>
                   </pic:blipFill>
-                  <pic:spPr>
+                  <pic:spPr bwMode="auto">
                     <a:xfrm>
                       <a:off x="0" y="0"/>
-                      <a:ext cx="3624233" cy="2261121"/>
+                      <a:ext cx="4811691" cy="1816834"/>
                     </a:xfrm>
                     <a:prstGeom prst="rect">
                       <a:avLst/>
                     </a:prstGeom>
+                    <a:noFill/>
                   </pic:spPr>
                 </pic:pic>
               </a:graphicData>
@@ -485,7 +974,6 @@
       <w:pPr>
         <w:jc w:val="center"/>
         <w:rPr>
-          <w:rFonts w:hint="eastAsia"/>
           <w:b/>
         </w:rPr>
       </w:pPr>
@@ -534,40 +1022,102 @@
         <w:rPr>
           <w:rFonts w:hint="eastAsia"/>
         </w:rPr>
-        <w:t>布谷鸟算法是群体智能算法的一种，算法思想来源于布谷鸟特殊的生活习性。这种鸟会将生下来的蛋放到其他鸟的鸟巢去，这在算法的寻优当中就是全局最优化，该算法采用</w:t>
-      </w:r>
-      <w:proofErr w:type="gramStart"/>
-      <w:r>
-        <w:rPr>
-          <w:rFonts w:hint="eastAsia"/>
-        </w:rPr>
-        <w:t>莱</w:t>
-      </w:r>
-      <w:proofErr w:type="gramEnd"/>
-      <w:r>
-        <w:rPr>
-          <w:rFonts w:hint="eastAsia"/>
-        </w:rPr>
-        <w:t>维飞行来模拟全局随机寻优。但鸟蛋有概率被寄养的鸟发现，发现</w:t>
-      </w:r>
-      <w:proofErr w:type="gramStart"/>
-      <w:r>
-        <w:rPr>
-          <w:rFonts w:hint="eastAsia"/>
-        </w:rPr>
-        <w:t>之后该蛋会</w:t>
-      </w:r>
-      <w:proofErr w:type="gramEnd"/>
-      <w:r>
-        <w:rPr>
-          <w:rFonts w:hint="eastAsia"/>
-        </w:rPr>
-        <w:t>被丢弃，布谷鸟则会在蛋被丢弃之后在附加随机选择一个位置重新安置一个新蛋，这里则对应算法的局部寻优部分，采用局部随机行走算法来完成。布谷鸟算法比GA、PSO这些算法要简单，但已有研究表明CS的效果是要优于这些算法。</w:t>
-      </w:r>
-    </w:p>
-    <w:p>
-      <w:pPr>
-        <w:pStyle w:val="2"/>
+        <w:t>布谷鸟算法是群体智能算法的一种，算法思想来源于布谷鸟特殊的生活习性。这种鸟会将生下来的蛋放到其他鸟的鸟巢去，这在算法的寻优当中就是全局最优化，该算法采用莱维飞行来模拟全局随机寻优。但鸟蛋有概率被寄养的鸟发现，发现之后该蛋会被丢弃，布谷鸟则会在蛋被丢弃之后在附加随机选择一个位置重新安置一个新蛋，这里则</w:t>
+      </w:r>
+      <w:r>
+        <w:rPr>
+          <w:rFonts w:hint="eastAsia"/>
+        </w:rPr>
+        <w:t>对应算法的局部寻优部分，采用局部随机行走算法来完成。目前已有许多研究表明布谷鸟算法在优化BP神经网络上取得了不错的效果</w:t>
+      </w:r>
+      <w:r>
+        <w:rPr>
+          <w:rFonts w:hint="eastAsia"/>
+        </w:rPr>
+        <w:t>，如NM</w:t>
+      </w:r>
+      <w:r>
+        <w:t xml:space="preserve"> </w:t>
+      </w:r>
+      <w:r>
+        <w:rPr>
+          <w:rFonts w:hint="eastAsia"/>
+        </w:rPr>
+        <w:t>Nawi</w:t>
+      </w:r>
+      <w:r>
+        <w:rPr>
+          <w:rFonts w:hint="eastAsia"/>
+        </w:rPr>
+        <w:t>等人将CS_BP与</w:t>
+      </w:r>
+      <w:r>
+        <w:rPr>
+          <w:rFonts w:hint="eastAsia"/>
+        </w:rPr>
+        <w:t>ABC_LM、ABC_BP以及BPNN进行</w:t>
+      </w:r>
+      <w:r>
+        <w:rPr>
+          <w:rFonts w:hint="eastAsia"/>
+        </w:rPr>
+        <w:t>比较，证明了CS_BP算法在简单性、收敛速度以及准确性上都取得了最优的效果</w:t>
+      </w:r>
+      <w:r>
+        <w:rPr>
+          <w:rFonts w:hint="eastAsia"/>
+        </w:rPr>
+        <w:t>[</w:t>
+      </w:r>
+      <w:r>
+        <w:t>7]</w:t>
+      </w:r>
+      <w:r>
+        <w:rPr>
+          <w:rFonts w:hint="eastAsia"/>
+        </w:rPr>
+        <w:t>。</w:t>
+      </w:r>
+      <w:r>
+        <w:rPr>
+          <w:rFonts w:hint="eastAsia"/>
+        </w:rPr>
+        <w:t>康亚男</w:t>
+      </w:r>
+      <w:r>
+        <w:rPr>
+          <w:rFonts w:hint="eastAsia"/>
+        </w:rPr>
+        <w:t>使用了改进的CS算法优化BP神经网络，</w:t>
+      </w:r>
+      <w:r>
+        <w:rPr>
+          <w:rFonts w:hint="eastAsia"/>
+        </w:rPr>
+        <w:t>在与其它算法进行对比时也取得了更</w:t>
+      </w:r>
+      <w:r>
+        <w:rPr>
+          <w:rFonts w:hint="eastAsia"/>
+        </w:rPr>
+        <w:t>好的效果[</w:t>
+      </w:r>
+      <w:r>
+        <w:t>8]</w:t>
+      </w:r>
+      <w:r>
+        <w:rPr>
+          <w:rFonts w:hint="eastAsia"/>
+        </w:rPr>
+        <w:t>。</w:t>
+      </w:r>
+      <w:r>
+        <w:t xml:space="preserve"> </w:t>
+      </w:r>
+    </w:p>
+    <w:p>
+      <w:pPr>
+        <w:pStyle w:val="3"/>
       </w:pPr>
       <w:r>
         <w:rPr>
@@ -606,6 +1156,7 @@
         <w:rPr>
           <w:rFonts w:hint="eastAsia"/>
         </w:rPr>
+        <w:lastRenderedPageBreak/>
         <w:t>Step</w:t>
       </w:r>
       <w:r>
@@ -681,21 +1232,7 @@
         <w:rPr>
           <w:rFonts w:hint="eastAsia"/>
         </w:rPr>
-        <w:t>：通过</w:t>
-      </w:r>
-      <w:proofErr w:type="gramStart"/>
-      <w:r>
-        <w:rPr>
-          <w:rFonts w:hint="eastAsia"/>
-        </w:rPr>
-        <w:t>莱</w:t>
-      </w:r>
-      <w:proofErr w:type="gramEnd"/>
-      <w:r>
-        <w:rPr>
-          <w:rFonts w:hint="eastAsia"/>
-        </w:rPr>
-        <w:t>维飞行更新这些解的位置，并计算新解的位置，</w:t>
+        <w:t>：通过莱维飞行更新这些解的位置，并计算新解的位置，</w:t>
       </w:r>
       <w:r>
         <w:rPr>
@@ -894,19 +1431,11 @@
           </m:sup>
         </m:sSubSup>
       </m:oMath>
-      <w:proofErr w:type="gramStart"/>
-      <w:r>
-        <w:rPr>
-          <w:rFonts w:hint="eastAsia"/>
-        </w:rPr>
-        <w:t>为之前</w:t>
-      </w:r>
-      <w:proofErr w:type="gramEnd"/>
-      <w:r>
-        <w:rPr>
-          <w:rFonts w:hint="eastAsia"/>
-        </w:rPr>
-        <w:t>的位置，</w:t>
+      <w:r>
+        <w:rPr>
+          <w:rFonts w:hint="eastAsia"/>
+        </w:rPr>
+        <w:t>为之前的位置，</w:t>
       </w:r>
       <m:oMath>
         <m:r>
@@ -1230,16 +1759,7 @@
                       <w:rPr>
                         <w:rFonts w:ascii="Cambria Math" w:hAnsi="Cambria Math"/>
                       </w:rPr>
-                      <m:t>Γ</m:t>
-                    </m:r>
-                    <m:r>
-                      <m:rPr>
-                        <m:sty m:val="p"/>
-                      </m:rPr>
-                      <w:rPr>
-                        <w:rFonts w:ascii="Cambria Math" w:hAnsi="Cambria Math"/>
-                      </w:rPr>
-                      <m:t>(</m:t>
+                      <m:t>Γ(</m:t>
                     </m:r>
                     <m:r>
                       <w:rPr>
@@ -1257,13 +1777,7 @@
                       <w:rPr>
                         <w:rFonts w:ascii="Cambria Math" w:hAnsi="Cambria Math"/>
                       </w:rPr>
-                      <m:t>β</m:t>
-                    </m:r>
-                    <m:r>
-                      <w:rPr>
-                        <w:rFonts w:ascii="Cambria Math" w:hAnsi="Cambria Math"/>
-                      </w:rPr>
-                      <m:t>)</m:t>
+                      <m:t>β)</m:t>
                     </m:r>
                     <m:r>
                       <m:rPr>
@@ -1692,9 +2206,6 @@
       <w:pPr>
         <w:ind w:firstLineChars="200" w:firstLine="420"/>
         <w:jc w:val="left"/>
-        <w:rPr>
-          <w:rFonts w:hint="eastAsia"/>
-        </w:rPr>
       </w:pPr>
       <w:r>
         <w:rPr>
@@ -1722,9 +2233,6 @@
     <w:p>
       <w:pPr>
         <w:jc w:val="center"/>
-        <w:rPr>
-          <w:rFonts w:hint="eastAsia"/>
-        </w:rPr>
       </w:pPr>
       <w:r>
         <w:rPr>
@@ -1810,13 +2318,7 @@
           <w:rPr>
             <w:rFonts w:ascii="Cambria Math" w:hAnsi="Cambria Math"/>
           </w:rPr>
-          <m:t>+αs</m:t>
-        </m:r>
-        <m:r>
-          <w:rPr>
-            <w:rFonts w:ascii="Cambria Math" w:hAnsi="Cambria Math"/>
-          </w:rPr>
-          <m:t>⊗H(pa-ϵ)⊗(</m:t>
+          <m:t>+αs⊗H(pa-ϵ)⊗(</m:t>
         </m:r>
         <m:sSubSup>
           <m:sSubSupPr>
@@ -1918,13 +2420,7 @@
         <w:t>（5）</w:t>
       </w:r>
     </w:p>
-    <w:p>
-      <w:pPr>
-        <w:rPr>
-          <w:rFonts w:hint="eastAsia"/>
-        </w:rPr>
-      </w:pPr>
-    </w:p>
+    <w:p/>
     <w:p>
       <w:pPr>
         <w:ind w:firstLineChars="200" w:firstLine="420"/>
@@ -2013,19 +2509,11 @@
           </m:sup>
         </m:sSubSup>
       </m:oMath>
-      <w:proofErr w:type="gramStart"/>
-      <w:r>
-        <w:rPr>
-          <w:rFonts w:hint="eastAsia"/>
-        </w:rPr>
-        <w:t>为之前</w:t>
-      </w:r>
-      <w:proofErr w:type="gramEnd"/>
-      <w:r>
-        <w:rPr>
-          <w:rFonts w:hint="eastAsia"/>
-        </w:rPr>
-        <w:t>的位置，</w:t>
+      <w:r>
+        <w:rPr>
+          <w:rFonts w:hint="eastAsia"/>
+        </w:rPr>
+        <w:t>为之前的位置，</w:t>
       </w:r>
       <m:oMath>
         <m:r>
@@ -2169,9 +2657,6 @@
       <w:pPr>
         <w:ind w:firstLineChars="200" w:firstLine="420"/>
         <w:jc w:val="left"/>
-        <w:rPr>
-          <w:rFonts w:hint="eastAsia"/>
-        </w:rPr>
       </w:pPr>
       <w:r>
         <w:rPr>
@@ -2192,21 +2677,7 @@
         <w:rPr>
           <w:rFonts w:hint="eastAsia"/>
         </w:rPr>
-        <w:t>得到新的</w:t>
-      </w:r>
-      <w:proofErr w:type="gramStart"/>
-      <w:r>
-        <w:rPr>
-          <w:rFonts w:hint="eastAsia"/>
-        </w:rPr>
-        <w:t>一组解从</w:t>
-      </w:r>
-      <w:proofErr w:type="gramEnd"/>
-      <w:r>
-        <w:rPr>
-          <w:rFonts w:hint="eastAsia"/>
-        </w:rPr>
-        <w:t>Step</w:t>
+        <w:t>得到新的一组解从Step</w:t>
       </w:r>
       <w:r>
         <w:t>3</w:t>
@@ -2305,10 +2776,7 @@
     <w:p/>
     <w:p>
       <w:pPr>
-        <w:pStyle w:val="2"/>
-        <w:rPr>
-          <w:rFonts w:hint="eastAsia"/>
-        </w:rPr>
+        <w:pStyle w:val="3"/>
       </w:pPr>
       <w:r>
         <w:rPr>
@@ -2344,21 +2812,7 @@
         <w:rPr>
           <w:rFonts w:hint="eastAsia"/>
         </w:rPr>
-        <w:t>：初始化训练样本权值D，最开始所有</w:t>
-      </w:r>
-      <w:proofErr w:type="gramStart"/>
-      <w:r>
-        <w:rPr>
-          <w:rFonts w:hint="eastAsia"/>
-        </w:rPr>
-        <w:t>样本权</w:t>
-      </w:r>
-      <w:proofErr w:type="gramEnd"/>
-      <w:r>
-        <w:rPr>
-          <w:rFonts w:hint="eastAsia"/>
-        </w:rPr>
-        <w:t>值相同，总和为1。</w:t>
+        <w:t>：初始化训练样本权值D，最开始所有样本权值相同，总和为1。</w:t>
       </w:r>
     </w:p>
     <w:p>
@@ -2524,13 +2978,7 @@
               <w:rPr>
                 <w:rFonts w:ascii="Cambria Math" w:hAnsi="Cambria Math"/>
               </w:rPr>
-              <m:t>1</m:t>
-            </m:r>
-            <m:r>
-              <w:rPr>
-                <w:rFonts w:ascii="Cambria Math" w:hAnsi="Cambria Math"/>
-              </w:rPr>
-              <m:t>i</m:t>
+              <m:t>1i</m:t>
             </m:r>
           </m:sub>
         </m:sSub>
@@ -2578,19 +3026,7 @@
           <w:rPr>
             <w:rFonts w:ascii="Cambria Math" w:hAnsi="Cambria Math"/>
           </w:rPr>
-          <m:t>,</m:t>
-        </m:r>
-        <m:r>
-          <w:rPr>
-            <w:rFonts w:ascii="Cambria Math" w:hAnsi="Cambria Math"/>
-          </w:rPr>
-          <m:t xml:space="preserve">  </m:t>
-        </m:r>
-        <m:r>
-          <w:rPr>
-            <w:rFonts w:ascii="Cambria Math" w:hAnsi="Cambria Math"/>
-          </w:rPr>
-          <m:t>(i=1,2,3…,N)</m:t>
+          <m:t>,  (i=1,2,3…,N)</m:t>
         </m:r>
       </m:oMath>
       <w:r>
@@ -2612,6 +3048,7 @@
         <w:rPr>
           <w:rFonts w:hint="eastAsia"/>
         </w:rPr>
+        <w:lastRenderedPageBreak/>
         <w:t>式（6）中N为样本总数。</w:t>
       </w:r>
     </w:p>
@@ -2803,13 +3240,7 @@
           <w:rPr>
             <w:rFonts w:ascii="Cambria Math" w:hAnsi="Cambria Math"/>
           </w:rPr>
-          <m:t>)</m:t>
-        </m:r>
-        <m:r>
-          <w:rPr>
-            <w:rFonts w:ascii="Cambria Math" w:hAnsi="Cambria Math"/>
-          </w:rPr>
-          <m:t>≠</m:t>
+          <m:t>)≠</m:t>
         </m:r>
         <m:sSub>
           <m:sSubPr>
@@ -2902,21 +3333,7 @@
         <w:rPr>
           <w:rFonts w:hint="eastAsia"/>
         </w:rPr>
-        <w:t>表示第m</w:t>
-      </w:r>
-      <w:proofErr w:type="gramStart"/>
-      <w:r>
-        <w:rPr>
-          <w:rFonts w:hint="eastAsia"/>
-        </w:rPr>
-        <w:t>个</w:t>
-      </w:r>
-      <w:proofErr w:type="gramEnd"/>
-      <w:r>
-        <w:rPr>
-          <w:rFonts w:hint="eastAsia"/>
-        </w:rPr>
-        <w:t>弱分类器的误差，</w:t>
+        <w:t>表示第m个弱分类器的误差，</w:t>
       </w:r>
       <m:oMath>
         <m:sSub>
@@ -2950,35 +3367,7 @@
         <w:rPr>
           <w:rFonts w:hint="eastAsia"/>
         </w:rPr>
-        <w:t>表示第m</w:t>
-      </w:r>
-      <w:proofErr w:type="gramStart"/>
-      <w:r>
-        <w:rPr>
-          <w:rFonts w:hint="eastAsia"/>
-        </w:rPr>
-        <w:t>个</w:t>
-      </w:r>
-      <w:proofErr w:type="gramEnd"/>
-      <w:r>
-        <w:rPr>
-          <w:rFonts w:hint="eastAsia"/>
-        </w:rPr>
-        <w:t>弱分类器的第i</w:t>
-      </w:r>
-      <w:proofErr w:type="gramStart"/>
-      <w:r>
-        <w:rPr>
-          <w:rFonts w:hint="eastAsia"/>
-        </w:rPr>
-        <w:t>个样本权</w:t>
-      </w:r>
-      <w:proofErr w:type="gramEnd"/>
-      <w:r>
-        <w:rPr>
-          <w:rFonts w:hint="eastAsia"/>
-        </w:rPr>
-        <w:t>值，I为指示函数，</w:t>
+        <w:t>表示第m个弱分类器的第i个样本权值，I为指示函数，</w:t>
       </w:r>
       <m:oMath>
         <m:sSub>
@@ -3012,21 +3401,7 @@
         <w:rPr>
           <w:rFonts w:hint="eastAsia"/>
         </w:rPr>
-        <w:t>为第m</w:t>
-      </w:r>
-      <w:proofErr w:type="gramStart"/>
-      <w:r>
-        <w:rPr>
-          <w:rFonts w:hint="eastAsia"/>
-        </w:rPr>
-        <w:t>个</w:t>
-      </w:r>
-      <w:proofErr w:type="gramEnd"/>
-      <w:r>
-        <w:rPr>
-          <w:rFonts w:hint="eastAsia"/>
-        </w:rPr>
-        <w:t>弱分类器。</w:t>
+        <w:t>为第m个弱分类器。</w:t>
       </w:r>
     </w:p>
     <w:p>
@@ -3226,21 +3601,7 @@
         <w:rPr>
           <w:rFonts w:hint="eastAsia"/>
         </w:rPr>
-        <w:t>表示第m</w:t>
-      </w:r>
-      <w:proofErr w:type="gramStart"/>
-      <w:r>
-        <w:rPr>
-          <w:rFonts w:hint="eastAsia"/>
-        </w:rPr>
-        <w:t>个</w:t>
-      </w:r>
-      <w:proofErr w:type="gramEnd"/>
-      <w:r>
-        <w:rPr>
-          <w:rFonts w:hint="eastAsia"/>
-        </w:rPr>
-        <w:t>弱分类器的权重。</w:t>
+        <w:t>表示第m个弱分类器的权重。</w:t>
       </w:r>
     </w:p>
     <w:p>
@@ -3839,21 +4200,7 @@
         <w:rPr>
           <w:rFonts w:hint="eastAsia"/>
         </w:rPr>
-        <w:t>：用更新的权重分布</w:t>
-      </w:r>
-      <w:proofErr w:type="gramStart"/>
-      <w:r>
-        <w:rPr>
-          <w:rFonts w:hint="eastAsia"/>
-        </w:rPr>
-        <w:t>区计算</w:t>
-      </w:r>
-      <w:proofErr w:type="gramEnd"/>
-      <w:r>
-        <w:rPr>
-          <w:rFonts w:hint="eastAsia"/>
-        </w:rPr>
-        <w:t>下一个弱分类器的权重。</w:t>
+        <w:t>：用更新的权重分布区计算下一个弱分类器的权重。</w:t>
       </w:r>
     </w:p>
     <w:p>
@@ -4079,21 +4426,7 @@
         <w:rPr>
           <w:rFonts w:hint="eastAsia"/>
         </w:rPr>
-        <w:t>为所有弱分类器的线性加权</w:t>
-      </w:r>
-      <w:proofErr w:type="gramStart"/>
-      <w:r>
-        <w:rPr>
-          <w:rFonts w:hint="eastAsia"/>
-        </w:rPr>
-        <w:t>和</w:t>
-      </w:r>
-      <w:proofErr w:type="gramEnd"/>
-      <w:r>
-        <w:rPr>
-          <w:rFonts w:hint="eastAsia"/>
-        </w:rPr>
-        <w:t>。</w:t>
+        <w:t>为所有弱分类器的线性加权和。</w:t>
       </w:r>
     </w:p>
     <w:p>
@@ -4109,9 +4442,6 @@
     <w:p>
       <w:pPr>
         <w:jc w:val="left"/>
-        <w:rPr>
-          <w:rFonts w:hint="eastAsia"/>
-        </w:rPr>
         <w:sectPr>
           <w:pgSz w:w="11906" w:h="16838"/>
           <w:pgMar w:top="1440" w:right="1800" w:bottom="1440" w:left="1800" w:header="851" w:footer="992" w:gutter="0"/>
@@ -4123,9 +4453,6 @@
     <w:p>
       <w:pPr>
         <w:pStyle w:val="1"/>
-        <w:rPr>
-          <w:rFonts w:hint="eastAsia"/>
-        </w:rPr>
       </w:pPr>
       <w:r>
         <w:rPr>
@@ -4185,27 +4512,74 @@
         <w:rPr>
           <w:rFonts w:hint="eastAsia"/>
         </w:rPr>
-        <w:t>这种方式虽然有着简单理解与实现的特点，但它生成的初始解却不够均匀，尤其是当数据维度较高的时候缺陷更加明显。本文在生成CS算法初始解的时候采取了Tent混沌初始化和反向初始化相结合的方式</w:t>
-      </w:r>
-      <w:r>
-        <w:rPr>
-          <w:rFonts w:hint="eastAsia"/>
-        </w:rPr>
-        <w:t>来产生在</w:t>
-      </w:r>
-      <w:proofErr w:type="gramStart"/>
-      <w:r>
-        <w:rPr>
-          <w:rFonts w:hint="eastAsia"/>
-        </w:rPr>
-        <w:t>解空间</w:t>
-      </w:r>
-      <w:proofErr w:type="gramEnd"/>
-      <w:r>
-        <w:rPr>
-          <w:rFonts w:hint="eastAsia"/>
-        </w:rPr>
-        <w:t>中更加均匀，表达能力更强的初始解。该方式在Tent算法产生的初始解的基础上取其反向</w:t>
+        <w:t>使用</w:t>
+      </w:r>
+      <w:r>
+        <w:rPr>
+          <w:rFonts w:hint="eastAsia"/>
+        </w:rPr>
+        <w:t>这种方式虽然有着简单理解与实现的特点，但它生成的初始解却不够均匀，尤其是当数据维度较高的时候缺陷更加明显。本文在生成CS算法初始解的时候采取了Tent混沌初始化</w:t>
+      </w:r>
+      <w:r>
+        <w:rPr>
+          <w:rFonts w:hint="eastAsia"/>
+        </w:rPr>
+        <w:t>来产生</w:t>
+      </w:r>
+      <w:r>
+        <w:rPr>
+          <w:rFonts w:hint="eastAsia"/>
+        </w:rPr>
+        <w:t>初始解，这样能</w:t>
+      </w:r>
+      <w:r>
+        <w:rPr>
+          <w:rFonts w:hint="eastAsia"/>
+        </w:rPr>
+        <w:t>在解空间中</w:t>
+      </w:r>
+      <w:r>
+        <w:rPr>
+          <w:rFonts w:hint="eastAsia"/>
+        </w:rPr>
+        <w:t>生成</w:t>
+      </w:r>
+      <w:r>
+        <w:rPr>
+          <w:rFonts w:hint="eastAsia"/>
+        </w:rPr>
+        <w:t>更加均匀、更具遍历性、</w:t>
+      </w:r>
+      <w:r>
+        <w:rPr>
+          <w:rFonts w:hint="eastAsia"/>
+        </w:rPr>
+        <w:t>表达能力更强的初始解</w:t>
+      </w:r>
+      <w:r>
+        <w:rPr>
+          <w:rFonts w:hint="eastAsia"/>
+          <w:vertAlign w:val="superscript"/>
+        </w:rPr>
+        <w:t>[</w:t>
+      </w:r>
+      <w:r>
+        <w:rPr>
+          <w:vertAlign w:val="superscript"/>
+        </w:rPr>
+        <w:t>9]</w:t>
+      </w:r>
+      <w:r>
+        <w:rPr>
+          <w:rFonts w:hint="eastAsia"/>
+        </w:rPr>
+        <w:t>，之后</w:t>
+      </w:r>
+      <w:r>
+        <w:rPr>
+          <w:rFonts w:hint="eastAsia"/>
+        </w:rPr>
+        <w:t>在Tent算法产生的初始解的基础上取其反向</w:t>
       </w:r>
       <w:r>
         <w:rPr>
@@ -4235,7 +4609,383 @@
         <w:rPr>
           <w:rFonts w:hint="eastAsia"/>
         </w:rPr>
-        <w:t>Tent初始化的表达式为：</w:t>
+        <w:t>Tent</w:t>
+      </w:r>
+      <w:r>
+        <w:rPr>
+          <w:rFonts w:hint="eastAsia"/>
+        </w:rPr>
+        <w:t>初始化的表达式如下所示</w:t>
+      </w:r>
+      <w:r>
+        <w:rPr>
+          <w:rFonts w:hint="eastAsia"/>
+        </w:rPr>
+        <w:t>：</w:t>
+      </w:r>
+    </w:p>
+    <w:p>
+      <w:pPr>
+        <w:pStyle w:val="11"/>
+      </w:pPr>
+      <m:oMath>
+        <m:sSub>
+          <m:sSubPr>
+            <m:ctrlPr>
+              <w:rPr>
+                <w:rFonts w:ascii="Cambria Math" w:hAnsi="Cambria Math"/>
+              </w:rPr>
+            </m:ctrlPr>
+          </m:sSubPr>
+          <m:e>
+            <m:r>
+              <w:rPr>
+                <w:rFonts w:ascii="Cambria Math" w:hAnsi="Cambria Math" w:hint="eastAsia"/>
+              </w:rPr>
+              <m:t>x</m:t>
+            </m:r>
+          </m:e>
+          <m:sub>
+            <m:r>
+              <w:rPr>
+                <w:rFonts w:ascii="Cambria Math" w:hAnsi="Cambria Math" w:hint="eastAsia"/>
+              </w:rPr>
+              <m:t>n</m:t>
+            </m:r>
+            <m:r>
+              <m:rPr>
+                <m:sty m:val="p"/>
+              </m:rPr>
+              <w:rPr>
+                <w:rFonts w:ascii="Cambria Math" w:hAnsi="Cambria Math" w:hint="eastAsia"/>
+              </w:rPr>
+              <m:t>+1</m:t>
+            </m:r>
+          </m:sub>
+        </m:sSub>
+        <m:r>
+          <m:rPr>
+            <m:sty m:val="p"/>
+          </m:rPr>
+          <w:rPr>
+            <w:rFonts w:ascii="Cambria Math" w:hAnsi="Cambria Math" w:hint="eastAsia"/>
+          </w:rPr>
+          <m:t>=</m:t>
+        </m:r>
+        <m:r>
+          <w:rPr>
+            <w:rFonts w:ascii="Cambria Math" w:hAnsi="Cambria Math" w:hint="eastAsia"/>
+          </w:rPr>
+          <m:t>f</m:t>
+        </m:r>
+        <m:d>
+          <m:dPr>
+            <m:ctrlPr>
+              <w:rPr>
+                <w:rFonts w:ascii="Cambria Math" w:hAnsi="Cambria Math"/>
+              </w:rPr>
+            </m:ctrlPr>
+          </m:dPr>
+          <m:e>
+            <m:sSub>
+              <m:sSubPr>
+                <m:ctrlPr>
+                  <w:rPr>
+                    <w:rFonts w:ascii="Cambria Math" w:hAnsi="Cambria Math"/>
+                  </w:rPr>
+                </m:ctrlPr>
+              </m:sSubPr>
+              <m:e>
+                <m:r>
+                  <w:rPr>
+                    <w:rFonts w:ascii="Cambria Math" w:hAnsi="Cambria Math"/>
+                  </w:rPr>
+                  <m:t>x</m:t>
+                </m:r>
+              </m:e>
+              <m:sub>
+                <m:r>
+                  <w:rPr>
+                    <w:rFonts w:ascii="Cambria Math" w:hAnsi="Cambria Math"/>
+                  </w:rPr>
+                  <m:t>n</m:t>
+                </m:r>
+              </m:sub>
+            </m:sSub>
+          </m:e>
+        </m:d>
+        <m:r>
+          <m:rPr>
+            <m:sty m:val="p"/>
+          </m:rPr>
+          <w:rPr>
+            <w:rFonts w:ascii="Cambria Math" w:hAnsi="Cambria Math"/>
+          </w:rPr>
+          <m:t>=</m:t>
+        </m:r>
+        <m:d>
+          <m:dPr>
+            <m:begChr m:val="{"/>
+            <m:endChr m:val=""/>
+            <m:ctrlPr>
+              <w:rPr>
+                <w:rFonts w:ascii="Cambria Math" w:hAnsi="Cambria Math"/>
+              </w:rPr>
+            </m:ctrlPr>
+          </m:dPr>
+          <m:e>
+            <m:r>
+              <w:rPr>
+                <w:rFonts w:ascii="Cambria Math" w:hAnsi="Cambria Math"/>
+              </w:rPr>
+              <m:t xml:space="preserve"> </m:t>
+            </m:r>
+            <m:eqArr>
+              <m:eqArrPr>
+                <m:ctrlPr>
+                  <w:rPr>
+                    <w:rFonts w:ascii="Cambria Math" w:hAnsi="Cambria Math"/>
+                  </w:rPr>
+                </m:ctrlPr>
+              </m:eqArrPr>
+              <m:e>
+                <m:f>
+                  <m:fPr>
+                    <m:ctrlPr>
+                      <w:rPr>
+                        <w:rFonts w:ascii="Cambria Math" w:hAnsi="Cambria Math"/>
+                      </w:rPr>
+                    </m:ctrlPr>
+                  </m:fPr>
+                  <m:num>
+                    <m:sSub>
+                      <m:sSubPr>
+                        <m:ctrlPr>
+                          <w:rPr>
+                            <w:rFonts w:ascii="Cambria Math" w:hAnsi="Cambria Math"/>
+                          </w:rPr>
+                        </m:ctrlPr>
+                      </m:sSubPr>
+                      <m:e>
+                        <m:r>
+                          <w:rPr>
+                            <w:rFonts w:ascii="Cambria Math" w:hAnsi="Cambria Math"/>
+                          </w:rPr>
+                          <m:t>x</m:t>
+                        </m:r>
+                      </m:e>
+                      <m:sub>
+                        <m:r>
+                          <w:rPr>
+                            <w:rFonts w:ascii="Cambria Math" w:hAnsi="Cambria Math"/>
+                          </w:rPr>
+                          <m:t>n</m:t>
+                        </m:r>
+                      </m:sub>
+                    </m:sSub>
+                  </m:num>
+                  <m:den>
+                    <m:r>
+                      <w:rPr>
+                        <w:rFonts w:ascii="Cambria Math" w:hAnsi="Cambria Math"/>
+                      </w:rPr>
+                      <m:t>α</m:t>
+                    </m:r>
+                  </m:den>
+                </m:f>
+                <m:r>
+                  <m:rPr>
+                    <m:sty m:val="p"/>
+                  </m:rPr>
+                  <w:rPr>
+                    <w:rFonts w:ascii="Cambria Math" w:hAnsi="Cambria Math"/>
+                  </w:rPr>
+                  <m:t xml:space="preserve">    ,</m:t>
+                </m:r>
+                <m:sSub>
+                  <m:sSubPr>
+                    <m:ctrlPr>
+                      <w:rPr>
+                        <w:rFonts w:ascii="Cambria Math" w:hAnsi="Cambria Math"/>
+                      </w:rPr>
+                    </m:ctrlPr>
+                  </m:sSubPr>
+                  <m:e>
+                    <m:r>
+                      <w:rPr>
+                        <w:rFonts w:ascii="Cambria Math" w:hAnsi="Cambria Math"/>
+                      </w:rPr>
+                      <m:t>x</m:t>
+                    </m:r>
+                  </m:e>
+                  <m:sub>
+                    <m:r>
+                      <w:rPr>
+                        <w:rFonts w:ascii="Cambria Math" w:hAnsi="Cambria Math"/>
+                      </w:rPr>
+                      <m:t>n</m:t>
+                    </m:r>
+                  </m:sub>
+                </m:sSub>
+                <m:r>
+                  <m:rPr>
+                    <m:sty m:val="p"/>
+                  </m:rPr>
+                  <w:rPr>
+                    <w:rFonts w:ascii="Cambria Math" w:hAnsi="Cambria Math"/>
+                  </w:rPr>
+                  <m:t>∈[0,</m:t>
+                </m:r>
+                <m:r>
+                  <w:rPr>
+                    <w:rFonts w:ascii="Cambria Math" w:hAnsi="Cambria Math"/>
+                  </w:rPr>
+                  <m:t>α</m:t>
+                </m:r>
+                <m:r>
+                  <m:rPr>
+                    <m:sty m:val="p"/>
+                  </m:rPr>
+                  <w:rPr>
+                    <w:rFonts w:ascii="Cambria Math" w:hAnsi="Cambria Math"/>
+                  </w:rPr>
+                  <m:t>)</m:t>
+                </m:r>
+              </m:e>
+              <m:e>
+                <m:f>
+                  <m:fPr>
+                    <m:ctrlPr>
+                      <w:rPr>
+                        <w:rFonts w:ascii="Cambria Math" w:hAnsi="Cambria Math"/>
+                      </w:rPr>
+                    </m:ctrlPr>
+                  </m:fPr>
+                  <m:num>
+                    <m:r>
+                      <m:rPr>
+                        <m:sty m:val="p"/>
+                      </m:rPr>
+                      <w:rPr>
+                        <w:rFonts w:ascii="Cambria Math" w:hAnsi="Cambria Math"/>
+                      </w:rPr>
+                      <m:t>1-</m:t>
+                    </m:r>
+                    <m:sSub>
+                      <m:sSubPr>
+                        <m:ctrlPr>
+                          <w:rPr>
+                            <w:rFonts w:ascii="Cambria Math" w:hAnsi="Cambria Math"/>
+                          </w:rPr>
+                        </m:ctrlPr>
+                      </m:sSubPr>
+                      <m:e>
+                        <m:r>
+                          <w:rPr>
+                            <w:rFonts w:ascii="Cambria Math" w:hAnsi="Cambria Math"/>
+                          </w:rPr>
+                          <m:t>x</m:t>
+                        </m:r>
+                      </m:e>
+                      <m:sub>
+                        <m:r>
+                          <w:rPr>
+                            <w:rFonts w:ascii="Cambria Math" w:hAnsi="Cambria Math"/>
+                          </w:rPr>
+                          <m:t>n</m:t>
+                        </m:r>
+                      </m:sub>
+                    </m:sSub>
+                  </m:num>
+                  <m:den>
+                    <m:r>
+                      <m:rPr>
+                        <m:sty m:val="p"/>
+                      </m:rPr>
+                      <w:rPr>
+                        <w:rFonts w:ascii="Cambria Math" w:hAnsi="Cambria Math"/>
+                      </w:rPr>
+                      <m:t>1-</m:t>
+                    </m:r>
+                    <m:r>
+                      <w:rPr>
+                        <w:rFonts w:ascii="Cambria Math" w:hAnsi="Cambria Math"/>
+                      </w:rPr>
+                      <m:t>α</m:t>
+                    </m:r>
+                  </m:den>
+                </m:f>
+                <m:sSub>
+                  <m:sSubPr>
+                    <m:ctrlPr>
+                      <w:rPr>
+                        <w:rFonts w:ascii="Cambria Math" w:hAnsi="Cambria Math"/>
+                      </w:rPr>
+                    </m:ctrlPr>
+                  </m:sSubPr>
+                  <m:e>
+                    <m:r>
+                      <m:rPr>
+                        <m:sty m:val="p"/>
+                      </m:rPr>
+                      <w:rPr>
+                        <w:rFonts w:ascii="Cambria Math" w:hAnsi="Cambria Math"/>
+                      </w:rPr>
+                      <m:t xml:space="preserve">   , </m:t>
+                    </m:r>
+                    <m:r>
+                      <w:rPr>
+                        <w:rFonts w:ascii="Cambria Math" w:hAnsi="Cambria Math"/>
+                      </w:rPr>
+                      <m:t>x</m:t>
+                    </m:r>
+                  </m:e>
+                  <m:sub>
+                    <m:r>
+                      <w:rPr>
+                        <w:rFonts w:ascii="Cambria Math" w:hAnsi="Cambria Math"/>
+                      </w:rPr>
+                      <m:t>n</m:t>
+                    </m:r>
+                  </m:sub>
+                </m:sSub>
+                <m:r>
+                  <m:rPr>
+                    <m:sty m:val="p"/>
+                  </m:rPr>
+                  <w:rPr>
+                    <w:rFonts w:ascii="Cambria Math" w:hAnsi="Cambria Math"/>
+                  </w:rPr>
+                  <m:t>∈[</m:t>
+                </m:r>
+                <m:r>
+                  <w:rPr>
+                    <w:rFonts w:ascii="Cambria Math" w:hAnsi="Cambria Math"/>
+                  </w:rPr>
+                  <m:t>α</m:t>
+                </m:r>
+                <m:r>
+                  <m:rPr>
+                    <m:sty m:val="p"/>
+                  </m:rPr>
+                  <w:rPr>
+                    <w:rFonts w:ascii="Cambria Math" w:hAnsi="Cambria Math"/>
+                  </w:rPr>
+                  <m:t xml:space="preserve">,1] </m:t>
+                </m:r>
+              </m:e>
+            </m:eqArr>
+          </m:e>
+        </m:d>
+      </m:oMath>
+      <w:r>
+        <w:rPr>
+          <w:rFonts w:hint="eastAsia"/>
+        </w:rPr>
+        <w:t xml:space="preserve"> </w:t>
+      </w:r>
+      <w:r>
+        <w:t xml:space="preserve"> (12)</w:t>
       </w:r>
     </w:p>
     <w:p>
@@ -4247,63 +4997,52 @@
         <w:rPr>
           <w:rFonts w:hint="eastAsia"/>
         </w:rPr>
-        <w:t>反向初始化的表达式为：</w:t>
+        <w:t>式（1</w:t>
+      </w:r>
+      <w:r>
+        <w:t>2</w:t>
+      </w:r>
+      <w:r>
+        <w:rPr>
+          <w:rFonts w:hint="eastAsia"/>
+        </w:rPr>
+        <w:t>）</w:t>
+      </w:r>
+      <w:r>
+        <w:rPr>
+          <w:rFonts w:hint="eastAsia"/>
+        </w:rPr>
+        <w:t>中</w:t>
+      </w:r>
+      <m:oMath>
+        <m:r>
+          <m:rPr>
+            <m:sty m:val="p"/>
+          </m:rPr>
+          <w:rPr>
+            <w:rFonts w:ascii="Cambria Math" w:hAnsi="Cambria Math"/>
+          </w:rPr>
+          <m:t>0&lt;</m:t>
+        </m:r>
+        <m:r>
+          <w:rPr>
+            <w:rFonts w:ascii="Cambria Math" w:hAnsi="Cambria Math"/>
+          </w:rPr>
+          <m:t>α&lt;1</m:t>
+        </m:r>
+      </m:oMath>
+      <w:r>
+        <w:rPr>
+          <w:rFonts w:hint="eastAsia"/>
+        </w:rPr>
+        <w:t>。</w:t>
       </w:r>
     </w:p>
     <w:p>
       <w:pPr>
         <w:ind w:firstLineChars="200" w:firstLine="420"/>
         <w:jc w:val="left"/>
-        <w:rPr>
-          <w:rFonts w:hint="eastAsia"/>
-        </w:rPr>
-      </w:pPr>
-      <w:r>
-        <w:t>在</w:t>
-      </w:r>
-      <w:r>
-        <w:t>经过多次的实验后发现混沌初始化虽然在多样性、收敛性、</w:t>
-      </w:r>
-      <w:proofErr w:type="gramStart"/>
-      <w:r>
-        <w:t>解空间</w:t>
-      </w:r>
-      <w:proofErr w:type="gramEnd"/>
-      <w:r>
-        <w:t>表达能力上提高CS算法的性能，但</w:t>
-      </w:r>
-      <w:r>
-        <w:t>对于初值以及参数的选择却对算法的稳定性造成了较大的影响。不同的初值和参数带来的最终</w:t>
-      </w:r>
-      <w:r>
-        <w:rPr>
-          <w:rFonts w:hint="eastAsia"/>
-        </w:rPr>
-        <w:t>效果差异很大。针对这个问题，本文引入了Adaboost算法。</w:t>
-      </w:r>
-    </w:p>
-    <w:p>
-      <w:pPr>
-        <w:pStyle w:val="2"/>
-        <w:rPr>
-          <w:rFonts w:hint="eastAsia"/>
-        </w:rPr>
-      </w:pPr>
-      <w:r>
-        <w:rPr>
-          <w:rFonts w:hint="eastAsia"/>
-        </w:rPr>
-        <w:t>2</w:t>
-      </w:r>
-      <w:r>
-        <w:t xml:space="preserve">.2 </w:t>
-      </w:r>
-      <w:r>
-        <w:rPr>
-          <w:rFonts w:hint="eastAsia"/>
-        </w:rPr>
-        <w:t>改进的CS_BP_Adaboost算法</w:t>
-      </w:r>
+      </w:pPr>
     </w:p>
     <w:p>
       <w:pPr>
@@ -4311,22 +5050,39 @@
         <w:jc w:val="left"/>
       </w:pPr>
       <w:r>
-        <w:rPr>
-          <w:rFonts w:hint="eastAsia"/>
-        </w:rPr>
-        <w:t>对于混沌初始化的初值和参数问题，本文采用Adaboost构建多个弱分类器的方式来解决。通过生成多组具有足够差异的Tent初值和参数，分别构建多个CS-BP</w:t>
-      </w:r>
-      <w:r>
-        <w:rPr>
-          <w:rFonts w:hint="eastAsia"/>
-        </w:rPr>
-        <w:t>模型，之后按照Adaboost算法的过程求解这些弱分类器的权值，得到最终的强分类器。由于Tent的初值和参数具有足够的差异，所以最终产生的CS-BP模型也</w:t>
-      </w:r>
-      <w:r>
-        <w:rPr>
-          <w:rFonts w:hint="eastAsia"/>
-        </w:rPr>
-        <w:t>具备差异性。而差异性越大的弱分类器构建的强分类器效果通常越好，所以该方法具备一定的适用性。</w:t>
+        <w:t>在</w:t>
+      </w:r>
+      <w:r>
+        <w:t>经过多次的实验后发现混沌初始化虽然在多样性、收敛性、解空间表达能力上提高CS算法的性能，但</w:t>
+      </w:r>
+      <w:r>
+        <w:t>对于初值以及参数的选择却对算法的稳定性造成了较大的影响。不同的初值和参数带来的最终</w:t>
+      </w:r>
+      <w:r>
+        <w:rPr>
+          <w:rFonts w:hint="eastAsia"/>
+        </w:rPr>
+        <w:t>效果差异很大。针对这个问题，本文引入了Adaboost算法。</w:t>
+      </w:r>
+    </w:p>
+    <w:p>
+      <w:pPr>
+        <w:pStyle w:val="2"/>
+      </w:pPr>
+      <w:r>
+        <w:rPr>
+          <w:rFonts w:hint="eastAsia"/>
+        </w:rPr>
+        <w:t>2</w:t>
+      </w:r>
+      <w:r>
+        <w:t xml:space="preserve">.2 </w:t>
+      </w:r>
+      <w:r>
+        <w:rPr>
+          <w:rFonts w:hint="eastAsia"/>
+        </w:rPr>
+        <w:t>改进的CS_BP_Adaboost算法</w:t>
       </w:r>
     </w:p>
     <w:p>
@@ -4334,50 +5090,97 @@
         <w:ind w:firstLineChars="200" w:firstLine="420"/>
         <w:jc w:val="left"/>
       </w:pPr>
+      <w:r>
+        <w:rPr>
+          <w:rFonts w:hint="eastAsia"/>
+        </w:rPr>
+        <w:t>对于混沌初始化的初值和参数问题，本文采用Adaboost构建多个弱分类器的方式来解决。通过生成多组具有足够差异的Tent初值和参数，分别构建多个CS-BP</w:t>
+      </w:r>
+      <w:r>
+        <w:rPr>
+          <w:rFonts w:hint="eastAsia"/>
+        </w:rPr>
+        <w:t>模型，之后按照Adaboost算法的过程求解这些弱分类器的权值，得到最终的强分类器。</w:t>
+      </w:r>
+      <w:r>
+        <w:rPr>
+          <w:rFonts w:hint="eastAsia"/>
+        </w:rPr>
+        <w:t>强分类器的性能很大程度上取决于弱分类器的丰富程度</w:t>
+      </w:r>
+      <w:r>
+        <w:rPr>
+          <w:rFonts w:hint="eastAsia"/>
+          <w:vertAlign w:val="superscript"/>
+        </w:rPr>
+        <w:t>[</w:t>
+      </w:r>
+      <w:r>
+        <w:rPr>
+          <w:vertAlign w:val="superscript"/>
+        </w:rPr>
+        <w:t>10</w:t>
+      </w:r>
+      <w:r>
+        <w:rPr>
+          <w:vertAlign w:val="superscript"/>
+        </w:rPr>
+        <w:t>]</w:t>
+      </w:r>
+      <w:r>
+        <w:rPr>
+          <w:rFonts w:hint="eastAsia"/>
+        </w:rPr>
+        <w:t>，弱分类器如果一致性过强则会导致生成的强分类器无法得到多大的提升。</w:t>
+      </w:r>
+      <w:r>
+        <w:rPr>
+          <w:rFonts w:hint="eastAsia"/>
+        </w:rPr>
+        <w:t>由于Tent的初值和参数具有足够的差异，所以最终产生的CS-BP模型也</w:t>
+      </w:r>
+      <w:r>
+        <w:rPr>
+          <w:rFonts w:hint="eastAsia"/>
+        </w:rPr>
+        <w:t>具备差异性。而差异性越大的弱分类器构建的强分类器效果通常越好，所以该方法具备一定的适用性。</w:t>
+      </w:r>
     </w:p>
     <w:p>
       <w:pPr>
         <w:ind w:firstLineChars="200" w:firstLine="420"/>
         <w:jc w:val="left"/>
       </w:pPr>
-      <w:r>
-        <w:rPr>
-          <w:rFonts w:hint="eastAsia"/>
-        </w:rPr>
-        <w:t>这里由于Adaboost算法是用来完成二分类情况的，所以对相应的</w:t>
-      </w:r>
-      <w:r>
-        <w:rPr>
-          <w:rFonts w:hint="eastAsia"/>
-        </w:rPr>
-        <w:t>部分</w:t>
-      </w:r>
-      <w:proofErr w:type="gramStart"/>
-      <w:r>
-        <w:rPr>
-          <w:rFonts w:hint="eastAsia"/>
-        </w:rPr>
-        <w:t>作出</w:t>
-      </w:r>
-      <w:proofErr w:type="gramEnd"/>
-      <w:r>
-        <w:rPr>
-          <w:rFonts w:hint="eastAsia"/>
-        </w:rPr>
-        <w:t>调整，使其能够适应多分类，具体改动如下：</w:t>
-      </w:r>
     </w:p>
     <w:p>
       <w:pPr>
         <w:ind w:firstLineChars="200" w:firstLine="420"/>
         <w:jc w:val="left"/>
       </w:pPr>
+      <w:r>
+        <w:rPr>
+          <w:rFonts w:hint="eastAsia"/>
+        </w:rPr>
+        <w:t>由于Adaboost算法是用来完成二分类情况的，所以对相应的</w:t>
+      </w:r>
+      <w:r>
+        <w:rPr>
+          <w:rFonts w:hint="eastAsia"/>
+        </w:rPr>
+        <w:t>部分作出调整，使其能够适应多分类，具体改动如下：</w:t>
+      </w:r>
     </w:p>
     <w:p>
       <w:pPr>
         <w:ind w:firstLineChars="200" w:firstLine="420"/>
         <w:jc w:val="left"/>
       </w:pPr>
+    </w:p>
+    <w:p>
+      <w:pPr>
+        <w:ind w:firstLineChars="200" w:firstLine="420"/>
+        <w:jc w:val="left"/>
+      </w:pPr>
       <w:r>
         <w:t>1</w:t>
       </w:r>
@@ -4385,21 +5188,7 @@
         <w:rPr>
           <w:rFonts w:hint="eastAsia"/>
         </w:rPr>
-        <w:t>）：</w:t>
-      </w:r>
-      <w:proofErr w:type="gramStart"/>
-      <w:r>
-        <w:rPr>
-          <w:rFonts w:hint="eastAsia"/>
-        </w:rPr>
-        <w:t>模型权</w:t>
-      </w:r>
-      <w:proofErr w:type="gramEnd"/>
-      <w:r>
-        <w:rPr>
-          <w:rFonts w:hint="eastAsia"/>
-        </w:rPr>
-        <w:t>值计算公式改动。</w:t>
+        <w:t>）：模型权值计算公式改动。</w:t>
       </w:r>
     </w:p>
     <w:p>
@@ -4643,21 +5432,7 @@
         <w:rPr>
           <w:rFonts w:hint="eastAsia"/>
         </w:rPr>
-        <w:t>，在该公式</w:t>
-      </w:r>
-      <w:proofErr w:type="gramStart"/>
-      <w:r>
-        <w:rPr>
-          <w:rFonts w:hint="eastAsia"/>
-        </w:rPr>
-        <w:t>下因为弱</w:t>
-      </w:r>
-      <w:proofErr w:type="gramEnd"/>
-      <w:r>
-        <w:rPr>
-          <w:rFonts w:hint="eastAsia"/>
-        </w:rPr>
-        <w:t>分类器是完成多分类，所以对弱分类器的要求的准确率大于1</w:t>
+        <w:t>，在该公式下因为弱分类器是完成多分类，所以对弱分类器的要求的准确率大于1</w:t>
       </w:r>
       <w:r>
         <w:t>/k</w:t>
@@ -4684,6 +5459,7 @@
         <w:rPr>
           <w:rFonts w:hint="eastAsia"/>
         </w:rPr>
+        <w:lastRenderedPageBreak/>
         <w:t>2）：更新样本权重计算公式改动</w:t>
       </w:r>
       <w:r>
@@ -5050,6 +5826,44 @@
       <w:pPr>
         <w:ind w:firstLineChars="200" w:firstLine="420"/>
         <w:jc w:val="left"/>
+      </w:pPr>
+      <w:r>
+        <w:rPr>
+          <w:rFonts w:hint="eastAsia"/>
+        </w:rPr>
+        <w:t>这样预测正确的样本权重不变，预测错误的样本权重增加。</w:t>
+      </w:r>
+      <w:r>
+        <w:rPr>
+          <w:rFonts w:hint="eastAsia"/>
+        </w:rPr>
+        <w:t>在经过规范化之后预测正确的样本权重减小，预测错误的样本权重增加。</w:t>
+      </w:r>
+    </w:p>
+    <w:p>
+      <w:pPr>
+        <w:jc w:val="left"/>
+      </w:pPr>
+    </w:p>
+    <w:p>
+      <w:pPr>
+        <w:jc w:val="left"/>
+      </w:pPr>
+      <w:r>
+        <w:rPr>
+          <w:rFonts w:hint="eastAsia"/>
+        </w:rPr>
+        <w:t>算法总流程图如下图所示：</w:t>
+      </w:r>
+    </w:p>
+    <w:p>
+      <w:pPr>
+        <w:jc w:val="left"/>
+      </w:pPr>
+    </w:p>
+    <w:p>
+      <w:pPr>
+        <w:jc w:val="center"/>
         <w:rPr>
           <w:rFonts w:hint="eastAsia"/>
         </w:rPr>
@@ -5062,17 +5876,56 @@
       </w:pPr>
       <w:r>
         <w:rPr>
-          <w:rFonts w:hint="eastAsia"/>
-        </w:rPr>
-        <w:lastRenderedPageBreak/>
-        <w:t>这样预测正确的样本权重不变，预测错误的样本权重增加。</w:t>
-      </w:r>
-      <w:r>
-        <w:rPr>
-          <w:rFonts w:hint="eastAsia"/>
-        </w:rPr>
-        <w:t>在经过规范化之后预测正确的样本权重减小，预测错误的样本权重增加。</w:t>
-      </w:r>
+          <w:noProof/>
+        </w:rPr>
+        <w:drawing>
+          <wp:inline distT="0" distB="0" distL="0" distR="0" wp14:anchorId="7F3CF28E">
+            <wp:extent cx="4125433" cy="6498068"/>
+            <wp:effectExtent l="0" t="0" r="8890" b="0"/>
+            <wp:docPr id="10" name="图片 10"/>
+            <wp:cNvGraphicFramePr>
+              <a:graphicFrameLocks xmlns:a="http://schemas.openxmlformats.org/drawingml/2006/main" noChangeAspect="1"/>
+            </wp:cNvGraphicFramePr>
+            <a:graphic xmlns:a="http://schemas.openxmlformats.org/drawingml/2006/main">
+              <a:graphicData uri="http://schemas.openxmlformats.org/drawingml/2006/picture">
+                <pic:pic xmlns:pic="http://schemas.openxmlformats.org/drawingml/2006/picture">
+                  <pic:nvPicPr>
+                    <pic:cNvPr id="0" name="Picture 6"/>
+                    <pic:cNvPicPr>
+                      <a:picLocks noChangeAspect="1" noChangeArrowheads="1"/>
+                    </pic:cNvPicPr>
+                  </pic:nvPicPr>
+                  <pic:blipFill>
+                    <a:blip r:embed="rId7" cstate="print">
+                      <a:extLst>
+                        <a:ext uri="{28A0092B-C50C-407E-A947-70E740481C1C}">
+                          <a14:useLocalDpi xmlns:a14="http://schemas.microsoft.com/office/drawing/2010/main" val="0"/>
+                        </a:ext>
+                      </a:extLst>
+                    </a:blip>
+                    <a:srcRect/>
+                    <a:stretch>
+                      <a:fillRect/>
+                    </a:stretch>
+                  </pic:blipFill>
+                  <pic:spPr bwMode="auto">
+                    <a:xfrm>
+                      <a:off x="0" y="0"/>
+                      <a:ext cx="4151384" cy="6538944"/>
+                    </a:xfrm>
+                    <a:prstGeom prst="rect">
+                      <a:avLst/>
+                    </a:prstGeom>
+                    <a:noFill/>
+                  </pic:spPr>
+                </pic:pic>
+              </a:graphicData>
+            </a:graphic>
+          </wp:inline>
+        </w:drawing>
+      </w:r>
+      <w:bookmarkStart w:id="0" w:name="_GoBack"/>
+      <w:bookmarkEnd w:id="0"/>
     </w:p>
     <w:p>
       <w:pPr>
@@ -5110,9 +5963,6 @@
       <w:pPr>
         <w:ind w:firstLineChars="200" w:firstLine="420"/>
         <w:jc w:val="left"/>
-        <w:rPr>
-          <w:rFonts w:hint="eastAsia"/>
-        </w:rPr>
       </w:pPr>
       <w:r>
         <w:rPr>
@@ -5183,21 +6033,7 @@
         <w:rPr>
           <w:rFonts w:hint="eastAsia"/>
         </w:rPr>
-        <w:t>数据采用</w:t>
-      </w:r>
-      <w:proofErr w:type="gramStart"/>
-      <w:r>
-        <w:rPr>
-          <w:rFonts w:hint="eastAsia"/>
-        </w:rPr>
-        <w:t>青悦公开</w:t>
-      </w:r>
-      <w:proofErr w:type="gramEnd"/>
-      <w:r>
-        <w:rPr>
-          <w:rFonts w:hint="eastAsia"/>
-        </w:rPr>
-        <w:t>数据提供的贵州省2</w:t>
+        <w:t>数据采用青悦公开数据提供的贵州省2</w:t>
       </w:r>
       <w:r>
         <w:t>021</w:t>
@@ -5247,6 +6083,9 @@
     </w:p>
     <w:p>
       <w:r>
+        <w:rPr>
+          <w:noProof/>
+        </w:rPr>
         <w:drawing>
           <wp:inline distT="0" distB="0" distL="0" distR="0" wp14:anchorId="3B17639E" wp14:editId="1F306F21">
             <wp:extent cx="5153744" cy="3562847"/>
@@ -5263,7 +6102,7 @@
                     <pic:cNvPicPr/>
                   </pic:nvPicPr>
                   <pic:blipFill>
-                    <a:blip r:embed="rId7"/>
+                    <a:blip r:embed="rId8"/>
                     <a:stretch>
                       <a:fillRect/>
                     </a:stretch>
@@ -5288,7 +6127,6 @@
       <w:pPr>
         <w:jc w:val="center"/>
         <w:rPr>
-          <w:rFonts w:hint="eastAsia"/>
           <w:b/>
         </w:rPr>
       </w:pPr>
@@ -5313,78 +6151,29 @@
         <w:t>部分数据展示</w:t>
       </w:r>
     </w:p>
-    <w:p>
-      <w:pPr>
-        <w:rPr>
-          <w:rFonts w:hint="eastAsia"/>
-        </w:rPr>
-      </w:pPr>
-    </w:p>
+    <w:p/>
     <w:p>
       <w:pPr>
         <w:ind w:firstLineChars="200" w:firstLine="420"/>
         <w:jc w:val="left"/>
-        <w:rPr>
-          <w:rFonts w:hint="eastAsia"/>
-        </w:rPr>
-      </w:pPr>
-      <w:r>
-        <w:rPr>
-          <w:rFonts w:hint="eastAsia"/>
-        </w:rPr>
-        <w:t>之后进行</w:t>
-      </w:r>
-      <w:proofErr w:type="gramStart"/>
-      <w:r>
-        <w:rPr>
-          <w:rFonts w:hint="eastAsia"/>
-        </w:rPr>
-        <w:t>逐维</w:t>
-      </w:r>
-      <w:r>
-        <w:rPr>
-          <w:rFonts w:hint="eastAsia"/>
-        </w:rPr>
-        <w:t>零</w:t>
-      </w:r>
-      <w:proofErr w:type="gramEnd"/>
-      <w:r>
-        <w:rPr>
-          <w:rFonts w:hint="eastAsia"/>
-        </w:rPr>
-        <w:t>均值处理</w:t>
-      </w:r>
-      <w:r>
-        <w:rPr>
-          <w:rFonts w:hint="eastAsia"/>
-        </w:rPr>
-        <w:t>，</w:t>
-      </w:r>
-      <w:proofErr w:type="gramStart"/>
-      <w:r>
-        <w:rPr>
-          <w:rFonts w:hint="eastAsia"/>
-        </w:rPr>
-        <w:t>以及</w:t>
-      </w:r>
-      <w:r>
-        <w:rPr>
-          <w:rFonts w:hint="eastAsia"/>
-        </w:rPr>
-        <w:t>逐维</w:t>
-      </w:r>
-      <w:r>
-        <w:rPr>
-          <w:rFonts w:hint="eastAsia"/>
-        </w:rPr>
-        <w:t>归一化</w:t>
-      </w:r>
-      <w:proofErr w:type="gramEnd"/>
-      <w:r>
-        <w:rPr>
-          <w:rFonts w:hint="eastAsia"/>
-        </w:rPr>
-        <w:t>处理。</w:t>
+      </w:pPr>
+      <w:r>
+        <w:rPr>
+          <w:rFonts w:hint="eastAsia"/>
+        </w:rPr>
+        <w:t>之后进行逐维</w:t>
+      </w:r>
+      <w:r>
+        <w:rPr>
+          <w:rFonts w:hint="eastAsia"/>
+        </w:rPr>
+        <w:t>零均值处理</w:t>
+      </w:r>
+      <w:r>
+        <w:rPr>
+          <w:rFonts w:hint="eastAsia"/>
+        </w:rPr>
+        <w:t>，以及逐维归一化处理。</w:t>
       </w:r>
       <w:r>
         <w:rPr>
@@ -5526,8 +6315,8 @@
             <v:path o:extrusionok="f" gradientshapeok="t" o:connecttype="rect"/>
             <o:lock v:ext="edit" aspectratio="t"/>
           </v:shapetype>
-          <v:shape id="_x0000_i1028" type="#_x0000_t75" style="width:415.3pt;height:276.5pt">
-            <v:imagedata r:id="rId8" o:title="BestFit"/>
+          <v:shape id="_x0000_i1025" type="#_x0000_t75" style="width:415.25pt;height:276.3pt">
+            <v:imagedata r:id="rId9" o:title="BestFit"/>
           </v:shape>
         </w:pict>
       </w:r>
@@ -5536,7 +6325,6 @@
       <w:pPr>
         <w:jc w:val="center"/>
         <w:rPr>
-          <w:rFonts w:hint="eastAsia"/>
           <w:b/>
         </w:rPr>
       </w:pPr>
@@ -5584,9 +6372,6 @@
       <w:pPr>
         <w:ind w:firstLineChars="200" w:firstLine="420"/>
         <w:jc w:val="left"/>
-        <w:rPr>
-          <w:rFonts w:hint="eastAsia"/>
-        </w:rPr>
       </w:pPr>
     </w:p>
     <w:p>
@@ -5644,8 +6429,8 @@
       <w:r>
         <w:lastRenderedPageBreak/>
         <w:pict>
-          <v:shape id="_x0000_i1029" type="#_x0000_t75" style="width:415.3pt;height:276.5pt">
-            <v:imagedata r:id="rId9" o:title="Error_Num"/>
+          <v:shape id="_x0000_i1026" type="#_x0000_t75" style="width:415.25pt;height:276.3pt">
+            <v:imagedata r:id="rId10" o:title="Error_Num"/>
           </v:shape>
         </w:pict>
       </w:r>
@@ -5654,7 +6439,6 @@
       <w:pPr>
         <w:jc w:val="center"/>
         <w:rPr>
-          <w:rFonts w:hint="eastAsia"/>
           <w:b/>
         </w:rPr>
       </w:pPr>
@@ -5683,8 +6467,8 @@
     <w:p>
       <w:r>
         <w:pict>
-          <v:shape id="_x0000_i1030" type="#_x0000_t75" style="width:415.3pt;height:276.5pt">
-            <v:imagedata r:id="rId10" o:title="result"/>
+          <v:shape id="_x0000_i1027" type="#_x0000_t75" style="width:415.25pt;height:276.3pt">
+            <v:imagedata r:id="rId11" o:title="result"/>
           </v:shape>
         </w:pict>
       </w:r>
@@ -5693,7 +6477,6 @@
       <w:pPr>
         <w:jc w:val="center"/>
         <w:rPr>
-          <w:rFonts w:hint="eastAsia"/>
           <w:b/>
         </w:rPr>
       </w:pPr>
@@ -5708,44 +6491,18 @@
         <w:rPr>
           <w:b/>
         </w:rPr>
-        <w:t>5</w:t>
-      </w:r>
-      <w:r>
-        <w:rPr>
+        <w:t xml:space="preserve">5 </w:t>
+      </w:r>
+      <w:r>
+        <w:rPr>
+          <w:rFonts w:hint="eastAsia"/>
           <w:b/>
         </w:rPr>
-        <w:t xml:space="preserve"> </w:t>
-      </w:r>
-      <w:r>
-        <w:rPr>
-          <w:rFonts w:hint="eastAsia"/>
-          <w:b/>
-        </w:rPr>
-        <w:t>优化CS-BP</w:t>
-      </w:r>
-      <w:r>
-        <w:rPr>
-          <w:rFonts w:hint="eastAsia"/>
-          <w:b/>
-        </w:rPr>
-        <w:t>-Adaboost</w:t>
-      </w:r>
-      <w:r>
-        <w:rPr>
-          <w:rFonts w:hint="eastAsia"/>
-          <w:b/>
-        </w:rPr>
-        <w:t>算法预测效果</w:t>
+        <w:t>优化CS-BP-Adaboost算法预测效果</w:t>
       </w:r>
     </w:p>
     <w:p/>
-    <w:p>
-      <w:pPr>
-        <w:rPr>
-          <w:rFonts w:hint="eastAsia"/>
-        </w:rPr>
-      </w:pPr>
-    </w:p>
+    <w:p/>
     <w:p/>
     <w:p>
       <w:pPr>
@@ -5794,9 +6551,6 @@
       <w:pPr>
         <w:ind w:firstLineChars="200" w:firstLine="420"/>
         <w:jc w:val="left"/>
-        <w:rPr>
-          <w:rFonts w:hint="eastAsia"/>
-        </w:rPr>
         <w:sectPr>
           <w:pgSz w:w="11906" w:h="16838"/>
           <w:pgMar w:top="1440" w:right="1800" w:bottom="1440" w:left="1800" w:header="851" w:footer="992" w:gutter="0"/>
@@ -5814,9 +6568,6 @@
     <w:p>
       <w:pPr>
         <w:pStyle w:val="1"/>
-        <w:rPr>
-          <w:rFonts w:hint="eastAsia"/>
-        </w:rPr>
       </w:pPr>
       <w:r>
         <w:rPr>
@@ -5825,8 +6576,124 @@
         <w:lastRenderedPageBreak/>
         <w:t>4结语</w:t>
       </w:r>
-      <w:bookmarkStart w:id="0" w:name="_GoBack"/>
-      <w:bookmarkEnd w:id="0"/>
+    </w:p>
+    <w:p/>
+    <w:p/>
+    <w:p/>
+    <w:p/>
+    <w:p>
+      <w:pPr>
+        <w:widowControl/>
+        <w:jc w:val="left"/>
+        <w:rPr>
+          <w:b/>
+          <w:bCs/>
+          <w:kern w:val="44"/>
+          <w:sz w:val="44"/>
+          <w:szCs w:val="44"/>
+        </w:rPr>
+      </w:pPr>
+      <w:r>
+        <w:br w:type="page"/>
+      </w:r>
+    </w:p>
+    <w:p>
+      <w:pPr>
+        <w:pStyle w:val="1"/>
+      </w:pPr>
+      <w:r>
+        <w:rPr>
+          <w:rFonts w:hint="eastAsia"/>
+        </w:rPr>
+        <w:lastRenderedPageBreak/>
+        <w:t>5参考文献</w:t>
+      </w:r>
+    </w:p>
+    <w:p>
+      <w:r>
+        <w:t>[1]刘和旺,刘池,郑世林.《环境空气质量标准(2012)》的实施能否助推中国企业高质量发展?[J].中国软科学,2020(10):45-55.</w:t>
+      </w:r>
+    </w:p>
+    <w:p/>
+    <w:p>
+      <w:r>
+        <w:t>[2</w:t>
+      </w:r>
+      <w:r>
+        <w:t>]卢亚灵,李勃,范朝阳,王建童,张鸿宇,蒋洪强.空气质量预测模拟技术演变与发展研究[J].中国环境管理,2021,13(04):84-92.</w:t>
+      </w:r>
+    </w:p>
+    <w:p/>
+    <w:p>
+      <w:r>
+        <w:t>[3</w:t>
+      </w:r>
+      <w:r>
+        <w:t>]王芳,程水源,李明君,范清.遗传算法优化神经网络用于大气污染预报[J].北京工业大学学报,2009,35(09):1230-1234.</w:t>
+      </w:r>
+    </w:p>
+    <w:p/>
+    <w:p>
+      <w:r>
+        <w:t>[4</w:t>
+      </w:r>
+      <w:r>
+        <w:t>] Zhou K ,  Qu Z . Application of BP neural network optimized by genetic simulated annealing algorithm to prediction of air quality index in Lanzhou[C]// 2017 2nd IEEE International Conference on Computational Intelligence and Applications (ICCIA). IEEE, 2017.</w:t>
+      </w:r>
+    </w:p>
+    <w:p/>
+    <w:p>
+      <w:r>
+        <w:t>[5</w:t>
+      </w:r>
+      <w:r>
+        <w:t>] Zhang Y ,  Cui N ,  Feng Y , et al. Comparison of BP, PSO-BP and statistical models for predicting daily global solar radiation in arid Northwest China[J]. Computers and Electronics in Agriculture, 2019, 164:104905.</w:t>
+      </w:r>
+    </w:p>
+    <w:p/>
+    <w:p>
+      <w:r>
+        <w:t>[6</w:t>
+      </w:r>
+      <w:r>
+        <w:t>]马天成,刘大铭,李雪洁,孙川川.基于改进型PSO的模糊神经网络PM_(2.5)浓度预测[J].计算机工程与设计,2014,35(09):3258-3262.</w:t>
+      </w:r>
+    </w:p>
+    <w:p/>
+    <w:p>
+      <w:r>
+        <w:t>[7</w:t>
+      </w:r>
+      <w:r>
+        <w:t>] Nawi N M ,  Khan A ,  Rehman M Z . A New Back-Propagation Neural Network Optimized with Cuckoo Search Algorithm[C]// International Conference on Computational Science &amp; Its Applications-volume. Springer Berlin Heidelberg, 2013.</w:t>
+      </w:r>
+    </w:p>
+    <w:p/>
+    <w:p>
+      <w:r>
+        <w:t>[8</w:t>
+      </w:r>
+      <w:r>
+        <w:t>]康亚男.CS优化BP神经网络的高速公路流量预测[J].公路,2017,62(05):194-198.</w:t>
+      </w:r>
+    </w:p>
+    <w:p/>
+    <w:p>
+      <w:r>
+        <w:t>[9</w:t>
+      </w:r>
+      <w:r>
+        <w:t>]张浩,张铁男,沈继红,李阳.Tent混沌粒子群算法及其在结构优化决策中的应用[J].控制与决策,2008(08):857-862.</w:t>
+      </w:r>
+    </w:p>
+    <w:p/>
+    <w:p>
+      <w:r>
+        <w:t>[10</w:t>
+      </w:r>
+      <w:r>
+        <w:t>] Schapire R E . Explaining AdaBoost[J]. empirical inference, 2013.</w:t>
+      </w:r>
     </w:p>
     <w:sectPr>
       <w:pgSz w:w="11906" w:h="16838"/>
@@ -6413,7 +7280,6 @@
     <w:next w:val="a"/>
     <w:link w:val="30"/>
     <w:uiPriority w:val="9"/>
-    <w:semiHidden/>
     <w:unhideWhenUsed/>
     <w:qFormat/>
     <w:rsid w:val="001121D8"/>
@@ -6463,11 +7329,10 @@
     <w:link w:val="a4"/>
     <w:autoRedefine/>
     <w:qFormat/>
-    <w:rsid w:val="00D17443"/>
+    <w:rsid w:val="00127D99"/>
     <w:pPr>
       <w:spacing w:line="360" w:lineRule="auto"/>
       <w:ind w:firstLineChars="200" w:firstLine="643"/>
-      <w:jc w:val="center"/>
     </w:pPr>
     <w:rPr>
       <w:rFonts w:ascii="宋体" w:eastAsia="黑体" w:hAnsi="宋体"/>
@@ -6481,7 +7346,7 @@
     <w:name w:val="题目 字符"/>
     <w:basedOn w:val="a0"/>
     <w:link w:val="a3"/>
-    <w:rsid w:val="00D17443"/>
+    <w:rsid w:val="00127D99"/>
     <w:rPr>
       <w:rFonts w:ascii="宋体" w:eastAsia="黑体" w:hAnsi="宋体"/>
       <w:b/>
@@ -6577,7 +7442,6 @@
     <w:basedOn w:val="a0"/>
     <w:link w:val="3"/>
     <w:uiPriority w:val="9"/>
-    <w:semiHidden/>
     <w:rsid w:val="001121D8"/>
     <w:rPr>
       <w:b/>
@@ -6654,6 +7518,23 @@
     <w:rPr>
       <w:color w:val="808080"/>
     </w:rPr>
+  </w:style>
+  <w:style w:type="paragraph" w:customStyle="1" w:styleId="11">
+    <w:name w:val="样式1"/>
+    <w:basedOn w:val="a"/>
+    <w:link w:val="12"/>
+    <w:qFormat/>
+    <w:rsid w:val="00C067CB"/>
+    <w:pPr>
+      <w:ind w:firstLineChars="200" w:firstLine="420"/>
+      <w:jc w:val="center"/>
+    </w:pPr>
+  </w:style>
+  <w:style w:type="character" w:customStyle="1" w:styleId="12">
+    <w:name w:val="样式1 字符"/>
+    <w:basedOn w:val="a0"/>
+    <w:link w:val="11"/>
+    <w:rsid w:val="00C067CB"/>
   </w:style>
 </w:styles>
 </file>
@@ -6924,7 +7805,7 @@
 </file>
 
 <file path=customXml/itemProps1.xml><?xml version="1.0" encoding="utf-8"?>
-<ds:datastoreItem xmlns:ds="http://schemas.openxmlformats.org/officeDocument/2006/customXml" ds:itemID="{4DC40135-1A5F-4AD5-AF93-2E465F23940B}">
+<ds:datastoreItem xmlns:ds="http://schemas.openxmlformats.org/officeDocument/2006/customXml" ds:itemID="{4944F7B6-76D0-44C1-89F3-DF4953698897}">
   <ds:schemaRefs>
     <ds:schemaRef ds:uri="http://schemas.openxmlformats.org/officeDocument/2006/bibliography"/>
   </ds:schemaRefs>

--- a/改进CS_BP_Adaboost算法在空气质量判断中的应用.docx
+++ b/改进CS_BP_Adaboost算法在空气质量判断中的应用.docx
@@ -6,6 +6,97 @@
       <w:pPr>
         <w:pStyle w:val="a3"/>
       </w:pPr>
+      <w:r>
+        <w:fldChar w:fldCharType="begin"/>
+      </w:r>
+      <w:r>
+        <w:instrText xml:space="preserve"> MACROBUTTON MTEditEquationSection2 </w:instrText>
+      </w:r>
+      <w:r>
+        <w:rPr>
+          <w:rStyle w:val="MTEquationSection"/>
+          <w:rFonts w:hint="eastAsia"/>
+        </w:rPr>
+        <w:instrText>公式章</w:instrText>
+      </w:r>
+      <w:r>
+        <w:rPr>
+          <w:rStyle w:val="MTEquationSection"/>
+        </w:rPr>
+        <w:instrText xml:space="preserve"> 1 </w:instrText>
+      </w:r>
+      <w:r>
+        <w:rPr>
+          <w:rStyle w:val="MTEquationSection"/>
+        </w:rPr>
+        <w:instrText>节</w:instrText>
+      </w:r>
+      <w:r>
+        <w:rPr>
+          <w:rStyle w:val="MTEquationSection"/>
+        </w:rPr>
+        <w:instrText xml:space="preserve"> 1</w:instrText>
+      </w:r>
+      <w:r>
+        <w:fldChar w:fldCharType="begin"/>
+      </w:r>
+      <w:r>
+        <w:instrText xml:space="preserve"> SEQ MTEqn \r \h \* MERGEFORMAT </w:instrText>
+      </w:r>
+      <w:r>
+        <w:fldChar w:fldCharType="end"/>
+      </w:r>
+      <w:r>
+        <w:fldChar w:fldCharType="begin"/>
+      </w:r>
+      <w:r>
+        <w:instrText xml:space="preserve"> SEQ MTSec \r 1 \h \* MERGEFORMAT </w:instrText>
+      </w:r>
+      <w:r>
+        <w:fldChar w:fldCharType="end"/>
+      </w:r>
+      <w:r>
+        <w:fldChar w:fldCharType="begin"/>
+      </w:r>
+      <w:r>
+        <w:instrText xml:space="preserve"> SEQ MTChap \r 1 \h \* MERGEFORMAT </w:instrText>
+      </w:r>
+      <w:r>
+        <w:fldChar w:fldCharType="end"/>
+      </w:r>
+      <w:r>
+        <w:fldChar w:fldCharType="end"/>
+      </w:r>
+      <w:r>
+        <w:rPr>
+          <w:position w:val="-4"/>
+        </w:rPr>
+        <w:object w:dxaOrig="180" w:dyaOrig="279">
+          <v:shapetype id="_x0000_t75" coordsize="21600,21600" o:spt="75" o:preferrelative="t" path="m@4@5l@4@11@9@11@9@5xe" filled="f" stroked="f">
+            <v:stroke joinstyle="miter"/>
+            <v:formulas>
+              <v:f eqn="if lineDrawn pixelLineWidth 0"/>
+              <v:f eqn="sum @0 1 0"/>
+              <v:f eqn="sum 0 0 @1"/>
+              <v:f eqn="prod @2 1 2"/>
+              <v:f eqn="prod @3 21600 pixelWidth"/>
+              <v:f eqn="prod @3 21600 pixelHeight"/>
+              <v:f eqn="sum @0 0 1"/>
+              <v:f eqn="prod @6 1 2"/>
+              <v:f eqn="prod @7 21600 pixelWidth"/>
+              <v:f eqn="sum @8 21600 0"/>
+              <v:f eqn="prod @7 21600 pixelHeight"/>
+              <v:f eqn="sum @10 21600 0"/>
+            </v:formulas>
+            <v:path o:extrusionok="f" gradientshapeok="t" o:connecttype="rect"/>
+            <o:lock v:ext="edit" aspectratio="t"/>
+          </v:shapetype>
+          <v:shape id="_x0000_i1025" type="#_x0000_t75" style="width:9.2pt;height:13.8pt" o:ole="">
+            <v:imagedata r:id="rId6" o:title=""/>
+          </v:shape>
+          <o:OLEObject Type="Embed" ProgID="Equation.DSMT4" ShapeID="_x0000_i1025" DrawAspect="Content" ObjectID="_1695648356" r:id="rId7"/>
+        </w:object>
+      </w:r>
       <w:r>
         <w:rPr>
           <w:rFonts w:hint="eastAsia"/>
@@ -361,15 +452,31 @@
         <w:rPr>
           <w:rFonts w:hint="eastAsia"/>
         </w:rPr>
-        <w:t>王芳等使用遗传算法优化神经网络的权值和阈值，取得了一定的效果</w:t>
-      </w:r>
-      <w:r>
-        <w:rPr>
-          <w:rFonts w:hint="eastAsia"/>
+        <w:t>王芳等使用遗传算法优化神经网络的权值和阈值，</w:t>
+      </w:r>
+      <w:r>
+        <w:rPr>
+          <w:rFonts w:hint="eastAsia"/>
+        </w:rPr>
+        <w:t>在大气污染预测上</w:t>
+      </w:r>
+      <w:r>
+        <w:rPr>
+          <w:rFonts w:hint="eastAsia"/>
+        </w:rPr>
+        <w:t>取得了一定的效果</w:t>
+      </w:r>
+      <w:r>
+        <w:rPr>
+          <w:rFonts w:hint="eastAsia"/>
+          <w:vertAlign w:val="superscript"/>
         </w:rPr>
         <w:t>[</w:t>
       </w:r>
       <w:r>
+        <w:rPr>
+          <w:vertAlign w:val="superscript"/>
+        </w:rPr>
         <w:t>3]</w:t>
       </w:r>
       <w:r>
@@ -385,6 +492,15 @@
         <w:t>Zhou</w:t>
       </w:r>
       <w:r>
+        <w:t xml:space="preserve"> </w:t>
+      </w:r>
+      <w:r>
+        <w:rPr>
+          <w:rFonts w:hint="eastAsia"/>
+        </w:rPr>
+        <w:t>K</w:t>
+      </w:r>
+      <w:r>
         <w:rPr>
           <w:rFonts w:hint="eastAsia"/>
         </w:rPr>
@@ -393,17 +509,42 @@
       <w:r>
         <w:rPr>
           <w:rFonts w:hint="eastAsia"/>
+          <w:vertAlign w:val="superscript"/>
         </w:rPr>
         <w:t>[</w:t>
       </w:r>
       <w:r>
+        <w:rPr>
+          <w:vertAlign w:val="superscript"/>
+        </w:rPr>
         <w:t>4]</w:t>
       </w:r>
       <w:r>
         <w:rPr>
           <w:rFonts w:hint="eastAsia"/>
         </w:rPr>
-        <w:t>，进一步解决了遗传算法局部搜索能力弱等缺陷。</w:t>
+        <w:t>，进一步解决了遗传算法局部搜索能力弱等缺陷</w:t>
+      </w:r>
+      <w:r>
+        <w:rPr>
+          <w:rFonts w:hint="eastAsia"/>
+        </w:rPr>
+        <w:t>，在空气质量指数预测上具有较高的精度</w:t>
+      </w:r>
+      <w:r>
+        <w:rPr>
+          <w:rFonts w:hint="eastAsia"/>
+        </w:rPr>
+        <w:t>。</w:t>
+      </w:r>
+      <w:r>
+        <w:rPr>
+          <w:rFonts w:hint="eastAsia"/>
+        </w:rPr>
+        <w:t>Zhang</w:t>
+      </w:r>
+      <w:r>
+        <w:t xml:space="preserve"> </w:t>
       </w:r>
       <w:r>
         <w:rPr>
@@ -412,30 +553,58 @@
         <w:t>Y</w:t>
       </w:r>
       <w:r>
-        <w:t xml:space="preserve"> </w:t>
-      </w:r>
-      <w:r>
-        <w:rPr>
-          <w:rFonts w:hint="eastAsia"/>
-        </w:rPr>
-        <w:t>Zhang等人利用PSO算法优化BP神经网络，并与</w:t>
-      </w:r>
-      <w:r>
-        <w:rPr>
-          <w:rFonts w:hint="eastAsia"/>
-        </w:rPr>
-        <w:t>BP模型和统计模型进行比对，取得了更好的效果</w:t>
-      </w:r>
-      <w:r>
-        <w:rPr>
-          <w:rFonts w:hint="eastAsia"/>
+        <w:rPr>
+          <w:rFonts w:hint="eastAsia"/>
+        </w:rPr>
+        <w:t>等人利用PSO算法优化BP</w:t>
+      </w:r>
+      <w:r>
+        <w:rPr>
+          <w:rFonts w:hint="eastAsia"/>
+        </w:rPr>
+        <w:t>神经网络，在预测太阳总辐射上</w:t>
+      </w:r>
+      <w:r>
+        <w:rPr>
+          <w:rFonts w:hint="eastAsia"/>
+        </w:rPr>
+        <w:t>与</w:t>
+      </w:r>
+      <w:r>
+        <w:rPr>
+          <w:rFonts w:hint="eastAsia"/>
+        </w:rPr>
+        <w:t>BP模型和统计模型进行比对，</w:t>
+      </w:r>
+      <w:r>
+        <w:rPr>
+          <w:rFonts w:hint="eastAsia"/>
+        </w:rPr>
+        <w:t>证明了PSO_BP能取得</w:t>
+      </w:r>
+      <w:r>
+        <w:rPr>
+          <w:rFonts w:hint="eastAsia"/>
+        </w:rPr>
+        <w:t>更好的效果</w:t>
+      </w:r>
+      <w:r>
+        <w:rPr>
+          <w:rFonts w:hint="eastAsia"/>
+          <w:vertAlign w:val="superscript"/>
         </w:rPr>
         <w:t>[</w:t>
       </w:r>
       <w:r>
+        <w:rPr>
+          <w:vertAlign w:val="superscript"/>
+        </w:rPr>
         <w:t>5</w:t>
       </w:r>
       <w:r>
+        <w:rPr>
+          <w:vertAlign w:val="superscript"/>
+        </w:rPr>
         <w:t>]</w:t>
       </w:r>
       <w:r>
@@ -448,24 +617,112 @@
         <w:rPr>
           <w:rFonts w:hint="eastAsia"/>
         </w:rPr>
-        <w:t>马天成等人使用改进的PSO优化神经网络，结果表明</w:t>
-      </w:r>
-      <w:r>
-        <w:rPr>
-          <w:rFonts w:hint="eastAsia"/>
-        </w:rPr>
-        <w:t>该算法相比于PSO优化神经网络能取得更为准确的预测精度</w:t>
-      </w:r>
-      <w:r>
-        <w:rPr>
-          <w:rFonts w:hint="eastAsia"/>
+        <w:t>马天成等人使用改进的PSO优化</w:t>
+      </w:r>
+      <w:r>
+        <w:rPr>
+          <w:rFonts w:hint="eastAsia"/>
+        </w:rPr>
+        <w:t>模糊</w:t>
+      </w:r>
+      <w:r>
+        <w:rPr>
+          <w:rFonts w:hint="eastAsia"/>
+        </w:rPr>
+        <w:t>神经网络</w:t>
+      </w:r>
+      <w:r>
+        <w:rPr>
+          <w:rFonts w:hint="eastAsia"/>
+        </w:rPr>
+        <w:t>对</w:t>
+      </w:r>
+      <w:r>
+        <w:rPr>
+          <w:rFonts w:hint="eastAsia"/>
+        </w:rPr>
+        <w:t>空气中PM2.5浓度</w:t>
+      </w:r>
+      <w:r>
+        <w:rPr>
+          <w:rFonts w:hint="eastAsia"/>
+        </w:rPr>
+        <w:t>进行</w:t>
+      </w:r>
+      <w:r>
+        <w:rPr>
+          <w:rFonts w:hint="eastAsia"/>
+        </w:rPr>
+        <w:t>预测</w:t>
+      </w:r>
+      <w:r>
+        <w:rPr>
+          <w:rFonts w:hint="eastAsia"/>
+        </w:rPr>
+        <w:t>，结果表明</w:t>
+      </w:r>
+      <w:r>
+        <w:rPr>
+          <w:rFonts w:hint="eastAsia"/>
+        </w:rPr>
+        <w:t>该算法相比于</w:t>
+      </w:r>
+      <w:r>
+        <w:rPr>
+          <w:rFonts w:hint="eastAsia"/>
+        </w:rPr>
+        <w:t>常规</w:t>
+      </w:r>
+      <w:r>
+        <w:rPr>
+          <w:rFonts w:hint="eastAsia"/>
+        </w:rPr>
+        <w:t>PSO</w:t>
+      </w:r>
+      <w:r>
+        <w:rPr>
+          <w:rFonts w:hint="eastAsia"/>
+        </w:rPr>
+        <w:t>_</w:t>
+      </w:r>
+      <w:r>
+        <w:t>BP</w:t>
+      </w:r>
+      <w:r>
+        <w:rPr>
+          <w:rFonts w:hint="eastAsia"/>
+        </w:rPr>
+        <w:t>取得</w:t>
+      </w:r>
+      <w:r>
+        <w:rPr>
+          <w:rFonts w:hint="eastAsia"/>
+        </w:rPr>
+        <w:t>了</w:t>
+      </w:r>
+      <w:r>
+        <w:rPr>
+          <w:rFonts w:hint="eastAsia"/>
+        </w:rPr>
+        <w:t>更为准确的预测效果</w:t>
+      </w:r>
+      <w:r>
+        <w:rPr>
+          <w:rFonts w:hint="eastAsia"/>
+          <w:vertAlign w:val="superscript"/>
         </w:rPr>
         <w:t>[</w:t>
       </w:r>
       <w:r>
+        <w:rPr>
+          <w:vertAlign w:val="superscript"/>
+        </w:rPr>
         <w:t>6</w:t>
       </w:r>
       <w:r>
+        <w:rPr>
+          <w:vertAlign w:val="superscript"/>
+        </w:rPr>
         <w:t>]</w:t>
       </w:r>
       <w:r>
@@ -677,6 +934,8 @@
       <w:pPr>
         <w:pStyle w:val="2"/>
       </w:pPr>
+      <w:bookmarkStart w:id="0" w:name="_GoBack"/>
+      <w:bookmarkEnd w:id="0"/>
       <w:r>
         <w:t xml:space="preserve">1.1 </w:t>
       </w:r>
@@ -941,7 +1200,7 @@
                     </pic:cNvPicPr>
                   </pic:nvPicPr>
                   <pic:blipFill>
-                    <a:blip r:embed="rId6" cstate="print">
+                    <a:blip r:embed="rId8" cstate="print">
                       <a:extLst>
                         <a:ext uri="{28A0092B-C50C-407E-A947-70E740481C1C}">
                           <a14:useLocalDpi xmlns:a14="http://schemas.microsoft.com/office/drawing/2010/main" val="0"/>
@@ -998,6 +1257,212 @@
         <w:t>BP神经网络结构</w:t>
       </w:r>
     </w:p>
+    <w:p>
+      <w:r>
+        <w:rPr>
+          <w:rFonts w:hint="eastAsia"/>
+        </w:rPr>
+        <w:t>在本文中模型的损失函数（</w:t>
+      </w:r>
+      <w:r>
+        <w:rPr>
+          <w:rFonts w:hint="eastAsia"/>
+        </w:rPr>
+        <w:t>也即是布谷鸟算法的</w:t>
+      </w:r>
+      <w:r>
+        <w:rPr>
+          <w:rFonts w:hint="eastAsia"/>
+        </w:rPr>
+        <w:t>适应度函数）选择</w:t>
+      </w:r>
+      <w:r>
+        <w:t>均方误差</w:t>
+      </w:r>
+      <w:r>
+        <w:rPr>
+          <w:rFonts w:hint="eastAsia"/>
+        </w:rPr>
+        <w:t>（MSE，mean</w:t>
+      </w:r>
+      <w:r>
+        <w:t xml:space="preserve"> squared error</w:t>
+      </w:r>
+      <w:r>
+        <w:rPr>
+          <w:rFonts w:hint="eastAsia"/>
+        </w:rPr>
+        <w:t>）,损失函数的计算公式如下所示：</w:t>
+      </w:r>
+    </w:p>
+    <w:p>
+      <w:pPr>
+        <w:pStyle w:val="MTDisplayEquation"/>
+      </w:pPr>
+      <w:r>
+        <w:tab/>
+      </w:r>
+      <w:r>
+        <w:rPr>
+          <w:position w:val="-44"/>
+        </w:rPr>
+        <w:object w:dxaOrig="2340" w:dyaOrig="999">
+          <v:shape id="_x0000_i1026" type="#_x0000_t75" style="width:116.95pt;height:50.1pt" o:ole="">
+            <v:imagedata r:id="rId9" o:title=""/>
+          </v:shape>
+          <o:OLEObject Type="Embed" ProgID="Equation.DSMT4" ShapeID="_x0000_i1026" DrawAspect="Content" ObjectID="_1695648357" r:id="rId10"/>
+        </w:object>
+      </w:r>
+      <w:r>
+        <w:tab/>
+      </w:r>
+      <w:r>
+        <w:fldChar w:fldCharType="begin"/>
+      </w:r>
+      <w:r>
+        <w:instrText xml:space="preserve"> MACROBUTTON MTPlaceRef \* MERGEFORMAT </w:instrText>
+      </w:r>
+      <w:r>
+        <w:fldChar w:fldCharType="begin"/>
+      </w:r>
+      <w:r>
+        <w:instrText xml:space="preserve"> SEQ MTEqn \h \* MERGEFORMAT </w:instrText>
+      </w:r>
+      <w:r>
+        <w:fldChar w:fldCharType="end"/>
+      </w:r>
+      <w:r>
+        <w:instrText>(</w:instrText>
+      </w:r>
+      <w:fldSimple w:instr=" SEQ MTEqn \c \* Arabic \* MERGEFORMAT ">
+        <w:r>
+          <w:rPr>
+            <w:noProof/>
+          </w:rPr>
+          <w:instrText>1</w:instrText>
+        </w:r>
+      </w:fldSimple>
+      <w:r>
+        <w:instrText>)</w:instrText>
+      </w:r>
+      <w:r>
+        <w:fldChar w:fldCharType="end"/>
+      </w:r>
+    </w:p>
+    <w:p>
+      <w:r>
+        <w:rPr>
+          <w:rFonts w:hint="eastAsia"/>
+        </w:rPr>
+        <w:t>式（1）中</w:t>
+      </w:r>
+      <m:oMath>
+        <m:sSub>
+          <m:sSubPr>
+            <m:ctrlPr>
+              <w:rPr>
+                <w:rFonts w:ascii="Cambria Math" w:hAnsi="Cambria Math"/>
+              </w:rPr>
+            </m:ctrlPr>
+          </m:sSubPr>
+          <m:e>
+            <m:r>
+              <w:rPr>
+                <w:rFonts w:ascii="Cambria Math" w:hAnsi="Cambria Math" w:hint="eastAsia"/>
+              </w:rPr>
+              <m:t>y</m:t>
+            </m:r>
+          </m:e>
+          <m:sub>
+            <m:r>
+              <w:rPr>
+                <w:rFonts w:ascii="Cambria Math" w:hAnsi="Cambria Math" w:hint="eastAsia"/>
+              </w:rPr>
+              <m:t>i</m:t>
+            </m:r>
+          </m:sub>
+        </m:sSub>
+      </m:oMath>
+      <w:r>
+        <w:rPr>
+          <w:rFonts w:hint="eastAsia"/>
+        </w:rPr>
+        <w:t>表示第i</w:t>
+      </w:r>
+      <w:proofErr w:type="gramStart"/>
+      <w:r>
+        <w:rPr>
+          <w:rFonts w:hint="eastAsia"/>
+        </w:rPr>
+        <w:t>个</w:t>
+      </w:r>
+      <w:proofErr w:type="gramEnd"/>
+      <w:r>
+        <w:rPr>
+          <w:rFonts w:hint="eastAsia"/>
+        </w:rPr>
+        <w:t>样本的真实值，</w:t>
+      </w:r>
+      <m:oMath>
+        <m:sSub>
+          <m:sSubPr>
+            <m:ctrlPr>
+              <w:rPr>
+                <w:rFonts w:ascii="Cambria Math" w:hAnsi="Cambria Math"/>
+              </w:rPr>
+            </m:ctrlPr>
+          </m:sSubPr>
+          <m:e>
+            <m:r>
+              <w:rPr>
+                <w:rFonts w:ascii="Cambria Math" w:hAnsi="Cambria Math" w:hint="eastAsia"/>
+              </w:rPr>
+              <m:t>y</m:t>
+            </m:r>
+          </m:e>
+          <m:sub>
+            <m:r>
+              <w:rPr>
+                <w:rFonts w:ascii="Cambria Math" w:hAnsi="Cambria Math" w:hint="eastAsia"/>
+              </w:rPr>
+              <m:t>i</m:t>
+            </m:r>
+            <m:r>
+              <w:rPr>
+                <w:rFonts w:ascii="Cambria Math" w:hAnsi="Cambria Math"/>
+              </w:rPr>
+              <m:t>,</m:t>
+            </m:r>
+            <m:r>
+              <w:rPr>
+                <w:rFonts w:ascii="Cambria Math" w:hAnsi="Cambria Math" w:hint="eastAsia"/>
+              </w:rPr>
+              <m:t>pre</m:t>
+            </m:r>
+          </m:sub>
+        </m:sSub>
+      </m:oMath>
+      <w:r>
+        <w:rPr>
+          <w:rFonts w:hint="eastAsia"/>
+        </w:rPr>
+        <w:t>表示第i</w:t>
+      </w:r>
+      <w:proofErr w:type="gramStart"/>
+      <w:r>
+        <w:rPr>
+          <w:rFonts w:hint="eastAsia"/>
+        </w:rPr>
+        <w:t>个</w:t>
+      </w:r>
+      <w:proofErr w:type="gramEnd"/>
+      <w:r>
+        <w:rPr>
+          <w:rFonts w:hint="eastAsia"/>
+        </w:rPr>
+        <w:t>样本的预测值。</w:t>
+      </w:r>
+    </w:p>
     <w:p/>
     <w:p>
       <w:pPr>
@@ -1022,7 +1487,35 @@
         <w:rPr>
           <w:rFonts w:hint="eastAsia"/>
         </w:rPr>
-        <w:t>布谷鸟算法是群体智能算法的一种，算法思想来源于布谷鸟特殊的生活习性。这种鸟会将生下来的蛋放到其他鸟的鸟巢去，这在算法的寻优当中就是全局最优化，该算法采用莱维飞行来模拟全局随机寻优。但鸟蛋有概率被寄养的鸟发现，发现之后该蛋会被丢弃，布谷鸟则会在蛋被丢弃之后在附加随机选择一个位置重新安置一个新蛋，这里则</w:t>
+        <w:t>布谷鸟算法是群体智能算法的一种，算法思想来源于布谷鸟特殊的生活习性。这种鸟会将生下来的蛋放到其他鸟的鸟巢去，这在算法的寻优当中就是全局最优化，该算法采用</w:t>
+      </w:r>
+      <w:proofErr w:type="gramStart"/>
+      <w:r>
+        <w:rPr>
+          <w:rFonts w:hint="eastAsia"/>
+        </w:rPr>
+        <w:t>莱</w:t>
+      </w:r>
+      <w:proofErr w:type="gramEnd"/>
+      <w:r>
+        <w:rPr>
+          <w:rFonts w:hint="eastAsia"/>
+        </w:rPr>
+        <w:t>维飞行来模拟全局随机寻优。但鸟蛋有概率被寄养的鸟发现，发现</w:t>
+      </w:r>
+      <w:proofErr w:type="gramStart"/>
+      <w:r>
+        <w:rPr>
+          <w:rFonts w:hint="eastAsia"/>
+        </w:rPr>
+        <w:t>之后该蛋会</w:t>
+      </w:r>
+      <w:proofErr w:type="gramEnd"/>
+      <w:r>
+        <w:rPr>
+          <w:rFonts w:hint="eastAsia"/>
+        </w:rPr>
+        <w:t>被丢弃，布谷鸟则会在蛋被丢弃之后在附加随机选择一个位置重新安置一个新蛋，这里则</w:t>
       </w:r>
       <w:r>
         <w:rPr>
@@ -1055,7 +1548,14 @@
         <w:rPr>
           <w:rFonts w:hint="eastAsia"/>
         </w:rPr>
-        <w:t>ABC_LM、ABC_BP以及BPNN进行</w:t>
+        <w:t>ABC_LM、ABC_BP以</w:t>
+      </w:r>
+      <w:r>
+        <w:rPr>
+          <w:rFonts w:hint="eastAsia"/>
+        </w:rPr>
+        <w:lastRenderedPageBreak/>
+        <w:t>及BPNN进行</w:t>
       </w:r>
       <w:r>
         <w:rPr>
@@ -1066,10 +1566,14 @@
       <w:r>
         <w:rPr>
           <w:rFonts w:hint="eastAsia"/>
+          <w:vertAlign w:val="superscript"/>
         </w:rPr>
         <w:t>[</w:t>
       </w:r>
       <w:r>
+        <w:rPr>
+          <w:vertAlign w:val="superscript"/>
+        </w:rPr>
         <w:t>7]</w:t>
       </w:r>
       <w:r>
@@ -1078,6 +1582,7 @@
         </w:rPr>
         <w:t>。</w:t>
       </w:r>
+      <w:proofErr w:type="gramStart"/>
       <w:r>
         <w:rPr>
           <w:rFonts w:hint="eastAsia"/>
@@ -1088,7 +1593,14 @@
         <w:rPr>
           <w:rFonts w:hint="eastAsia"/>
         </w:rPr>
-        <w:t>使用了改进的CS算法优化BP神经网络，</w:t>
+        <w:t>使用</w:t>
+      </w:r>
+      <w:proofErr w:type="gramEnd"/>
+      <w:r>
+        <w:rPr>
+          <w:rFonts w:hint="eastAsia"/>
+        </w:rPr>
+        <w:t>了改进的CS算法优化BP神经网络，</w:t>
       </w:r>
       <w:r>
         <w:rPr>
@@ -1100,9 +1612,19 @@
         <w:rPr>
           <w:rFonts w:hint="eastAsia"/>
         </w:rPr>
-        <w:t>好的效果[</w:t>
-      </w:r>
-      <w:r>
+        <w:t>好的效果</w:t>
+      </w:r>
+      <w:r>
+        <w:rPr>
+          <w:rFonts w:hint="eastAsia"/>
+          <w:vertAlign w:val="superscript"/>
+        </w:rPr>
+        <w:t>[</w:t>
+      </w:r>
+      <w:r>
+        <w:rPr>
+          <w:vertAlign w:val="superscript"/>
+        </w:rPr>
         <w:t>8]</w:t>
       </w:r>
       <w:r>
@@ -1156,7 +1678,6 @@
         <w:rPr>
           <w:rFonts w:hint="eastAsia"/>
         </w:rPr>
-        <w:lastRenderedPageBreak/>
         <w:t>Step</w:t>
       </w:r>
       <w:r>
@@ -1232,7 +1753,21 @@
         <w:rPr>
           <w:rFonts w:hint="eastAsia"/>
         </w:rPr>
-        <w:t>：通过莱维飞行更新这些解的位置，并计算新解的位置，</w:t>
+        <w:t>：通过</w:t>
+      </w:r>
+      <w:proofErr w:type="gramStart"/>
+      <w:r>
+        <w:rPr>
+          <w:rFonts w:hint="eastAsia"/>
+        </w:rPr>
+        <w:t>莱</w:t>
+      </w:r>
+      <w:proofErr w:type="gramEnd"/>
+      <w:r>
+        <w:rPr>
+          <w:rFonts w:hint="eastAsia"/>
+        </w:rPr>
+        <w:t>维飞行更新这些解的位置，并计算新解的位置，</w:t>
       </w:r>
       <w:r>
         <w:rPr>
@@ -1250,8 +1785,18 @@
     <w:p/>
     <w:p>
       <w:pPr>
-        <w:jc w:val="center"/>
-      </w:pPr>
+        <w:pStyle w:val="ae"/>
+        <w:rPr>
+          <w:rFonts w:ascii="Cambria Math" w:hAnsi="Cambria Math"/>
+          <w:oMath/>
+        </w:rPr>
+      </w:pPr>
+      <w:r>
+        <w:rPr>
+          <w:rFonts w:asciiTheme="minorHAnsi" w:eastAsiaTheme="minorEastAsia" w:hAnsiTheme="minorHAnsi"/>
+        </w:rPr>
+        <w:tab/>
+      </w:r>
       <m:oMath>
         <m:sSubSup>
           <m:sSubSupPr>
@@ -1282,11 +1827,23 @@
               <w:rPr>
                 <w:rFonts w:ascii="Cambria Math" w:hAnsi="Cambria Math"/>
               </w:rPr>
-              <m:t>t+1</m:t>
+              <m:t>t</m:t>
+            </m:r>
+            <m:r>
+              <m:rPr>
+                <m:sty m:val="p"/>
+              </m:rPr>
+              <w:rPr>
+                <w:rFonts w:ascii="Cambria Math" w:hAnsi="Cambria Math"/>
+              </w:rPr>
+              <m:t>+1</m:t>
             </m:r>
           </m:sup>
         </m:sSubSup>
         <m:r>
+          <m:rPr>
+            <m:sty m:val="p"/>
+          </m:rPr>
           <w:rPr>
             <w:rFonts w:ascii="Cambria Math" w:hAnsi="Cambria Math"/>
           </w:rPr>
@@ -1297,7 +1854,6 @@
             <m:ctrlPr>
               <w:rPr>
                 <w:rFonts w:ascii="Cambria Math" w:hAnsi="Cambria Math"/>
-                <w:i/>
               </w:rPr>
             </m:ctrlPr>
           </m:sSubSupPr>
@@ -1326,21 +1882,120 @@
             </m:r>
           </m:sup>
         </m:sSubSup>
+        <m:r>
+          <m:rPr>
+            <m:sty m:val="p"/>
+          </m:rPr>
+          <w:rPr>
+            <w:rFonts w:ascii="Cambria Math" w:hAnsi="Cambria Math"/>
+          </w:rPr>
+          <m:t>+</m:t>
+        </m:r>
         <m:r>
           <w:rPr>
             <w:rFonts w:ascii="Cambria Math" w:hAnsi="Cambria Math"/>
           </w:rPr>
-          <m:t>+α⊗S,(i=1,2,3,…,n)</m:t>
+          <m:t>α</m:t>
+        </m:r>
+        <m:r>
+          <m:rPr>
+            <m:sty m:val="p"/>
+          </m:rPr>
+          <w:rPr>
+            <w:rFonts w:ascii="Cambria Math" w:hAnsi="Cambria Math"/>
+          </w:rPr>
+          <m:t>⊗</m:t>
+        </m:r>
+        <m:r>
+          <w:rPr>
+            <w:rFonts w:ascii="Cambria Math" w:hAnsi="Cambria Math"/>
+          </w:rPr>
+          <m:t>S</m:t>
+        </m:r>
+        <m:r>
+          <m:rPr>
+            <m:sty m:val="p"/>
+          </m:rPr>
+          <w:rPr>
+            <w:rFonts w:ascii="Cambria Math" w:hAnsi="Cambria Math"/>
+          </w:rPr>
+          <m:t>,(</m:t>
+        </m:r>
+        <m:r>
+          <w:rPr>
+            <w:rFonts w:ascii="Cambria Math" w:hAnsi="Cambria Math"/>
+          </w:rPr>
+          <m:t>i</m:t>
+        </m:r>
+        <m:r>
+          <m:rPr>
+            <m:sty m:val="p"/>
+          </m:rPr>
+          <w:rPr>
+            <w:rFonts w:ascii="Cambria Math" w:hAnsi="Cambria Math"/>
+          </w:rPr>
+          <m:t>=1,2,3,…,</m:t>
+        </m:r>
+        <m:r>
+          <w:rPr>
+            <w:rFonts w:ascii="Cambria Math" w:hAnsi="Cambria Math"/>
+          </w:rPr>
+          <m:t>n</m:t>
+        </m:r>
+        <m:r>
+          <m:rPr>
+            <m:sty m:val="p"/>
+          </m:rPr>
+          <w:rPr>
+            <w:rFonts w:ascii="Cambria Math" w:hAnsi="Cambria Math"/>
+          </w:rPr>
+          <m:t>)</m:t>
         </m:r>
       </m:oMath>
       <w:r>
+        <w:tab/>
+      </w:r>
+      <w:r>
+        <w:t>(2</w:t>
+      </w:r>
+      <w:r>
+        <w:t>)</w:t>
+      </w:r>
+    </w:p>
+    <w:p>
+      <w:pPr>
+        <w:pStyle w:val="MTDisplayEquation"/>
+      </w:pPr>
+      <w:r>
+        <w:tab/>
+      </w:r>
+      <w:r>
+        <w:rPr>
+          <w:position w:val="-4"/>
+        </w:rPr>
+        <w:object w:dxaOrig="180" w:dyaOrig="279">
+          <v:shape id="_x0000_i1027" type="#_x0000_t75" style="width:9.2pt;height:13.8pt" o:ole="">
+            <v:imagedata r:id="rId11" o:title=""/>
+          </v:shape>
+          <o:OLEObject Type="Embed" ProgID="Equation.DSMT4" ShapeID="_x0000_i1027" DrawAspect="Content" ObjectID="_1695648358" r:id="rId12"/>
+        </w:object>
+      </w:r>
+      <w:r>
+        <w:tab/>
+      </w:r>
+    </w:p>
+    <w:p>
+      <w:pPr>
+        <w:jc w:val="center"/>
+      </w:pPr>
+      <w:r>
         <w:rPr>
           <w:rFonts w:hint="eastAsia"/>
         </w:rPr>
         <w:t xml:space="preserve"> </w:t>
       </w:r>
       <w:r>
-        <w:t xml:space="preserve">         (1)</w:t>
+        <w:t xml:space="preserve">         </w:t>
       </w:r>
     </w:p>
     <w:p>
@@ -1352,7 +2007,16 @@
         <w:rPr>
           <w:rFonts w:hint="eastAsia"/>
         </w:rPr>
-        <w:t>式（1）中</w:t>
+        <w:t>式（</w:t>
+      </w:r>
+      <w:r>
+        <w:t>2</w:t>
+      </w:r>
+      <w:r>
+        <w:rPr>
+          <w:rFonts w:hint="eastAsia"/>
+        </w:rPr>
+        <w:t>）中</w:t>
       </w:r>
       <m:oMath>
         <m:sSubSup>
@@ -1431,11 +2095,19 @@
           </m:sup>
         </m:sSubSup>
       </m:oMath>
-      <w:r>
-        <w:rPr>
-          <w:rFonts w:hint="eastAsia"/>
-        </w:rPr>
-        <w:t>为之前的位置，</w:t>
+      <w:proofErr w:type="gramStart"/>
+      <w:r>
+        <w:rPr>
+          <w:rFonts w:hint="eastAsia"/>
+        </w:rPr>
+        <w:t>为之前</w:t>
+      </w:r>
+      <w:proofErr w:type="gramEnd"/>
+      <w:r>
+        <w:rPr>
+          <w:rFonts w:hint="eastAsia"/>
+        </w:rPr>
+        <w:t>的位置，</w:t>
       </w:r>
       <m:oMath>
         <m:r>
@@ -1480,13 +2152,13 @@
     </w:p>
     <w:p>
       <w:pPr>
-        <w:jc w:val="center"/>
-      </w:pPr>
-      <w:r>
-        <w:rPr>
-          <w:rFonts w:hint="eastAsia"/>
-        </w:rPr>
-        <w:t xml:space="preserve"> </w:t>
+        <w:pStyle w:val="ae"/>
+      </w:pPr>
+      <w:r>
+        <w:rPr>
+          <w:rFonts w:asciiTheme="minorHAnsi" w:eastAsiaTheme="minorEastAsia" w:hAnsiTheme="minorHAnsi"/>
+        </w:rPr>
+        <w:tab/>
       </w:r>
       <m:oMath>
         <m:r>
@@ -1529,16 +2201,33 @@
                 <m:ctrlPr>
                   <w:rPr>
                     <w:rFonts w:ascii="Cambria Math" w:hAnsi="Cambria Math"/>
-                    <w:i/>
                   </w:rPr>
                 </m:ctrlPr>
               </m:sSupPr>
               <m:e>
                 <m:r>
+                  <m:rPr>
+                    <m:sty m:val="p"/>
+                  </m:rPr>
                   <w:rPr>
                     <w:rFonts w:ascii="Cambria Math" w:hAnsi="Cambria Math"/>
                   </w:rPr>
-                  <m:t>|v|</m:t>
+                  <m:t>|</m:t>
+                </m:r>
+                <m:r>
+                  <w:rPr>
+                    <w:rFonts w:ascii="Cambria Math" w:hAnsi="Cambria Math"/>
+                  </w:rPr>
+                  <m:t>v</m:t>
+                </m:r>
+                <m:r>
+                  <m:rPr>
+                    <m:sty m:val="p"/>
+                  </m:rPr>
+                  <w:rPr>
+                    <w:rFonts w:ascii="Cambria Math" w:hAnsi="Cambria Math"/>
+                  </w:rPr>
+                  <m:t>|</m:t>
                 </m:r>
               </m:e>
               <m:sup>
@@ -1547,12 +2236,14 @@
                     <m:ctrlPr>
                       <w:rPr>
                         <w:rFonts w:ascii="Cambria Math" w:hAnsi="Cambria Math"/>
-                        <w:i/>
                       </w:rPr>
                     </m:ctrlPr>
                   </m:fPr>
                   <m:num>
                     <m:r>
+                      <m:rPr>
+                        <m:sty m:val="p"/>
+                      </m:rPr>
                       <w:rPr>
                         <w:rFonts w:ascii="Cambria Math" w:hAnsi="Cambria Math"/>
                       </w:rPr>
@@ -1575,27 +2266,15 @@
       </m:oMath>
       <w:r>
         <w:rPr>
-          <w:rFonts w:hint="eastAsia"/>
-        </w:rPr>
-        <w:t xml:space="preserve"> </w:t>
-      </w:r>
-      <w:r>
-        <w:t xml:space="preserve">        </w:t>
-      </w:r>
-      <w:r>
-        <w:t xml:space="preserve">        </w:t>
-      </w:r>
-      <w:r>
-        <w:t xml:space="preserve">         </w:t>
-      </w:r>
-      <w:r>
-        <w:t xml:space="preserve">      </w:t>
-      </w:r>
-      <w:r>
-        <w:rPr>
-          <w:rFonts w:hint="eastAsia"/>
-        </w:rPr>
-        <w:t>（2）</w:t>
+          <w:rFonts w:asciiTheme="minorHAnsi" w:eastAsiaTheme="minorEastAsia" w:hAnsiTheme="minorHAnsi"/>
+        </w:rPr>
+        <w:tab/>
+      </w:r>
+      <w:r>
+        <w:t>(3</w:t>
+      </w:r>
+      <w:r>
+        <w:t>)</w:t>
       </w:r>
     </w:p>
     <w:p>
@@ -1607,7 +2286,16 @@
         <w:rPr>
           <w:rFonts w:hint="eastAsia"/>
         </w:rPr>
-        <w:t>式（2）中u服从N（0，</w:t>
+        <w:t>式（</w:t>
+      </w:r>
+      <w:r>
+        <w:t>3</w:t>
+      </w:r>
+      <w:r>
+        <w:rPr>
+          <w:rFonts w:hint="eastAsia"/>
+        </w:rPr>
+        <w:t>）中u服从N（0，</w:t>
       </w:r>
       <m:oMath>
         <m:sSub>
@@ -1684,8 +2372,14 @@
     </w:p>
     <w:p>
       <w:pPr>
-        <w:jc w:val="center"/>
-      </w:pPr>
+        <w:pStyle w:val="ae"/>
+      </w:pPr>
+      <w:r>
+        <w:rPr>
+          <w:rFonts w:asciiTheme="minorHAnsi" w:eastAsiaTheme="minorEastAsia" w:hAnsiTheme="minorHAnsi"/>
+        </w:rPr>
+        <w:tab/>
+      </w:r>
       <m:oMath>
         <m:sSub>
           <m:sSubPr>
@@ -1737,7 +2431,6 @@
                 <m:ctrlPr>
                   <w:rPr>
                     <w:rFonts w:ascii="Cambria Math" w:hAnsi="Cambria Math"/>
-                    <w:i/>
                   </w:rPr>
                 </m:ctrlPr>
               </m:dPr>
@@ -1747,7 +2440,6 @@
                     <m:ctrlPr>
                       <w:rPr>
                         <w:rFonts w:ascii="Cambria Math" w:hAnsi="Cambria Math"/>
-                        <w:i/>
                       </w:rPr>
                     </m:ctrlPr>
                   </m:fPr>
@@ -1759,15 +2451,12 @@
                       <w:rPr>
                         <w:rFonts w:ascii="Cambria Math" w:hAnsi="Cambria Math"/>
                       </w:rPr>
-                      <m:t>Γ(</m:t>
+                      <m:t>Γ(1</m:t>
                     </m:r>
                     <m:r>
-                      <w:rPr>
-                        <w:rFonts w:ascii="Cambria Math" w:hAnsi="Cambria Math"/>
-                      </w:rPr>
-                      <m:t>1</m:t>
-                    </m:r>
-                    <m:r>
+                      <m:rPr>
+                        <m:sty m:val="p"/>
+                      </m:rPr>
                       <w:rPr>
                         <w:rFonts w:ascii="Cambria Math" w:hAnsi="Cambria Math" w:hint="eastAsia"/>
                       </w:rPr>
@@ -1777,7 +2466,7 @@
                       <w:rPr>
                         <w:rFonts w:ascii="Cambria Math" w:hAnsi="Cambria Math"/>
                       </w:rPr>
-                      <m:t>β)</m:t>
+                      <m:t>β</m:t>
                     </m:r>
                     <m:r>
                       <m:rPr>
@@ -1786,20 +2475,13 @@
                       <w:rPr>
                         <w:rFonts w:ascii="Cambria Math" w:hAnsi="Cambria Math"/>
                       </w:rPr>
-                      <m:t>sin⁡</m:t>
-                    </m:r>
-                    <m:r>
-                      <w:rPr>
-                        <w:rFonts w:ascii="Cambria Math" w:hAnsi="Cambria Math"/>
-                      </w:rPr>
-                      <m:t>(</m:t>
+                      <m:t>)sin⁡(</m:t>
                     </m:r>
                     <m:f>
                       <m:fPr>
                         <m:ctrlPr>
                           <w:rPr>
                             <w:rFonts w:ascii="Cambria Math" w:hAnsi="Cambria Math"/>
-                            <w:i/>
                           </w:rPr>
                         </m:ctrlPr>
                       </m:fPr>
@@ -1813,6 +2495,9 @@
                       </m:num>
                       <m:den>
                         <m:r>
+                          <m:rPr>
+                            <m:sty m:val="p"/>
+                          </m:rPr>
                           <w:rPr>
                             <w:rFonts w:ascii="Cambria Math" w:hAnsi="Cambria Math"/>
                           </w:rPr>
@@ -1821,6 +2506,9 @@
                       </m:den>
                     </m:f>
                     <m:r>
+                      <m:rPr>
+                        <m:sty m:val="p"/>
+                      </m:rPr>
                       <w:rPr>
                         <w:rFonts w:ascii="Cambria Math" w:hAnsi="Cambria Math"/>
                       </w:rPr>
@@ -1844,7 +2532,6 @@
                         <m:ctrlPr>
                           <w:rPr>
                             <w:rFonts w:ascii="Cambria Math" w:hAnsi="Cambria Math"/>
-                            <w:i/>
                           </w:rPr>
                         </m:ctrlPr>
                       </m:dPr>
@@ -1854,20 +2541,31 @@
                             <m:ctrlPr>
                               <w:rPr>
                                 <w:rFonts w:ascii="Cambria Math" w:hAnsi="Cambria Math"/>
-                                <w:i/>
                               </w:rPr>
                             </m:ctrlPr>
                           </m:fPr>
                           <m:num>
                             <m:r>
+                              <m:rPr>
+                                <m:sty m:val="p"/>
+                              </m:rPr>
                               <w:rPr>
                                 <w:rFonts w:ascii="Cambria Math" w:hAnsi="Cambria Math"/>
                               </w:rPr>
-                              <m:t>1+β</m:t>
+                              <m:t>1+</m:t>
+                            </m:r>
+                            <m:r>
+                              <w:rPr>
+                                <w:rFonts w:ascii="Cambria Math" w:hAnsi="Cambria Math"/>
+                              </w:rPr>
+                              <m:t>β</m:t>
                             </m:r>
                           </m:num>
                           <m:den>
                             <m:r>
+                              <m:rPr>
+                                <m:sty m:val="p"/>
+                              </m:rPr>
                               <w:rPr>
                                 <w:rFonts w:ascii="Cambria Math" w:hAnsi="Cambria Math"/>
                               </w:rPr>
@@ -1879,27 +2577,56 @@
                           <w:rPr>
                             <w:rFonts w:ascii="Cambria Math" w:hAnsi="Cambria Math"/>
                           </w:rPr>
-                          <m:t>β*2</m:t>
+                          <m:t>β</m:t>
+                        </m:r>
+                        <m:r>
+                          <m:rPr>
+                            <m:sty m:val="p"/>
+                          </m:rPr>
+                          <w:rPr>
+                            <w:rFonts w:ascii="Cambria Math" w:hAnsi="Cambria Math"/>
+                          </w:rPr>
+                          <m:t>*2</m:t>
                         </m:r>
                         <m:f>
                           <m:fPr>
                             <m:ctrlPr>
                               <w:rPr>
                                 <w:rFonts w:ascii="Cambria Math" w:hAnsi="Cambria Math"/>
-                                <w:i/>
                               </w:rPr>
                             </m:ctrlPr>
                           </m:fPr>
                           <m:num>
                             <m:r>
+                              <m:rPr>
+                                <m:sty m:val="p"/>
+                              </m:rPr>
                               <w:rPr>
                                 <w:rFonts w:ascii="Cambria Math" w:hAnsi="Cambria Math"/>
                               </w:rPr>
-                              <m:t>(β-1)</m:t>
+                              <m:t>(</m:t>
+                            </m:r>
+                            <m:r>
+                              <w:rPr>
+                                <w:rFonts w:ascii="Cambria Math" w:hAnsi="Cambria Math"/>
+                              </w:rPr>
+                              <m:t>β</m:t>
+                            </m:r>
+                            <m:r>
+                              <m:rPr>
+                                <m:sty m:val="p"/>
+                              </m:rPr>
+                              <w:rPr>
+                                <w:rFonts w:ascii="Cambria Math" w:hAnsi="Cambria Math"/>
+                              </w:rPr>
+                              <m:t>-1)</m:t>
                             </m:r>
                           </m:num>
                           <m:den>
                             <m:r>
+                              <m:rPr>
+                                <m:sty m:val="p"/>
+                              </m:rPr>
                               <w:rPr>
                                 <w:rFonts w:ascii="Cambria Math" w:hAnsi="Cambria Math"/>
                               </w:rPr>
@@ -1920,12 +2647,14 @@
                 <m:ctrlPr>
                   <w:rPr>
                     <w:rFonts w:ascii="Cambria Math" w:hAnsi="Cambria Math"/>
-                    <w:i/>
                   </w:rPr>
                 </m:ctrlPr>
               </m:fPr>
               <m:num>
                 <m:r>
+                  <m:rPr>
+                    <m:sty m:val="p"/>
+                  </m:rPr>
                   <w:rPr>
                     <w:rFonts w:ascii="Cambria Math" w:hAnsi="Cambria Math"/>
                   </w:rPr>
@@ -1957,19 +2686,28 @@
         <w:t xml:space="preserve">         </w:t>
       </w:r>
       <w:r>
+        <w:tab/>
+      </w:r>
+      <w:r>
         <w:t xml:space="preserve">      </w:t>
       </w:r>
       <w:r>
         <w:t xml:space="preserve"> </w:t>
       </w:r>
       <w:r>
-        <w:t xml:space="preserve">  (3)</w:t>
-      </w:r>
-    </w:p>
-    <w:p>
-      <w:pPr>
-        <w:jc w:val="center"/>
-      </w:pPr>
+        <w:t xml:space="preserve">  (4</w:t>
+      </w:r>
+      <w:r>
+        <w:t>)</w:t>
+      </w:r>
+    </w:p>
+    <w:p>
+      <w:pPr>
+        <w:pStyle w:val="ae"/>
+      </w:pPr>
+      <w:r>
+        <w:tab/>
+      </w:r>
       <m:oMath>
         <m:sSub>
           <m:sSubPr>
@@ -1997,6 +2735,9 @@
           </m:sub>
         </m:sSub>
         <m:r>
+          <m:rPr>
+            <m:sty m:val="p"/>
+          </m:rPr>
           <w:rPr>
             <w:rFonts w:ascii="Cambria Math" w:hAnsi="Cambria Math"/>
           </w:rPr>
@@ -2010,7 +2751,19 @@
         <w:t xml:space="preserve"> </w:t>
       </w:r>
       <w:r>
-        <w:t xml:space="preserve">                                  (4)</w:t>
+        <w:t xml:space="preserve">                      </w:t>
+      </w:r>
+      <w:r>
+        <w:tab/>
+      </w:r>
+      <w:r>
+        <w:t xml:space="preserve">            </w:t>
+      </w:r>
+      <w:r>
+        <w:t>(5</w:t>
+      </w:r>
+      <w:r>
+        <w:t>)</w:t>
       </w:r>
     </w:p>
     <w:p>
@@ -2022,7 +2775,16 @@
         <w:rPr>
           <w:rFonts w:hint="eastAsia"/>
         </w:rPr>
-        <w:t>式（3）中</w:t>
+        <w:t>式（</w:t>
+      </w:r>
+      <w:r>
+        <w:t>4</w:t>
+      </w:r>
+      <w:r>
+        <w:rPr>
+          <w:rFonts w:hint="eastAsia"/>
+        </w:rPr>
+        <w:t>）中</w:t>
       </w:r>
       <m:oMath>
         <m:r>
@@ -2232,13 +2994,10 @@
     <w:p/>
     <w:p>
       <w:pPr>
-        <w:jc w:val="center"/>
-      </w:pPr>
-      <w:r>
-        <w:rPr>
-          <w:rFonts w:hint="eastAsia"/>
-        </w:rPr>
-        <w:t xml:space="preserve"> </w:t>
+        <w:pStyle w:val="ae"/>
+      </w:pPr>
+      <w:r>
+        <w:tab/>
       </w:r>
       <m:oMath>
         <m:sSubSup>
@@ -2270,11 +3029,23 @@
               <w:rPr>
                 <w:rFonts w:ascii="Cambria Math" w:hAnsi="Cambria Math"/>
               </w:rPr>
-              <m:t>t+1</m:t>
+              <m:t>t</m:t>
+            </m:r>
+            <m:r>
+              <m:rPr>
+                <m:sty m:val="p"/>
+              </m:rPr>
+              <w:rPr>
+                <w:rFonts w:ascii="Cambria Math" w:hAnsi="Cambria Math"/>
+              </w:rPr>
+              <m:t>+1</m:t>
             </m:r>
           </m:sup>
         </m:sSubSup>
         <m:r>
+          <m:rPr>
+            <m:sty m:val="p"/>
+          </m:rPr>
           <w:rPr>
             <w:rFonts w:ascii="Cambria Math" w:hAnsi="Cambria Math"/>
           </w:rPr>
@@ -2285,7 +3056,6 @@
             <m:ctrlPr>
               <w:rPr>
                 <w:rFonts w:ascii="Cambria Math" w:hAnsi="Cambria Math"/>
-                <w:i/>
               </w:rPr>
             </m:ctrlPr>
           </m:sSubSupPr>
@@ -2314,18 +3084,80 @@
             </m:r>
           </m:sup>
         </m:sSubSup>
+        <m:r>
+          <m:rPr>
+            <m:sty m:val="p"/>
+          </m:rPr>
+          <w:rPr>
+            <w:rFonts w:ascii="Cambria Math" w:hAnsi="Cambria Math"/>
+          </w:rPr>
+          <m:t>+</m:t>
+        </m:r>
         <m:r>
           <w:rPr>
             <w:rFonts w:ascii="Cambria Math" w:hAnsi="Cambria Math"/>
           </w:rPr>
-          <m:t>+αs⊗H(pa-ϵ)⊗(</m:t>
+          <m:t>αs</m:t>
+        </m:r>
+        <m:r>
+          <m:rPr>
+            <m:sty m:val="p"/>
+          </m:rPr>
+          <w:rPr>
+            <w:rFonts w:ascii="Cambria Math" w:hAnsi="Cambria Math"/>
+          </w:rPr>
+          <m:t>⊗</m:t>
+        </m:r>
+        <m:r>
+          <w:rPr>
+            <w:rFonts w:ascii="Cambria Math" w:hAnsi="Cambria Math"/>
+          </w:rPr>
+          <m:t>H</m:t>
+        </m:r>
+        <m:r>
+          <m:rPr>
+            <m:sty m:val="p"/>
+          </m:rPr>
+          <w:rPr>
+            <w:rFonts w:ascii="Cambria Math" w:hAnsi="Cambria Math"/>
+          </w:rPr>
+          <m:t>(</m:t>
+        </m:r>
+        <m:r>
+          <w:rPr>
+            <w:rFonts w:ascii="Cambria Math" w:hAnsi="Cambria Math"/>
+          </w:rPr>
+          <m:t>pa</m:t>
+        </m:r>
+        <m:r>
+          <m:rPr>
+            <m:sty m:val="p"/>
+          </m:rPr>
+          <w:rPr>
+            <w:rFonts w:ascii="Cambria Math" w:hAnsi="Cambria Math"/>
+          </w:rPr>
+          <m:t>-</m:t>
+        </m:r>
+        <m:r>
+          <w:rPr>
+            <w:rFonts w:ascii="Cambria Math" w:hAnsi="Cambria Math"/>
+          </w:rPr>
+          <m:t>ϵ</m:t>
+        </m:r>
+        <m:r>
+          <m:rPr>
+            <m:sty m:val="p"/>
+          </m:rPr>
+          <w:rPr>
+            <w:rFonts w:ascii="Cambria Math" w:hAnsi="Cambria Math"/>
+          </w:rPr>
+          <m:t>)⊗(</m:t>
         </m:r>
         <m:sSubSup>
           <m:sSubSupPr>
             <m:ctrlPr>
               <w:rPr>
                 <w:rFonts w:ascii="Cambria Math" w:hAnsi="Cambria Math"/>
-                <w:i/>
               </w:rPr>
             </m:ctrlPr>
           </m:sSubSupPr>
@@ -2355,6 +3187,9 @@
           </m:sup>
         </m:sSubSup>
         <m:r>
+          <m:rPr>
+            <m:sty m:val="p"/>
+          </m:rPr>
           <w:rPr>
             <w:rFonts w:ascii="Cambria Math" w:hAnsi="Cambria Math"/>
           </w:rPr>
@@ -2365,7 +3200,6 @@
             <m:ctrlPr>
               <w:rPr>
                 <w:rFonts w:ascii="Cambria Math" w:hAnsi="Cambria Math"/>
-                <w:i/>
               </w:rPr>
             </m:ctrlPr>
           </m:sSubSupPr>
@@ -2395,6 +3229,9 @@
           </m:sup>
         </m:sSubSup>
         <m:r>
+          <m:rPr>
+            <m:sty m:val="p"/>
+          </m:rPr>
           <w:rPr>
             <w:rFonts w:ascii="Cambria Math" w:hAnsi="Cambria Math"/>
           </w:rPr>
@@ -2411,13 +3248,13 @@
         <w:t xml:space="preserve">  </w:t>
       </w:r>
       <w:r>
-        <w:t xml:space="preserve">  </w:t>
-      </w:r>
-      <w:r>
-        <w:rPr>
-          <w:rFonts w:hint="eastAsia"/>
-        </w:rPr>
-        <w:t>（5）</w:t>
+        <w:tab/>
+      </w:r>
+      <w:r>
+        <w:t>(6</w:t>
+      </w:r>
+      <w:r>
+        <w:t>)</w:t>
       </w:r>
     </w:p>
     <w:p/>
@@ -2430,7 +3267,16 @@
         <w:rPr>
           <w:rFonts w:hint="eastAsia"/>
         </w:rPr>
-        <w:t>式（5）中</w:t>
+        <w:t>式（</w:t>
+      </w:r>
+      <w:r>
+        <w:t>6</w:t>
+      </w:r>
+      <w:r>
+        <w:rPr>
+          <w:rFonts w:hint="eastAsia"/>
+        </w:rPr>
+        <w:t>）中</w:t>
       </w:r>
       <m:oMath>
         <m:sSubSup>
@@ -2509,11 +3355,19 @@
           </m:sup>
         </m:sSubSup>
       </m:oMath>
-      <w:r>
-        <w:rPr>
-          <w:rFonts w:hint="eastAsia"/>
-        </w:rPr>
-        <w:t>为之前的位置，</w:t>
+      <w:proofErr w:type="gramStart"/>
+      <w:r>
+        <w:rPr>
+          <w:rFonts w:hint="eastAsia"/>
+        </w:rPr>
+        <w:t>为之前</w:t>
+      </w:r>
+      <w:proofErr w:type="gramEnd"/>
+      <w:r>
+        <w:rPr>
+          <w:rFonts w:hint="eastAsia"/>
+        </w:rPr>
+        <w:t>的位置，</w:t>
       </w:r>
       <m:oMath>
         <m:r>
@@ -2677,7 +3531,21 @@
         <w:rPr>
           <w:rFonts w:hint="eastAsia"/>
         </w:rPr>
-        <w:t>得到新的一组解从Step</w:t>
+        <w:t>得到新的</w:t>
+      </w:r>
+      <w:proofErr w:type="gramStart"/>
+      <w:r>
+        <w:rPr>
+          <w:rFonts w:hint="eastAsia"/>
+        </w:rPr>
+        <w:t>一组解从</w:t>
+      </w:r>
+      <w:proofErr w:type="gramEnd"/>
+      <w:r>
+        <w:rPr>
+          <w:rFonts w:hint="eastAsia"/>
+        </w:rPr>
+        <w:t>Step</w:t>
       </w:r>
       <w:r>
         <w:t>3</w:t>
@@ -2758,7 +3626,14 @@
         <w:rPr>
           <w:rFonts w:hint="eastAsia"/>
         </w:rPr>
-        <w:t>将会得到更大的误差，从而导致这次的分类器所占权重减少。后续的分类器将重复这个过程，最后得到的强分类器将具有修正弱分类器</w:t>
+        <w:t>将会得到更大的误差，从而导致这次的分类器所占权重减少。后续的分类器将重复这个过程，最后</w:t>
+      </w:r>
+      <w:r>
+        <w:rPr>
+          <w:rFonts w:hint="eastAsia"/>
+        </w:rPr>
+        <w:lastRenderedPageBreak/>
+        <w:t>得到的强分类器将具有修正弱分类器</w:t>
       </w:r>
       <w:r>
         <w:rPr>
@@ -2812,20 +3687,39 @@
         <w:rPr>
           <w:rFonts w:hint="eastAsia"/>
         </w:rPr>
-        <w:t>：初始化训练样本权值D，最开始所有样本权值相同，总和为1。</w:t>
-      </w:r>
-    </w:p>
-    <w:p>
-      <w:pPr>
-        <w:jc w:val="center"/>
-      </w:pPr>
+        <w:t>：初始化训练样本权值D，最开始所有</w:t>
+      </w:r>
+      <w:proofErr w:type="gramStart"/>
+      <w:r>
+        <w:rPr>
+          <w:rFonts w:hint="eastAsia"/>
+        </w:rPr>
+        <w:t>样本权</w:t>
+      </w:r>
+      <w:proofErr w:type="gramEnd"/>
+      <w:r>
+        <w:rPr>
+          <w:rFonts w:hint="eastAsia"/>
+        </w:rPr>
+        <w:t>值相同，总和为1。</w:t>
+      </w:r>
+    </w:p>
+    <w:p>
+      <w:pPr>
+        <w:pStyle w:val="ae"/>
+      </w:pPr>
+      <w:r>
+        <w:rPr>
+          <w:rFonts w:asciiTheme="minorHAnsi" w:eastAsiaTheme="minorEastAsia" w:hAnsiTheme="minorHAnsi"/>
+        </w:rPr>
+        <w:tab/>
+      </w:r>
       <m:oMath>
         <m:sSub>
           <m:sSubPr>
             <m:ctrlPr>
               <w:rPr>
                 <w:rFonts w:ascii="Cambria Math" w:hAnsi="Cambria Math"/>
-                <w:i/>
               </w:rPr>
             </m:ctrlPr>
           </m:sSubPr>
@@ -2839,6 +3733,9 @@
           </m:e>
           <m:sub>
             <m:r>
+              <m:rPr>
+                <m:sty m:val="p"/>
+              </m:rPr>
               <w:rPr>
                 <w:rFonts w:ascii="Cambria Math" w:hAnsi="Cambria Math"/>
               </w:rPr>
@@ -2847,6 +3744,9 @@
           </m:sub>
         </m:sSub>
         <m:r>
+          <m:rPr>
+            <m:sty m:val="p"/>
+          </m:rPr>
           <w:rPr>
             <w:rFonts w:ascii="Cambria Math" w:hAnsi="Cambria Math" w:hint="eastAsia"/>
           </w:rPr>
@@ -2857,7 +3757,6 @@
             <m:ctrlPr>
               <w:rPr>
                 <w:rFonts w:ascii="Cambria Math" w:hAnsi="Cambria Math"/>
-                <w:i/>
               </w:rPr>
             </m:ctrlPr>
           </m:dPr>
@@ -2880,6 +3779,9 @@
               </m:e>
               <m:sub>
                 <m:r>
+                  <m:rPr>
+                    <m:sty m:val="p"/>
+                  </m:rPr>
                   <w:rPr>
                     <w:rFonts w:ascii="Cambria Math" w:hAnsi="Cambria Math"/>
                   </w:rPr>
@@ -2888,6 +3790,9 @@
               </m:sub>
             </m:sSub>
             <m:r>
+              <m:rPr>
+                <m:sty m:val="p"/>
+              </m:rPr>
               <w:rPr>
                 <w:rFonts w:ascii="Cambria Math" w:hAnsi="Cambria Math"/>
               </w:rPr>
@@ -2911,14 +3816,26 @@
               </m:e>
               <m:sub>
                 <m:r>
+                  <m:rPr>
+                    <m:sty m:val="p"/>
+                  </m:rPr>
                   <w:rPr>
                     <w:rFonts w:ascii="Cambria Math" w:hAnsi="Cambria Math"/>
                   </w:rPr>
-                  <m:t>1i</m:t>
+                  <m:t>1</m:t>
+                </m:r>
+                <m:r>
+                  <w:rPr>
+                    <w:rFonts w:ascii="Cambria Math" w:hAnsi="Cambria Math"/>
+                  </w:rPr>
+                  <m:t>i</m:t>
                 </m:r>
               </m:sub>
             </m:sSub>
             <m:r>
+              <m:rPr>
+                <m:sty m:val="p"/>
+              </m:rPr>
               <w:rPr>
                 <w:rFonts w:ascii="Cambria Math" w:hAnsi="Cambria Math"/>
               </w:rPr>
@@ -2942,16 +3859,28 @@
               </m:e>
               <m:sub>
                 <m:r>
+                  <m:rPr>
+                    <m:sty m:val="p"/>
+                  </m:rPr>
                   <w:rPr>
                     <w:rFonts w:ascii="Cambria Math" w:hAnsi="Cambria Math"/>
                   </w:rPr>
-                  <m:t>1N</m:t>
+                  <m:t>1</m:t>
+                </m:r>
+                <m:r>
+                  <w:rPr>
+                    <w:rFonts w:ascii="Cambria Math" w:hAnsi="Cambria Math"/>
+                  </w:rPr>
+                  <m:t>N</m:t>
                 </m:r>
               </m:sub>
             </m:sSub>
           </m:e>
         </m:d>
         <m:r>
+          <m:rPr>
+            <m:sty m:val="p"/>
+          </m:rPr>
           <w:rPr>
             <w:rFonts w:ascii="Cambria Math" w:hAnsi="Cambria Math"/>
           </w:rPr>
@@ -2975,10 +3904,19 @@
           </m:e>
           <m:sub>
             <m:r>
-              <w:rPr>
-                <w:rFonts w:ascii="Cambria Math" w:hAnsi="Cambria Math"/>
-              </w:rPr>
-              <m:t>1i</m:t>
+              <m:rPr>
+                <m:sty m:val="p"/>
+              </m:rPr>
+              <w:rPr>
+                <w:rFonts w:ascii="Cambria Math" w:hAnsi="Cambria Math"/>
+              </w:rPr>
+              <m:t>1</m:t>
+            </m:r>
+            <m:r>
+              <w:rPr>
+                <w:rFonts w:ascii="Cambria Math" w:hAnsi="Cambria Math"/>
+              </w:rPr>
+              <m:t>i</m:t>
             </m:r>
           </m:sub>
         </m:sSub>
@@ -3023,10 +3961,43 @@
           </m:den>
         </m:f>
         <m:r>
+          <m:rPr>
+            <m:sty m:val="p"/>
+          </m:rPr>
           <w:rPr>
             <w:rFonts w:ascii="Cambria Math" w:hAnsi="Cambria Math"/>
           </w:rPr>
-          <m:t>,  (i=1,2,3…,N)</m:t>
+          <m:t>,  (</m:t>
+        </m:r>
+        <m:r>
+          <w:rPr>
+            <w:rFonts w:ascii="Cambria Math" w:hAnsi="Cambria Math"/>
+          </w:rPr>
+          <m:t>i</m:t>
+        </m:r>
+        <m:r>
+          <m:rPr>
+            <m:sty m:val="p"/>
+          </m:rPr>
+          <w:rPr>
+            <w:rFonts w:ascii="Cambria Math" w:hAnsi="Cambria Math"/>
+          </w:rPr>
+          <m:t>=1,2,3…,</m:t>
+        </m:r>
+        <m:r>
+          <w:rPr>
+            <w:rFonts w:ascii="Cambria Math" w:hAnsi="Cambria Math"/>
+          </w:rPr>
+          <m:t>N</m:t>
+        </m:r>
+        <m:r>
+          <m:rPr>
+            <m:sty m:val="p"/>
+          </m:rPr>
+          <w:rPr>
+            <w:rFonts w:ascii="Cambria Math" w:hAnsi="Cambria Math"/>
+          </w:rPr>
+          <m:t>)</m:t>
         </m:r>
       </m:oMath>
       <w:r>
@@ -3036,7 +4007,16 @@
         <w:t xml:space="preserve"> </w:t>
       </w:r>
       <w:r>
-        <w:t xml:space="preserve">  (6)  </w:t>
+        <w:t xml:space="preserve">  </w:t>
+      </w:r>
+      <w:r>
+        <w:tab/>
+      </w:r>
+      <w:r>
+        <w:t>(7</w:t>
+      </w:r>
+      <w:r>
+        <w:t xml:space="preserve">)  </w:t>
       </w:r>
     </w:p>
     <w:p>
@@ -3048,8 +4028,16 @@
         <w:rPr>
           <w:rFonts w:hint="eastAsia"/>
         </w:rPr>
-        <w:lastRenderedPageBreak/>
-        <w:t>式（6）中N为样本总数。</w:t>
+        <w:t>式（</w:t>
+      </w:r>
+      <w:r>
+        <w:t>7</w:t>
+      </w:r>
+      <w:r>
+        <w:rPr>
+          <w:rFonts w:hint="eastAsia"/>
+        </w:rPr>
+        <w:t>）中N为样本总数。</w:t>
       </w:r>
     </w:p>
     <w:p>
@@ -3076,8 +4064,17 @@
     <w:p/>
     <w:p>
       <w:pPr>
-        <w:jc w:val="center"/>
-      </w:pPr>
+        <w:pStyle w:val="ae"/>
+        <w:tabs>
+          <w:tab w:val="right" w:pos="8190"/>
+        </w:tabs>
+      </w:pPr>
+      <w:r>
+        <w:rPr>
+          <w:rFonts w:asciiTheme="minorHAnsi" w:eastAsiaTheme="minorEastAsia" w:hAnsiTheme="minorHAnsi"/>
+        </w:rPr>
+        <w:tab/>
+      </w:r>
       <m:oMath>
         <m:sSub>
           <m:sSubPr>
@@ -3105,6 +4102,9 @@
           </m:sub>
         </m:sSub>
         <m:r>
+          <m:rPr>
+            <m:sty m:val="p"/>
+          </m:rPr>
           <w:rPr>
             <w:rFonts w:ascii="Cambria Math" w:hAnsi="Cambria Math" w:hint="eastAsia"/>
           </w:rPr>
@@ -3117,7 +4117,6 @@
             <m:ctrlPr>
               <w:rPr>
                 <w:rFonts w:ascii="Cambria Math" w:hAnsi="Cambria Math"/>
-                <w:i/>
               </w:rPr>
             </m:ctrlPr>
           </m:naryPr>
@@ -3126,9 +4125,21 @@
               <w:rPr>
                 <w:rFonts w:ascii="Cambria Math" w:hAnsi="Cambria Math" w:hint="eastAsia"/>
               </w:rPr>
-              <m:t>i=</m:t>
-            </m:r>
-            <m:r>
+              <m:t>i</m:t>
+            </m:r>
+            <m:r>
+              <m:rPr>
+                <m:sty m:val="p"/>
+              </m:rPr>
+              <w:rPr>
+                <w:rFonts w:ascii="Cambria Math" w:hAnsi="Cambria Math" w:hint="eastAsia"/>
+              </w:rPr>
+              <m:t>=</m:t>
+            </m:r>
+            <m:r>
+              <m:rPr>
+                <m:sty m:val="p"/>
+              </m:rPr>
               <w:rPr>
                 <w:rFonts w:ascii="Cambria Math" w:hAnsi="Cambria Math"/>
               </w:rPr>
@@ -3149,7 +4160,6 @@
                 <m:ctrlPr>
                   <w:rPr>
                     <w:rFonts w:ascii="Cambria Math" w:hAnsi="Cambria Math"/>
-                    <w:i/>
                   </w:rPr>
                 </m:ctrlPr>
               </m:sSubPr>
@@ -3176,35 +4186,12 @@
           <w:rPr>
             <w:rFonts w:ascii="Cambria Math" w:hAnsi="Cambria Math"/>
           </w:rPr>
-          <m:t>I(</m:t>
+          <m:t>I</m:t>
         </m:r>
-        <m:sSub>
-          <m:sSubPr>
-            <m:ctrlPr>
-              <w:rPr>
-                <w:rFonts w:ascii="Cambria Math" w:hAnsi="Cambria Math"/>
-                <w:i/>
-              </w:rPr>
-            </m:ctrlPr>
-          </m:sSubPr>
-          <m:e>
-            <m:r>
-              <w:rPr>
-                <w:rFonts w:ascii="Cambria Math" w:hAnsi="Cambria Math"/>
-              </w:rPr>
-              <m:t>G</m:t>
-            </m:r>
-          </m:e>
-          <m:sub>
-            <m:r>
-              <w:rPr>
-                <w:rFonts w:ascii="Cambria Math" w:hAnsi="Cambria Math"/>
-              </w:rPr>
-              <m:t>m</m:t>
-            </m:r>
-          </m:sub>
-        </m:sSub>
         <m:r>
+          <m:rPr>
+            <m:sty m:val="p"/>
+          </m:rPr>
           <w:rPr>
             <w:rFonts w:ascii="Cambria Math" w:hAnsi="Cambria Math"/>
           </w:rPr>
@@ -3215,7 +4202,6 @@
             <m:ctrlPr>
               <w:rPr>
                 <w:rFonts w:ascii="Cambria Math" w:hAnsi="Cambria Math"/>
-                <w:i/>
               </w:rPr>
             </m:ctrlPr>
           </m:sSubPr>
@@ -3224,7 +4210,7 @@
               <w:rPr>
                 <w:rFonts w:ascii="Cambria Math" w:hAnsi="Cambria Math"/>
               </w:rPr>
-              <m:t>x</m:t>
+              <m:t>G</m:t>
             </m:r>
           </m:e>
           <m:sub>
@@ -3232,11 +4218,48 @@
               <w:rPr>
                 <w:rFonts w:ascii="Cambria Math" w:hAnsi="Cambria Math"/>
               </w:rPr>
-              <m:t>i</m:t>
+              <m:t>m</m:t>
             </m:r>
           </m:sub>
         </m:sSub>
         <m:r>
+          <m:rPr>
+            <m:sty m:val="p"/>
+          </m:rPr>
+          <w:rPr>
+            <w:rFonts w:ascii="Cambria Math" w:hAnsi="Cambria Math"/>
+          </w:rPr>
+          <m:t>(</m:t>
+        </m:r>
+        <m:sSub>
+          <m:sSubPr>
+            <m:ctrlPr>
+              <w:rPr>
+                <w:rFonts w:ascii="Cambria Math" w:hAnsi="Cambria Math"/>
+              </w:rPr>
+            </m:ctrlPr>
+          </m:sSubPr>
+          <m:e>
+            <m:r>
+              <w:rPr>
+                <w:rFonts w:ascii="Cambria Math" w:hAnsi="Cambria Math"/>
+              </w:rPr>
+              <m:t>x</m:t>
+            </m:r>
+          </m:e>
+          <m:sub>
+            <m:r>
+              <w:rPr>
+                <w:rFonts w:ascii="Cambria Math" w:hAnsi="Cambria Math"/>
+              </w:rPr>
+              <m:t>i</m:t>
+            </m:r>
+          </m:sub>
+        </m:sSub>
+        <m:r>
+          <m:rPr>
+            <m:sty m:val="p"/>
+          </m:rPr>
           <w:rPr>
             <w:rFonts w:ascii="Cambria Math" w:hAnsi="Cambria Math"/>
           </w:rPr>
@@ -3247,7 +4270,6 @@
             <m:ctrlPr>
               <w:rPr>
                 <w:rFonts w:ascii="Cambria Math" w:hAnsi="Cambria Math"/>
-                <w:i/>
               </w:rPr>
             </m:ctrlPr>
           </m:sSubPr>
@@ -3269,6 +4291,9 @@
           </m:sub>
         </m:sSub>
         <m:r>
+          <m:rPr>
+            <m:sty m:val="p"/>
+          </m:rPr>
           <w:rPr>
             <w:rFonts w:ascii="Cambria Math" w:hAnsi="Cambria Math"/>
           </w:rPr>
@@ -3282,7 +4307,16 @@
         <w:t xml:space="preserve"> </w:t>
       </w:r>
       <w:r>
-        <w:t xml:space="preserve">        (7) </w:t>
+        <w:t xml:space="preserve">        </w:t>
+      </w:r>
+      <w:r>
+        <w:tab/>
+      </w:r>
+      <w:r>
+        <w:t>(8</w:t>
+      </w:r>
+      <w:r>
+        <w:t xml:space="preserve">) </w:t>
       </w:r>
     </w:p>
     <w:p>
@@ -3300,7 +4334,16 @@
         <w:rPr>
           <w:rFonts w:hint="eastAsia"/>
         </w:rPr>
-        <w:t>式（7）中，</w:t>
+        <w:t>式（</w:t>
+      </w:r>
+      <w:r>
+        <w:t>8</w:t>
+      </w:r>
+      <w:r>
+        <w:rPr>
+          <w:rFonts w:hint="eastAsia"/>
+        </w:rPr>
+        <w:t>）中，</w:t>
       </w:r>
       <m:oMath>
         <m:sSub>
@@ -3333,7 +4376,21 @@
         <w:rPr>
           <w:rFonts w:hint="eastAsia"/>
         </w:rPr>
-        <w:t>表示第m个弱分类器的误差，</w:t>
+        <w:t>表示第m</w:t>
+      </w:r>
+      <w:proofErr w:type="gramStart"/>
+      <w:r>
+        <w:rPr>
+          <w:rFonts w:hint="eastAsia"/>
+        </w:rPr>
+        <w:t>个</w:t>
+      </w:r>
+      <w:proofErr w:type="gramEnd"/>
+      <w:r>
+        <w:rPr>
+          <w:rFonts w:hint="eastAsia"/>
+        </w:rPr>
+        <w:t>弱分类器的误差，</w:t>
       </w:r>
       <m:oMath>
         <m:sSub>
@@ -3367,7 +4424,35 @@
         <w:rPr>
           <w:rFonts w:hint="eastAsia"/>
         </w:rPr>
-        <w:t>表示第m个弱分类器的第i个样本权值，I为指示函数，</w:t>
+        <w:t>表示第m</w:t>
+      </w:r>
+      <w:proofErr w:type="gramStart"/>
+      <w:r>
+        <w:rPr>
+          <w:rFonts w:hint="eastAsia"/>
+        </w:rPr>
+        <w:t>个</w:t>
+      </w:r>
+      <w:proofErr w:type="gramEnd"/>
+      <w:r>
+        <w:rPr>
+          <w:rFonts w:hint="eastAsia"/>
+        </w:rPr>
+        <w:t>弱分类器的第i</w:t>
+      </w:r>
+      <w:proofErr w:type="gramStart"/>
+      <w:r>
+        <w:rPr>
+          <w:rFonts w:hint="eastAsia"/>
+        </w:rPr>
+        <w:t>个样本权</w:t>
+      </w:r>
+      <w:proofErr w:type="gramEnd"/>
+      <w:r>
+        <w:rPr>
+          <w:rFonts w:hint="eastAsia"/>
+        </w:rPr>
+        <w:t>值，I为指示函数，</w:t>
       </w:r>
       <m:oMath>
         <m:sSub>
@@ -3401,7 +4486,21 @@
         <w:rPr>
           <w:rFonts w:hint="eastAsia"/>
         </w:rPr>
-        <w:t>为第m个弱分类器。</w:t>
+        <w:t>为第m</w:t>
+      </w:r>
+      <w:proofErr w:type="gramStart"/>
+      <w:r>
+        <w:rPr>
+          <w:rFonts w:hint="eastAsia"/>
+        </w:rPr>
+        <w:t>个</w:t>
+      </w:r>
+      <w:proofErr w:type="gramEnd"/>
+      <w:r>
+        <w:rPr>
+          <w:rFonts w:hint="eastAsia"/>
+        </w:rPr>
+        <w:t>弱分类器。</w:t>
       </w:r>
     </w:p>
     <w:p>
@@ -3431,11 +4530,16 @@
         <w:t>：计算该弱分类器权重。</w:t>
       </w:r>
     </w:p>
-    <w:p/>
-    <w:p>
-      <w:pPr>
-        <w:jc w:val="center"/>
-      </w:pPr>
+    <w:p>
+      <w:pPr>
+        <w:pStyle w:val="ae"/>
+      </w:pPr>
+      <w:r>
+        <w:rPr>
+          <w:rFonts w:asciiTheme="minorHAnsi" w:eastAsiaTheme="minorEastAsia" w:hAnsiTheme="minorHAnsi"/>
+        </w:rPr>
+        <w:tab/>
+      </w:r>
       <m:oMath>
         <m:sSub>
           <m:sSubPr>
@@ -3463,22 +4567,33 @@
           </m:sub>
         </m:sSub>
         <m:r>
+          <m:rPr>
+            <m:sty m:val="p"/>
+          </m:rPr>
           <w:rPr>
             <w:rFonts w:ascii="Cambria Math" w:hAnsi="Cambria Math"/>
           </w:rPr>
-          <m:t>=1/2log</m:t>
+          <m:t>=1/2</m:t>
+        </m:r>
+        <m:r>
+          <w:rPr>
+            <w:rFonts w:ascii="Cambria Math" w:hAnsi="Cambria Math"/>
+          </w:rPr>
+          <m:t>log</m:t>
         </m:r>
         <m:f>
           <m:fPr>
             <m:ctrlPr>
               <w:rPr>
                 <w:rFonts w:ascii="Cambria Math" w:hAnsi="Cambria Math"/>
-                <w:i/>
               </w:rPr>
             </m:ctrlPr>
           </m:fPr>
           <m:num>
             <m:r>
+              <m:rPr>
+                <m:sty m:val="p"/>
+              </m:rPr>
               <w:rPr>
                 <w:rFonts w:ascii="Cambria Math" w:hAnsi="Cambria Math"/>
               </w:rPr>
@@ -3546,7 +4661,16 @@
         <w:t xml:space="preserve"> </w:t>
       </w:r>
       <w:r>
-        <w:t xml:space="preserve">    (8)</w:t>
+        <w:t xml:space="preserve">    </w:t>
+      </w:r>
+      <w:r>
+        <w:tab/>
+      </w:r>
+      <w:r>
+        <w:t>(9</w:t>
+      </w:r>
+      <w:r>
+        <w:t>)</w:t>
       </w:r>
     </w:p>
     <w:p>
@@ -3568,7 +4692,16 @@
         <w:rPr>
           <w:rFonts w:hint="eastAsia"/>
         </w:rPr>
-        <w:t>式（8）中</w:t>
+        <w:t>式（</w:t>
+      </w:r>
+      <w:r>
+        <w:t>9</w:t>
+      </w:r>
+      <w:r>
+        <w:rPr>
+          <w:rFonts w:hint="eastAsia"/>
+        </w:rPr>
+        <w:t>）中</w:t>
       </w:r>
       <m:oMath>
         <m:sSub>
@@ -3601,7 +4734,21 @@
         <w:rPr>
           <w:rFonts w:hint="eastAsia"/>
         </w:rPr>
-        <w:t>表示第m个弱分类器的权重。</w:t>
+        <w:t>表示第m</w:t>
+      </w:r>
+      <w:proofErr w:type="gramStart"/>
+      <w:r>
+        <w:rPr>
+          <w:rFonts w:hint="eastAsia"/>
+        </w:rPr>
+        <w:t>个</w:t>
+      </w:r>
+      <w:proofErr w:type="gramEnd"/>
+      <w:r>
+        <w:rPr>
+          <w:rFonts w:hint="eastAsia"/>
+        </w:rPr>
+        <w:t>弱分类器的权重。</w:t>
       </w:r>
     </w:p>
     <w:p>
@@ -3638,8 +4785,14 @@
     </w:p>
     <w:p>
       <w:pPr>
-        <w:jc w:val="center"/>
-      </w:pPr>
+        <w:pStyle w:val="ae"/>
+      </w:pPr>
+      <w:r>
+        <w:rPr>
+          <w:rFonts w:asciiTheme="minorHAnsi" w:eastAsiaTheme="minorEastAsia" w:hAnsiTheme="minorHAnsi"/>
+        </w:rPr>
+        <w:tab/>
+      </w:r>
       <m:oMath>
         <m:sSub>
           <m:sSubPr>
@@ -3665,6 +4818,9 @@
               <m:t>m</m:t>
             </m:r>
             <m:r>
+              <m:rPr>
+                <m:sty m:val="p"/>
+              </m:rPr>
               <w:rPr>
                 <w:rFonts w:ascii="Cambria Math" w:hAnsi="Cambria Math" w:hint="eastAsia"/>
               </w:rPr>
@@ -3673,12 +4829,18 @@
           </m:sub>
         </m:sSub>
         <m:r>
+          <m:rPr>
+            <m:sty m:val="p"/>
+          </m:rPr>
           <w:rPr>
             <w:rFonts w:ascii="Cambria Math" w:hAnsi="Cambria Math" w:hint="eastAsia"/>
           </w:rPr>
           <m:t>=</m:t>
         </m:r>
         <m:r>
+          <m:rPr>
+            <m:sty m:val="p"/>
+          </m:rPr>
           <w:rPr>
             <w:rFonts w:ascii="Cambria Math" w:hAnsi="Cambria Math"/>
           </w:rPr>
@@ -3705,11 +4867,23 @@
               <w:rPr>
                 <w:rFonts w:ascii="Cambria Math" w:hAnsi="Cambria Math"/>
               </w:rPr>
-              <m:t>m+1,1</m:t>
+              <m:t>m</m:t>
+            </m:r>
+            <m:r>
+              <m:rPr>
+                <m:sty m:val="p"/>
+              </m:rPr>
+              <w:rPr>
+                <w:rFonts w:ascii="Cambria Math" w:hAnsi="Cambria Math"/>
+              </w:rPr>
+              <m:t>+1,1</m:t>
             </m:r>
           </m:sub>
         </m:sSub>
         <m:r>
+          <m:rPr>
+            <m:sty m:val="p"/>
+          </m:rPr>
           <w:rPr>
             <w:rFonts w:ascii="Cambria Math" w:hAnsi="Cambria Math"/>
           </w:rPr>
@@ -3736,11 +4910,29 @@
               <w:rPr>
                 <w:rFonts w:ascii="Cambria Math" w:hAnsi="Cambria Math"/>
               </w:rPr>
-              <m:t>m+1,i</m:t>
+              <m:t>m</m:t>
+            </m:r>
+            <m:r>
+              <m:rPr>
+                <m:sty m:val="p"/>
+              </m:rPr>
+              <w:rPr>
+                <w:rFonts w:ascii="Cambria Math" w:hAnsi="Cambria Math"/>
+              </w:rPr>
+              <m:t>+1,</m:t>
+            </m:r>
+            <m:r>
+              <w:rPr>
+                <w:rFonts w:ascii="Cambria Math" w:hAnsi="Cambria Math"/>
+              </w:rPr>
+              <m:t>i</m:t>
             </m:r>
           </m:sub>
         </m:sSub>
         <m:r>
+          <m:rPr>
+            <m:sty m:val="p"/>
+          </m:rPr>
           <w:rPr>
             <w:rFonts w:ascii="Cambria Math" w:hAnsi="Cambria Math"/>
           </w:rPr>
@@ -3767,11 +4959,29 @@
               <w:rPr>
                 <w:rFonts w:ascii="Cambria Math" w:hAnsi="Cambria Math"/>
               </w:rPr>
-              <m:t>m+1,N</m:t>
+              <m:t>m</m:t>
+            </m:r>
+            <m:r>
+              <m:rPr>
+                <m:sty m:val="p"/>
+              </m:rPr>
+              <w:rPr>
+                <w:rFonts w:ascii="Cambria Math" w:hAnsi="Cambria Math"/>
+              </w:rPr>
+              <m:t>+1,</m:t>
+            </m:r>
+            <m:r>
+              <w:rPr>
+                <w:rFonts w:ascii="Cambria Math" w:hAnsi="Cambria Math"/>
+              </w:rPr>
+              <m:t>N</m:t>
             </m:r>
           </m:sub>
         </m:sSub>
         <m:r>
+          <m:rPr>
+            <m:sty m:val="p"/>
+          </m:rPr>
           <w:rPr>
             <w:rFonts w:ascii="Cambria Math" w:hAnsi="Cambria Math"/>
           </w:rPr>
@@ -3788,18 +4998,25 @@
         <w:t xml:space="preserve">        </w:t>
       </w:r>
       <w:r>
-        <w:t xml:space="preserve"> (9)</w:t>
-      </w:r>
-    </w:p>
-    <w:p>
-      <w:pPr>
-        <w:jc w:val="center"/>
-      </w:pPr>
-    </w:p>
-    <w:p>
-      <w:pPr>
-        <w:jc w:val="center"/>
-      </w:pPr>
+        <w:t xml:space="preserve"> </w:t>
+      </w:r>
+      <w:r>
+        <w:tab/>
+      </w:r>
+      <w:r>
+        <w:t>(10</w:t>
+      </w:r>
+      <w:r>
+        <w:t>)</w:t>
+      </w:r>
+    </w:p>
+    <w:p>
+      <w:pPr>
+        <w:pStyle w:val="ae"/>
+      </w:pPr>
+      <w:r>
+        <w:tab/>
+      </w:r>
       <m:oMath>
         <m:sSub>
           <m:sSubPr>
@@ -3822,11 +5039,29 @@
               <w:rPr>
                 <w:rFonts w:ascii="Cambria Math" w:hAnsi="Cambria Math"/>
               </w:rPr>
-              <m:t>m+1,i</m:t>
+              <m:t>m</m:t>
+            </m:r>
+            <m:r>
+              <m:rPr>
+                <m:sty m:val="p"/>
+              </m:rPr>
+              <w:rPr>
+                <w:rFonts w:ascii="Cambria Math" w:hAnsi="Cambria Math"/>
+              </w:rPr>
+              <m:t>+1,</m:t>
+            </m:r>
+            <m:r>
+              <w:rPr>
+                <w:rFonts w:ascii="Cambria Math" w:hAnsi="Cambria Math"/>
+              </w:rPr>
+              <m:t>i</m:t>
             </m:r>
           </m:sub>
         </m:sSub>
         <m:r>
+          <m:rPr>
+            <m:sty m:val="p"/>
+          </m:rPr>
           <w:rPr>
             <w:rFonts w:ascii="Cambria Math" w:hAnsi="Cambria Math"/>
           </w:rPr>
@@ -3837,7 +5072,6 @@
             <m:ctrlPr>
               <w:rPr>
                 <w:rFonts w:ascii="Cambria Math" w:hAnsi="Cambria Math"/>
-                <w:i/>
               </w:rPr>
             </m:ctrlPr>
           </m:fPr>
@@ -3874,7 +5108,6 @@
                 <m:ctrlPr>
                   <w:rPr>
                     <w:rFonts w:ascii="Cambria Math" w:hAnsi="Cambria Math"/>
-                    <w:i/>
                   </w:rPr>
                 </m:ctrlPr>
               </m:sSubPr>
@@ -3902,7 +5135,6 @@
             <m:ctrlPr>
               <w:rPr>
                 <w:rFonts w:ascii="Cambria Math" w:hAnsi="Cambria Math"/>
-                <w:i/>
               </w:rPr>
             </m:ctrlPr>
           </m:funcPr>
@@ -3923,12 +5155,14 @@
                 <m:ctrlPr>
                   <w:rPr>
                     <w:rFonts w:ascii="Cambria Math" w:hAnsi="Cambria Math"/>
-                    <w:i/>
                   </w:rPr>
                 </m:ctrlPr>
               </m:dPr>
               <m:e>
                 <m:r>
+                  <m:rPr>
+                    <m:sty m:val="p"/>
+                  </m:rPr>
                   <w:rPr>
                     <w:rFonts w:ascii="Cambria Math" w:hAnsi="Cambria Math"/>
                   </w:rPr>
@@ -3939,7 +5173,6 @@
                     <m:ctrlPr>
                       <w:rPr>
                         <w:rFonts w:ascii="Cambria Math" w:hAnsi="Cambria Math"/>
-                        <w:i/>
                       </w:rPr>
                     </m:ctrlPr>
                   </m:sSubPr>
@@ -3965,7 +5198,6 @@
                     <m:ctrlPr>
                       <w:rPr>
                         <w:rFonts w:ascii="Cambria Math" w:hAnsi="Cambria Math"/>
-                        <w:i/>
                       </w:rPr>
                     </m:ctrlPr>
                   </m:sSubPr>
@@ -3991,7 +5223,6 @@
                     <m:ctrlPr>
                       <w:rPr>
                         <w:rFonts w:ascii="Cambria Math" w:hAnsi="Cambria Math"/>
-                        <w:i/>
                       </w:rPr>
                     </m:ctrlPr>
                   </m:sSubPr>
@@ -4017,7 +5248,6 @@
                     <m:ctrlPr>
                       <w:rPr>
                         <w:rFonts w:ascii="Cambria Math" w:hAnsi="Cambria Math"/>
-                        <w:i/>
                       </w:rPr>
                     </m:ctrlPr>
                   </m:dPr>
@@ -4027,7 +5257,6 @@
                         <m:ctrlPr>
                           <w:rPr>
                             <w:rFonts w:ascii="Cambria Math" w:hAnsi="Cambria Math"/>
-                            <w:i/>
                           </w:rPr>
                         </m:ctrlPr>
                       </m:sSubPr>
@@ -4055,10 +5284,34 @@
           </m:e>
         </m:func>
         <m:r>
+          <m:rPr>
+            <m:sty m:val="p"/>
+          </m:rPr>
           <w:rPr>
             <w:rFonts w:ascii="Cambria Math" w:hAnsi="Cambria Math"/>
           </w:rPr>
-          <m:t xml:space="preserve"> i=1,2,…,N</m:t>
+          <m:t xml:space="preserve"> </m:t>
+        </m:r>
+        <m:r>
+          <w:rPr>
+            <w:rFonts w:ascii="Cambria Math" w:hAnsi="Cambria Math"/>
+          </w:rPr>
+          <m:t>i</m:t>
+        </m:r>
+        <m:r>
+          <m:rPr>
+            <m:sty m:val="p"/>
+          </m:rPr>
+          <w:rPr>
+            <w:rFonts w:ascii="Cambria Math" w:hAnsi="Cambria Math"/>
+          </w:rPr>
+          <m:t>=1,2,…,</m:t>
+        </m:r>
+        <m:r>
+          <w:rPr>
+            <w:rFonts w:ascii="Cambria Math" w:hAnsi="Cambria Math"/>
+          </w:rPr>
+          <m:t>N</m:t>
         </m:r>
       </m:oMath>
       <w:r>
@@ -4068,7 +5321,22 @@
         <w:t xml:space="preserve"> </w:t>
       </w:r>
       <w:r>
-        <w:t xml:space="preserve">  (10)</w:t>
+        <w:t xml:space="preserve">  </w:t>
+      </w:r>
+      <w:r>
+        <w:tab/>
+      </w:r>
+      <w:r>
+        <w:t>(</w:t>
+      </w:r>
+      <w:r>
+        <w:t>11</w:t>
+      </w:r>
+      <w:r>
+        <w:rPr>
+          <w:rFonts w:hint="eastAsia"/>
+        </w:rPr>
+        <w:t>)</w:t>
       </w:r>
     </w:p>
     <w:p>
@@ -4088,7 +5356,7 @@
         <w:t>式（1</w:t>
       </w:r>
       <w:r>
-        <w:t>0</w:t>
+        <w:t>1</w:t>
       </w:r>
       <w:r>
         <w:rPr>
@@ -4200,7 +5468,21 @@
         <w:rPr>
           <w:rFonts w:hint="eastAsia"/>
         </w:rPr>
-        <w:t>：用更新的权重分布区计算下一个弱分类器的权重。</w:t>
+        <w:t>：用更新的权重分布</w:t>
+      </w:r>
+      <w:proofErr w:type="gramStart"/>
+      <w:r>
+        <w:rPr>
+          <w:rFonts w:hint="eastAsia"/>
+        </w:rPr>
+        <w:t>区计算</w:t>
+      </w:r>
+      <w:proofErr w:type="gramEnd"/>
+      <w:r>
+        <w:rPr>
+          <w:rFonts w:hint="eastAsia"/>
+        </w:rPr>
+        <w:t>下一个弱分类器的权重。</w:t>
       </w:r>
     </w:p>
     <w:p>
@@ -4233,8 +5515,14 @@
     <w:p/>
     <w:p>
       <w:pPr>
-        <w:jc w:val="center"/>
-      </w:pPr>
+        <w:pStyle w:val="ae"/>
+      </w:pPr>
+      <w:r>
+        <w:rPr>
+          <w:rFonts w:asciiTheme="minorHAnsi" w:eastAsiaTheme="minorEastAsia" w:hAnsiTheme="minorHAnsi"/>
+        </w:rPr>
+        <w:tab/>
+      </w:r>
       <m:oMath>
         <m:r>
           <m:rPr>
@@ -4266,10 +5554,28 @@
           </m:e>
         </m:d>
         <m:r>
+          <m:rPr>
+            <m:sty m:val="p"/>
+          </m:rPr>
           <w:rPr>
             <w:rFonts w:ascii="Cambria Math" w:hAnsi="Cambria Math"/>
           </w:rPr>
-          <m:t>=sign(</m:t>
+          <m:t>=</m:t>
+        </m:r>
+        <m:r>
+          <w:rPr>
+            <w:rFonts w:ascii="Cambria Math" w:hAnsi="Cambria Math"/>
+          </w:rPr>
+          <m:t>sign</m:t>
+        </m:r>
+        <m:r>
+          <m:rPr>
+            <m:sty m:val="p"/>
+          </m:rPr>
+          <w:rPr>
+            <w:rFonts w:ascii="Cambria Math" w:hAnsi="Cambria Math"/>
+          </w:rPr>
+          <m:t>(</m:t>
         </m:r>
         <m:nary>
           <m:naryPr>
@@ -4278,7 +5584,6 @@
             <m:ctrlPr>
               <w:rPr>
                 <w:rFonts w:ascii="Cambria Math" w:hAnsi="Cambria Math"/>
-                <w:i/>
               </w:rPr>
             </m:ctrlPr>
           </m:naryPr>
@@ -4287,7 +5592,16 @@
               <w:rPr>
                 <w:rFonts w:ascii="Cambria Math" w:hAnsi="Cambria Math"/>
               </w:rPr>
-              <m:t>i=1</m:t>
+              <m:t>i</m:t>
+            </m:r>
+            <m:r>
+              <m:rPr>
+                <m:sty m:val="p"/>
+              </m:rPr>
+              <w:rPr>
+                <w:rFonts w:ascii="Cambria Math" w:hAnsi="Cambria Math"/>
+              </w:rPr>
+              <m:t>=1</m:t>
             </m:r>
           </m:sub>
           <m:sup>
@@ -4304,7 +5618,6 @@
                 <m:ctrlPr>
                   <w:rPr>
                     <w:rFonts w:ascii="Cambria Math" w:hAnsi="Cambria Math"/>
-                    <w:i/>
                   </w:rPr>
                 </m:ctrlPr>
               </m:sSubPr>
@@ -4330,7 +5643,6 @@
                 <m:ctrlPr>
                   <w:rPr>
                     <w:rFonts w:ascii="Cambria Math" w:hAnsi="Cambria Math"/>
-                    <w:i/>
                   </w:rPr>
                 </m:ctrlPr>
               </m:sSubPr>
@@ -4356,7 +5668,6 @@
                 <m:ctrlPr>
                   <w:rPr>
                     <w:rFonts w:ascii="Cambria Math" w:hAnsi="Cambria Math"/>
-                    <w:i/>
                   </w:rPr>
                 </m:ctrlPr>
               </m:dPr>
@@ -4370,6 +5681,9 @@
               </m:e>
             </m:d>
             <m:r>
+              <m:rPr>
+                <m:sty m:val="p"/>
+              </m:rPr>
               <w:rPr>
                 <w:rFonts w:ascii="Cambria Math" w:hAnsi="Cambria Math"/>
               </w:rPr>
@@ -4385,7 +5699,16 @@
         <w:t xml:space="preserve"> </w:t>
       </w:r>
       <w:r>
-        <w:t xml:space="preserve">   (11)</w:t>
+        <w:t xml:space="preserve">   </w:t>
+      </w:r>
+      <w:r>
+        <w:tab/>
+      </w:r>
+      <w:r>
+        <w:t>(12</w:t>
+      </w:r>
+      <w:r>
+        <w:t>)</w:t>
       </w:r>
     </w:p>
     <w:p>
@@ -4405,7 +5728,7 @@
         <w:t>式（1</w:t>
       </w:r>
       <w:r>
-        <w:t>1</w:t>
+        <w:t>2</w:t>
       </w:r>
       <w:r>
         <w:rPr>
@@ -4426,7 +5749,21 @@
         <w:rPr>
           <w:rFonts w:hint="eastAsia"/>
         </w:rPr>
-        <w:t>为所有弱分类器的线性加权和。</w:t>
+        <w:t>为所有弱分类器的线性加权</w:t>
+      </w:r>
+      <w:proofErr w:type="gramStart"/>
+      <w:r>
+        <w:rPr>
+          <w:rFonts w:hint="eastAsia"/>
+        </w:rPr>
+        <w:t>和</w:t>
+      </w:r>
+      <w:proofErr w:type="gramEnd"/>
+      <w:r>
+        <w:rPr>
+          <w:rFonts w:hint="eastAsia"/>
+        </w:rPr>
+        <w:t>。</w:t>
       </w:r>
     </w:p>
     <w:p>
@@ -4536,7 +5873,21 @@
         <w:rPr>
           <w:rFonts w:hint="eastAsia"/>
         </w:rPr>
-        <w:t>在解空间中</w:t>
+        <w:t>在</w:t>
+      </w:r>
+      <w:proofErr w:type="gramStart"/>
+      <w:r>
+        <w:rPr>
+          <w:rFonts w:hint="eastAsia"/>
+        </w:rPr>
+        <w:t>解空间</w:t>
+      </w:r>
+      <w:proofErr w:type="gramEnd"/>
+      <w:r>
+        <w:rPr>
+          <w:rFonts w:hint="eastAsia"/>
+        </w:rPr>
+        <w:t>中</w:t>
       </w:r>
       <w:r>
         <w:rPr>
@@ -4626,8 +5977,14 @@
     </w:p>
     <w:p>
       <w:pPr>
-        <w:pStyle w:val="11"/>
-      </w:pPr>
+        <w:pStyle w:val="ae"/>
+      </w:pPr>
+      <w:r>
+        <w:rPr>
+          <w:rFonts w:asciiTheme="minorHAnsi" w:eastAsiaTheme="minorEastAsia" w:hAnsiTheme="minorHAnsi"/>
+        </w:rPr>
+        <w:tab/>
+      </w:r>
       <m:oMath>
         <m:sSub>
           <m:sSubPr>
@@ -4985,7 +6342,16 @@
         <w:t xml:space="preserve"> </w:t>
       </w:r>
       <w:r>
-        <w:t xml:space="preserve"> (12)</w:t>
+        <w:t xml:space="preserve"> </w:t>
+      </w:r>
+      <w:r>
+        <w:tab/>
+      </w:r>
+      <w:r>
+        <w:t>(13</w:t>
+      </w:r>
+      <w:r>
+        <w:t>)</w:t>
       </w:r>
     </w:p>
     <w:p>
@@ -5000,7 +6366,7 @@
         <w:t>式（1</w:t>
       </w:r>
       <w:r>
-        <w:t>2</w:t>
+        <w:t>3</w:t>
       </w:r>
       <w:r>
         <w:rPr>
@@ -5050,39 +6416,43 @@
         <w:jc w:val="left"/>
       </w:pPr>
       <w:r>
-        <w:t>在</w:t>
-      </w:r>
-      <w:r>
-        <w:t>经过多次的实验后发现混沌初始化虽然在多样性、收敛性、解空间表达能力上提高CS算法的性能，但</w:t>
-      </w:r>
-      <w:r>
-        <w:t>对于初值以及参数的选择却对算法的稳定性造成了较大的影响。不同的初值和参数带来的最终</w:t>
-      </w:r>
-      <w:r>
-        <w:rPr>
-          <w:rFonts w:hint="eastAsia"/>
-        </w:rPr>
-        <w:t>效果差异很大。针对这个问题，本文引入了Adaboost算法。</w:t>
-      </w:r>
-    </w:p>
-    <w:p>
-      <w:pPr>
-        <w:pStyle w:val="2"/>
-      </w:pPr>
-      <w:r>
-        <w:rPr>
-          <w:rFonts w:hint="eastAsia"/>
-        </w:rPr>
-        <w:t>2</w:t>
-      </w:r>
-      <w:r>
-        <w:t xml:space="preserve">.2 </w:t>
-      </w:r>
-      <w:r>
-        <w:rPr>
-          <w:rFonts w:hint="eastAsia"/>
-        </w:rPr>
-        <w:t>改进的CS_BP_Adaboost算法</w:t>
+        <w:rPr>
+          <w:rFonts w:hint="eastAsia"/>
+        </w:rPr>
+        <w:t>在CS算法进行局部优化的时候</w:t>
+      </w:r>
+      <w:r>
+        <w:rPr>
+          <w:rFonts w:hint="eastAsia"/>
+        </w:rPr>
+        <w:t>，在</w:t>
+      </w:r>
+      <w:r>
+        <w:rPr>
+          <w:rFonts w:hint="eastAsia"/>
+        </w:rPr>
+        <w:t>原本随机生成新鸟蛋</w:t>
+      </w:r>
+      <w:r>
+        <w:rPr>
+          <w:rFonts w:hint="eastAsia"/>
+        </w:rPr>
+        <w:t>的基础上再生成一个其对应的反向鸟蛋，以此增加算法的局部优化效率</w:t>
+      </w:r>
+      <w:r>
+        <w:rPr>
+          <w:rFonts w:hint="eastAsia"/>
+        </w:rPr>
+        <w:t>。并每隔一定进化周期淘汰掉</w:t>
+      </w:r>
+      <w:r>
+        <w:t>20</w:t>
+      </w:r>
+      <w:r>
+        <w:rPr>
+          <w:rFonts w:hint="eastAsia"/>
+        </w:rPr>
+        <w:t>组鸟蛋当中适应度增长比例最低的5组鸟蛋，</w:t>
       </w:r>
     </w:p>
     <w:p>
@@ -5091,59 +6461,47 @@
         <w:jc w:val="left"/>
       </w:pPr>
       <w:r>
-        <w:rPr>
-          <w:rFonts w:hint="eastAsia"/>
-        </w:rPr>
-        <w:t>对于混沌初始化的初值和参数问题，本文采用Adaboost构建多个弱分类器的方式来解决。通过生成多组具有足够差异的Tent初值和参数，分别构建多个CS-BP</w:t>
-      </w:r>
-      <w:r>
-        <w:rPr>
-          <w:rFonts w:hint="eastAsia"/>
-        </w:rPr>
-        <w:t>模型，之后按照Adaboost算法的过程求解这些弱分类器的权值，得到最终的强分类器。</w:t>
-      </w:r>
-      <w:r>
-        <w:rPr>
-          <w:rFonts w:hint="eastAsia"/>
-        </w:rPr>
-        <w:t>强分类器的性能很大程度上取决于弱分类器的丰富程度</w:t>
-      </w:r>
-      <w:r>
-        <w:rPr>
-          <w:rFonts w:hint="eastAsia"/>
-          <w:vertAlign w:val="superscript"/>
-        </w:rPr>
-        <w:t>[</w:t>
-      </w:r>
-      <w:r>
-        <w:rPr>
-          <w:vertAlign w:val="superscript"/>
-        </w:rPr>
-        <w:t>10</w:t>
-      </w:r>
-      <w:r>
-        <w:rPr>
-          <w:vertAlign w:val="superscript"/>
-        </w:rPr>
-        <w:t>]</w:t>
-      </w:r>
-      <w:r>
-        <w:rPr>
-          <w:rFonts w:hint="eastAsia"/>
-        </w:rPr>
-        <w:t>，弱分类器如果一致性过强则会导致生成的强分类器无法得到多大的提升。</w:t>
-      </w:r>
-      <w:r>
-        <w:rPr>
-          <w:rFonts w:hint="eastAsia"/>
-        </w:rPr>
-        <w:t>由于Tent的初值和参数具有足够的差异，所以最终产生的CS-BP模型也</w:t>
-      </w:r>
-      <w:r>
-        <w:rPr>
-          <w:rFonts w:hint="eastAsia"/>
-        </w:rPr>
-        <w:t>具备差异性。而差异性越大的弱分类器构建的强分类器效果通常越好，所以该方法具备一定的适用性。</w:t>
+        <w:t>在</w:t>
+      </w:r>
+      <w:r>
+        <w:t>经过多次的实验后发现混沌初始化虽然在多样性、收敛性、</w:t>
+      </w:r>
+      <w:proofErr w:type="gramStart"/>
+      <w:r>
+        <w:t>解空间</w:t>
+      </w:r>
+      <w:proofErr w:type="gramEnd"/>
+      <w:r>
+        <w:t>表达能力上提高CS算法的性能，但</w:t>
+      </w:r>
+      <w:r>
+        <w:t>对于初值以及参数的选择却对算法的稳定性造成了较大的影响。不同的初值和参数带来的最终</w:t>
+      </w:r>
+      <w:r>
+        <w:rPr>
+          <w:rFonts w:hint="eastAsia"/>
+        </w:rPr>
+        <w:t>效果差异很大。针对这个问题，本文引入了Adaboost算法。</w:t>
+      </w:r>
+    </w:p>
+    <w:p>
+      <w:pPr>
+        <w:pStyle w:val="2"/>
+      </w:pPr>
+      <w:r>
+        <w:rPr>
+          <w:rFonts w:hint="eastAsia"/>
+        </w:rPr>
+        <w:t>2</w:t>
+      </w:r>
+      <w:r>
+        <w:t xml:space="preserve">.2 </w:t>
+      </w:r>
+      <w:r>
+        <w:rPr>
+          <w:rFonts w:hint="eastAsia"/>
+        </w:rPr>
+        <w:t>改进的CS_BP_Adaboost算法</w:t>
       </w:r>
     </w:p>
     <w:p>
@@ -5151,36 +6509,111 @@
         <w:ind w:firstLineChars="200" w:firstLine="420"/>
         <w:jc w:val="left"/>
       </w:pPr>
+      <w:r>
+        <w:rPr>
+          <w:rFonts w:hint="eastAsia"/>
+        </w:rPr>
+        <w:t>对于混沌初始化的初值和参数问题，本文采用Adaboost构建多个弱分类器的方式来解决。通过生成多组具有足够差异的Tent初值和参数，分别构建多个CS-BP</w:t>
+      </w:r>
+      <w:r>
+        <w:rPr>
+          <w:rFonts w:hint="eastAsia"/>
+        </w:rPr>
+        <w:t>模型，之后按照Adaboost算法的过程求解这些弱分类器的权值，得到最终的强分类器。</w:t>
+      </w:r>
+      <w:r>
+        <w:rPr>
+          <w:rFonts w:hint="eastAsia"/>
+        </w:rPr>
+        <w:t>强分类器的性能很大程度上取决于弱分类器的丰富程度</w:t>
+      </w:r>
+      <w:r>
+        <w:rPr>
+          <w:rFonts w:hint="eastAsia"/>
+          <w:vertAlign w:val="superscript"/>
+        </w:rPr>
+        <w:t>[</w:t>
+      </w:r>
+      <w:r>
+        <w:rPr>
+          <w:vertAlign w:val="superscript"/>
+        </w:rPr>
+        <w:t>10</w:t>
+      </w:r>
+      <w:r>
+        <w:rPr>
+          <w:vertAlign w:val="superscript"/>
+        </w:rPr>
+        <w:t>]</w:t>
+      </w:r>
+      <w:r>
+        <w:rPr>
+          <w:rFonts w:hint="eastAsia"/>
+        </w:rPr>
+        <w:t>，弱分类器如果一致性过强则会导致生成的强分类器无法得到多大的提升。</w:t>
+      </w:r>
+      <w:r>
+        <w:rPr>
+          <w:rFonts w:hint="eastAsia"/>
+        </w:rPr>
+        <w:t>由于Tent的初值和参数具有足够的差异，所以最终产生的CS-BP模型也</w:t>
+      </w:r>
+      <w:r>
+        <w:rPr>
+          <w:rFonts w:hint="eastAsia"/>
+        </w:rPr>
+        <w:t>具备差异性。而差异性越大的弱分类器构建的强分类器效果通常越好，所以该方法具备一定的适用性。</w:t>
+      </w:r>
     </w:p>
     <w:p>
       <w:pPr>
         <w:ind w:firstLineChars="200" w:firstLine="420"/>
         <w:jc w:val="left"/>
       </w:pPr>
-      <w:r>
-        <w:rPr>
-          <w:rFonts w:hint="eastAsia"/>
-        </w:rPr>
-        <w:t>由于Adaboost算法是用来完成二分类情况的，所以对相应的</w:t>
-      </w:r>
-      <w:r>
-        <w:rPr>
-          <w:rFonts w:hint="eastAsia"/>
-        </w:rPr>
-        <w:t>部分作出调整，使其能够适应多分类，具体改动如下：</w:t>
-      </w:r>
     </w:p>
     <w:p>
       <w:pPr>
         <w:ind w:firstLineChars="200" w:firstLine="420"/>
         <w:jc w:val="left"/>
       </w:pPr>
+      <w:r>
+        <w:rPr>
+          <w:rFonts w:hint="eastAsia"/>
+        </w:rPr>
+        <w:t>由于Adaboost算法是用来完成二分类情况的，所以对相应的</w:t>
+      </w:r>
+      <w:r>
+        <w:rPr>
+          <w:rFonts w:hint="eastAsia"/>
+        </w:rPr>
+        <w:t>部分</w:t>
+      </w:r>
+      <w:proofErr w:type="gramStart"/>
+      <w:r>
+        <w:rPr>
+          <w:rFonts w:hint="eastAsia"/>
+        </w:rPr>
+        <w:t>作出</w:t>
+      </w:r>
+      <w:proofErr w:type="gramEnd"/>
+      <w:r>
+        <w:rPr>
+          <w:rFonts w:hint="eastAsia"/>
+        </w:rPr>
+        <w:t>调整，使其能够适应多分类，具体改动如下：</w:t>
+      </w:r>
     </w:p>
     <w:p>
       <w:pPr>
         <w:ind w:firstLineChars="200" w:firstLine="420"/>
         <w:jc w:val="left"/>
       </w:pPr>
+    </w:p>
+    <w:p>
+      <w:pPr>
+        <w:ind w:firstLineChars="200" w:firstLine="420"/>
+        <w:jc w:val="left"/>
+      </w:pPr>
       <w:r>
         <w:t>1</w:t>
       </w:r>
@@ -5188,13 +6621,33 @@
         <w:rPr>
           <w:rFonts w:hint="eastAsia"/>
         </w:rPr>
-        <w:t>）：模型权值计算公式改动。</w:t>
-      </w:r>
-    </w:p>
-    <w:p>
-      <w:pPr>
-        <w:jc w:val="center"/>
-      </w:pPr>
+        <w:t>）：</w:t>
+      </w:r>
+      <w:proofErr w:type="gramStart"/>
+      <w:r>
+        <w:rPr>
+          <w:rFonts w:hint="eastAsia"/>
+        </w:rPr>
+        <w:t>模型权</w:t>
+      </w:r>
+      <w:proofErr w:type="gramEnd"/>
+      <w:r>
+        <w:rPr>
+          <w:rFonts w:hint="eastAsia"/>
+        </w:rPr>
+        <w:t>值计算公式改动。</w:t>
+      </w:r>
+    </w:p>
+    <w:p>
+      <w:pPr>
+        <w:pStyle w:val="ae"/>
+      </w:pPr>
+      <w:r>
+        <w:rPr>
+          <w:rFonts w:asciiTheme="minorHAnsi" w:eastAsiaTheme="minorEastAsia" w:hAnsiTheme="minorHAnsi"/>
+        </w:rPr>
+        <w:tab/>
+      </w:r>
       <m:oMath>
         <m:sSub>
           <m:sSubPr>
@@ -5222,6 +6675,9 @@
           </m:sub>
         </m:sSub>
         <m:r>
+          <m:rPr>
+            <m:sty m:val="p"/>
+          </m:rPr>
           <w:rPr>
             <w:rFonts w:ascii="Cambria Math" w:hAnsi="Cambria Math"/>
           </w:rPr>
@@ -5232,12 +6688,14 @@
             <m:ctrlPr>
               <w:rPr>
                 <w:rFonts w:ascii="Cambria Math" w:hAnsi="Cambria Math"/>
-                <w:i/>
               </w:rPr>
             </m:ctrlPr>
           </m:fPr>
           <m:num>
             <m:r>
+              <m:rPr>
+                <m:sty m:val="p"/>
+              </m:rPr>
               <w:rPr>
                 <w:rFonts w:ascii="Cambria Math" w:hAnsi="Cambria Math"/>
               </w:rPr>
@@ -5246,22 +6704,33 @@
           </m:num>
           <m:den>
             <m:r>
-              <w:rPr>
-                <w:rFonts w:ascii="Cambria Math" w:hAnsi="Cambria Math"/>
-              </w:rPr>
-              <m:t>2log</m:t>
+              <m:rPr>
+                <m:sty m:val="p"/>
+              </m:rPr>
+              <w:rPr>
+                <w:rFonts w:ascii="Cambria Math" w:hAnsi="Cambria Math"/>
+              </w:rPr>
+              <m:t>2</m:t>
+            </m:r>
+            <m:r>
+              <w:rPr>
+                <w:rFonts w:ascii="Cambria Math" w:hAnsi="Cambria Math"/>
+              </w:rPr>
+              <m:t>log</m:t>
             </m:r>
             <m:f>
               <m:fPr>
                 <m:ctrlPr>
                   <w:rPr>
                     <w:rFonts w:ascii="Cambria Math" w:hAnsi="Cambria Math"/>
-                    <w:i/>
                   </w:rPr>
                 </m:ctrlPr>
               </m:fPr>
               <m:num>
                 <m:r>
+                  <m:rPr>
+                    <m:sty m:val="p"/>
+                  </m:rPr>
                   <w:rPr>
                     <w:rFonts w:ascii="Cambria Math" w:hAnsi="Cambria Math"/>
                   </w:rPr>
@@ -5339,16 +6808,7 @@
           <w:rPr>
             <w:rFonts w:ascii="Cambria Math" w:hAnsi="Cambria Math"/>
           </w:rPr>
-          <m:t>log⁡</m:t>
-        </m:r>
-        <m:r>
-          <m:rPr>
-            <m:sty m:val="p"/>
-          </m:rPr>
-          <w:rPr>
-            <w:rFonts w:ascii="Cambria Math" w:hAnsi="Cambria Math" w:hint="eastAsia"/>
-          </w:rPr>
-          <m:t>（</m:t>
+          <m:t>log⁡(</m:t>
         </m:r>
         <m:r>
           <m:rPr>
@@ -5364,7 +6824,7 @@
             <m:sty m:val="p"/>
           </m:rPr>
           <w:rPr>
-            <w:rFonts w:ascii="微软雅黑" w:eastAsia="微软雅黑" w:hAnsi="微软雅黑" w:cs="微软雅黑" w:hint="eastAsia"/>
+            <w:rFonts w:ascii="Cambria Math" w:eastAsia="微软雅黑" w:hAnsi="Cambria Math" w:cs="微软雅黑" w:hint="eastAsia"/>
           </w:rPr>
           <m:t>-</m:t>
         </m:r>
@@ -5382,25 +6842,28 @@
             <m:sty m:val="p"/>
           </m:rPr>
           <w:rPr>
-            <w:rFonts w:ascii="Cambria Math" w:hAnsi="Cambria Math" w:hint="eastAsia"/>
+            <w:rFonts w:ascii="Cambria Math" w:hAnsi="Cambria Math"/>
           </w:rPr>
-          <m:t>）</m:t>
+          <m:t>)</m:t>
         </m:r>
       </m:oMath>
       <w:r>
         <w:rPr>
-          <w:rFonts w:hint="eastAsia"/>
-        </w:rPr>
-        <w:t>（1</w:t>
-      </w:r>
-      <w:r>
-        <w:t>2</w:t>
-      </w:r>
-      <w:r>
-        <w:rPr>
-          <w:rFonts w:hint="eastAsia"/>
-        </w:rPr>
-        <w:t>）</w:t>
+          <w:rFonts w:asciiTheme="minorHAnsi" w:eastAsiaTheme="minorEastAsia" w:hAnsiTheme="minorHAnsi"/>
+        </w:rPr>
+        <w:tab/>
+      </w:r>
+      <w:r>
+        <w:rPr>
+          <w:rFonts w:hint="eastAsia"/>
+        </w:rPr>
+        <w:t>(</w:t>
+      </w:r>
+      <w:r>
+        <w:t>14</w:t>
+      </w:r>
+      <w:r>
+        <w:t>)</w:t>
       </w:r>
     </w:p>
     <w:p>
@@ -5417,10 +6880,11 @@
         <w:rPr>
           <w:rFonts w:hint="eastAsia"/>
         </w:rPr>
+        <w:lastRenderedPageBreak/>
         <w:t>式（1</w:t>
       </w:r>
       <w:r>
-        <w:t>2</w:t>
+        <w:t>4</w:t>
       </w:r>
       <w:r>
         <w:rPr>
@@ -5432,7 +6896,21 @@
         <w:rPr>
           <w:rFonts w:hint="eastAsia"/>
         </w:rPr>
-        <w:t>，在该公式下因为弱分类器是完成多分类，所以对弱分类器的要求的准确率大于1</w:t>
+        <w:t>，在该公式</w:t>
+      </w:r>
+      <w:proofErr w:type="gramStart"/>
+      <w:r>
+        <w:rPr>
+          <w:rFonts w:hint="eastAsia"/>
+        </w:rPr>
+        <w:t>下因为弱</w:t>
+      </w:r>
+      <w:proofErr w:type="gramEnd"/>
+      <w:r>
+        <w:rPr>
+          <w:rFonts w:hint="eastAsia"/>
+        </w:rPr>
+        <w:t>分类器是完成多分类，所以对弱分类器的要求的准确率大于1</w:t>
       </w:r>
       <w:r>
         <w:t>/k</w:t>
@@ -5459,7 +6937,6 @@
         <w:rPr>
           <w:rFonts w:hint="eastAsia"/>
         </w:rPr>
-        <w:lastRenderedPageBreak/>
         <w:t>2）：更新样本权重计算公式改动</w:t>
       </w:r>
       <w:r>
@@ -5622,8 +7099,14 @@
     </w:p>
     <w:p>
       <w:pPr>
-        <w:jc w:val="center"/>
-      </w:pPr>
+        <w:pStyle w:val="ae"/>
+      </w:pPr>
+      <w:r>
+        <w:rPr>
+          <w:rFonts w:asciiTheme="minorHAnsi" w:eastAsiaTheme="minorEastAsia" w:hAnsiTheme="minorHAnsi"/>
+        </w:rPr>
+        <w:tab/>
+      </w:r>
       <m:oMath>
         <m:sSub>
           <m:sSubPr>
@@ -5646,11 +7129,29 @@
               <w:rPr>
                 <w:rFonts w:ascii="Cambria Math" w:hAnsi="Cambria Math"/>
               </w:rPr>
-              <m:t>m+1,i</m:t>
+              <m:t>m</m:t>
+            </m:r>
+            <m:r>
+              <m:rPr>
+                <m:sty m:val="p"/>
+              </m:rPr>
+              <w:rPr>
+                <w:rFonts w:ascii="Cambria Math" w:hAnsi="Cambria Math"/>
+              </w:rPr>
+              <m:t>+1,</m:t>
+            </m:r>
+            <m:r>
+              <w:rPr>
+                <w:rFonts w:ascii="Cambria Math" w:hAnsi="Cambria Math"/>
+              </w:rPr>
+              <m:t>i</m:t>
             </m:r>
           </m:sub>
         </m:sSub>
         <m:r>
+          <m:rPr>
+            <m:sty m:val="p"/>
+          </m:rPr>
           <w:rPr>
             <w:rFonts w:ascii="Cambria Math" w:hAnsi="Cambria Math"/>
           </w:rPr>
@@ -5661,7 +7162,6 @@
             <m:ctrlPr>
               <w:rPr>
                 <w:rFonts w:ascii="Cambria Math" w:hAnsi="Cambria Math"/>
-                <w:i/>
               </w:rPr>
             </m:ctrlPr>
           </m:fPr>
@@ -5698,7 +7198,6 @@
                 <m:ctrlPr>
                   <w:rPr>
                     <w:rFonts w:ascii="Cambria Math" w:hAnsi="Cambria Math"/>
-                    <w:i/>
                   </w:rPr>
                 </m:ctrlPr>
               </m:sSubPr>
@@ -5726,7 +7225,6 @@
             <m:ctrlPr>
               <w:rPr>
                 <w:rFonts w:ascii="Cambria Math" w:hAnsi="Cambria Math"/>
-                <w:i/>
               </w:rPr>
             </m:ctrlPr>
           </m:funcPr>
@@ -5747,7 +7245,6 @@
                 <m:ctrlPr>
                   <w:rPr>
                     <w:rFonts w:ascii="Cambria Math" w:hAnsi="Cambria Math"/>
-                    <w:i/>
                   </w:rPr>
                 </m:ctrlPr>
               </m:dPr>
@@ -5757,7 +7254,6 @@
                     <m:ctrlPr>
                       <w:rPr>
                         <w:rFonts w:ascii="Cambria Math" w:hAnsi="Cambria Math"/>
-                        <w:i/>
                       </w:rPr>
                     </m:ctrlPr>
                   </m:sSubPr>
@@ -5779,8 +7275,11 @@
                   </m:sub>
                 </m:sSub>
                 <m:r>
+                  <m:rPr>
+                    <m:sty m:val="p"/>
+                  </m:rPr>
                   <w:rPr>
-                    <w:rFonts w:ascii="MS Gothic" w:eastAsia="MS Gothic" w:hAnsi="MS Gothic" w:cs="MS Gothic" w:hint="eastAsia"/>
+                    <w:rFonts w:ascii="Cambria Math" w:eastAsia="MS Gothic" w:hAnsi="Cambria Math" w:cs="MS Gothic" w:hint="eastAsia"/>
                   </w:rPr>
                   <m:t>*</m:t>
                 </m:r>
@@ -5795,26 +7294,56 @@
           </m:e>
         </m:func>
         <m:r>
+          <m:rPr>
+            <m:sty m:val="p"/>
+          </m:rPr>
           <w:rPr>
             <w:rFonts w:ascii="Cambria Math" w:hAnsi="Cambria Math"/>
           </w:rPr>
-          <m:t xml:space="preserve"> i=1,2,…,N</m:t>
+          <m:t xml:space="preserve"> </m:t>
+        </m:r>
+        <m:r>
+          <w:rPr>
+            <w:rFonts w:ascii="Cambria Math" w:hAnsi="Cambria Math"/>
+          </w:rPr>
+          <m:t>i</m:t>
+        </m:r>
+        <m:r>
+          <m:rPr>
+            <m:sty m:val="p"/>
+          </m:rPr>
+          <w:rPr>
+            <w:rFonts w:ascii="Cambria Math" w:hAnsi="Cambria Math"/>
+          </w:rPr>
+          <m:t>=1,2,…,</m:t>
+        </m:r>
+        <m:r>
+          <w:rPr>
+            <w:rFonts w:ascii="Cambria Math" w:hAnsi="Cambria Math"/>
+          </w:rPr>
+          <m:t>N</m:t>
         </m:r>
       </m:oMath>
       <w:r>
         <w:rPr>
           <w:rFonts w:hint="eastAsia"/>
         </w:rPr>
-        <w:t xml:space="preserve"> （1</w:t>
-      </w:r>
-      <w:r>
-        <w:t>3</w:t>
-      </w:r>
-      <w:r>
-        <w:rPr>
-          <w:rFonts w:hint="eastAsia"/>
-        </w:rPr>
-        <w:t>）</w:t>
+        <w:t xml:space="preserve"> </w:t>
+      </w:r>
+      <w:r>
+        <w:tab/>
+      </w:r>
+      <w:r>
+        <w:rPr>
+          <w:rFonts w:hint="eastAsia"/>
+        </w:rPr>
+        <w:t>(</w:t>
+      </w:r>
+      <w:r>
+        <w:t>15</w:t>
+      </w:r>
+      <w:r>
+        <w:t>)</w:t>
       </w:r>
     </w:p>
     <w:p>
@@ -5844,35 +7373,33 @@
       <w:pPr>
         <w:jc w:val="left"/>
       </w:pPr>
+      <w:r>
+        <w:rPr>
+          <w:rFonts w:hint="eastAsia"/>
+        </w:rPr>
+        <w:t>算法总流程图如下图</w:t>
+      </w:r>
+      <w:r>
+        <w:rPr>
+          <w:rFonts w:hint="eastAsia"/>
+        </w:rPr>
+        <w:t>2</w:t>
+      </w:r>
+      <w:r>
+        <w:rPr>
+          <w:rFonts w:hint="eastAsia"/>
+        </w:rPr>
+        <w:t>所示：</w:t>
+      </w:r>
     </w:p>
     <w:p>
       <w:pPr>
         <w:jc w:val="left"/>
       </w:pPr>
-      <w:r>
-        <w:rPr>
-          <w:rFonts w:hint="eastAsia"/>
-        </w:rPr>
-        <w:t>算法总流程图如下图所示：</w:t>
-      </w:r>
-    </w:p>
-    <w:p>
-      <w:pPr>
-        <w:jc w:val="left"/>
-      </w:pPr>
     </w:p>
     <w:p>
       <w:pPr>
         <w:jc w:val="center"/>
-        <w:rPr>
-          <w:rFonts w:hint="eastAsia"/>
-        </w:rPr>
-        <w:sectPr>
-          <w:pgSz w:w="11906" w:h="16838"/>
-          <w:pgMar w:top="1440" w:right="1800" w:bottom="1440" w:left="1800" w:header="851" w:footer="992" w:gutter="0"/>
-          <w:cols w:space="425"/>
-          <w:docGrid w:type="lines" w:linePitch="312"/>
-        </w:sectPr>
       </w:pPr>
       <w:r>
         <w:rPr>
@@ -5880,8 +7407,8 @@
         </w:rPr>
         <w:drawing>
           <wp:inline distT="0" distB="0" distL="0" distR="0" wp14:anchorId="7F3CF28E">
-            <wp:extent cx="4125433" cy="6498068"/>
-            <wp:effectExtent l="0" t="0" r="8890" b="0"/>
+            <wp:extent cx="4124960" cy="6110177"/>
+            <wp:effectExtent l="0" t="0" r="8890" b="5080"/>
             <wp:docPr id="10" name="图片 10"/>
             <wp:cNvGraphicFramePr>
               <a:graphicFrameLocks xmlns:a="http://schemas.openxmlformats.org/drawingml/2006/main" noChangeAspect="1"/>
@@ -5896,7 +7423,7 @@
                     </pic:cNvPicPr>
                   </pic:nvPicPr>
                   <pic:blipFill>
-                    <a:blip r:embed="rId7" cstate="print">
+                    <a:blip r:embed="rId13" cstate="print">
                       <a:extLst>
                         <a:ext uri="{28A0092B-C50C-407E-A947-70E740481C1C}">
                           <a14:useLocalDpi xmlns:a14="http://schemas.microsoft.com/office/drawing/2010/main" val="0"/>
@@ -5911,7 +7438,7 @@
                   <pic:spPr bwMode="auto">
                     <a:xfrm>
                       <a:off x="0" y="0"/>
-                      <a:ext cx="4151384" cy="6538944"/>
+                      <a:ext cx="4153135" cy="6151911"/>
                     </a:xfrm>
                     <a:prstGeom prst="rect">
                       <a:avLst/>
@@ -5924,8 +7451,33 @@
           </wp:inline>
         </w:drawing>
       </w:r>
-      <w:bookmarkStart w:id="0" w:name="_GoBack"/>
-      <w:bookmarkEnd w:id="0"/>
+    </w:p>
+    <w:p>
+      <w:pPr>
+        <w:jc w:val="center"/>
+        <w:rPr>
+          <w:b/>
+        </w:rPr>
+      </w:pPr>
+      <w:r>
+        <w:rPr>
+          <w:rFonts w:hint="eastAsia"/>
+          <w:b/>
+        </w:rPr>
+        <w:lastRenderedPageBreak/>
+        <w:t>图2算法总流程图</w:t>
+      </w:r>
+    </w:p>
+    <w:p>
+      <w:pPr>
+        <w:jc w:val="center"/>
+        <w:sectPr>
+          <w:pgSz w:w="11906" w:h="16838"/>
+          <w:pgMar w:top="1440" w:right="1800" w:bottom="1440" w:left="1800" w:header="851" w:footer="992" w:gutter="0"/>
+          <w:cols w:space="425"/>
+          <w:docGrid w:type="lines" w:linePitch="312"/>
+        </w:sectPr>
+      </w:pPr>
     </w:p>
     <w:p>
       <w:pPr>
@@ -5971,7 +7523,7 @@
         <w:t>实验电脑操作系统为windows，软件部分采用python语言开发，采用TensorFlow</w:t>
       </w:r>
       <w:r>
-        <w:t>2.0</w:t>
+        <w:t>2.2</w:t>
       </w:r>
       <w:r>
         <w:rPr>
@@ -6033,16 +7585,51 @@
         <w:rPr>
           <w:rFonts w:hint="eastAsia"/>
         </w:rPr>
-        <w:t>数据采用青悦公开数据提供的贵州省2</w:t>
-      </w:r>
-      <w:r>
-        <w:t>021</w:t>
-      </w:r>
-      <w:r>
-        <w:rPr>
-          <w:rFonts w:hint="eastAsia"/>
-        </w:rPr>
-        <w:t>年1月到9月的</w:t>
+        <w:t>数据采用</w:t>
+      </w:r>
+      <w:proofErr w:type="gramStart"/>
+      <w:r>
+        <w:rPr>
+          <w:rFonts w:hint="eastAsia"/>
+        </w:rPr>
+        <w:t>青悦公开</w:t>
+      </w:r>
+      <w:proofErr w:type="gramEnd"/>
+      <w:r>
+        <w:rPr>
+          <w:rFonts w:hint="eastAsia"/>
+        </w:rPr>
+        <w:t>数据</w:t>
+      </w:r>
+      <w:r>
+        <w:rPr>
+          <w:rFonts w:hint="eastAsia"/>
+        </w:rPr>
+        <w:t>（其数据来源为环保部实时空气质量发布系统）</w:t>
+      </w:r>
+      <w:r>
+        <w:rPr>
+          <w:rFonts w:hint="eastAsia"/>
+        </w:rPr>
+        <w:t>提供的贵州省2</w:t>
+      </w:r>
+      <w:r>
+        <w:t>020</w:t>
+      </w:r>
+      <w:r>
+        <w:rPr>
+          <w:rFonts w:hint="eastAsia"/>
+        </w:rPr>
+        <w:t>年1月到</w:t>
+      </w:r>
+      <w:r>
+        <w:t>12</w:t>
+      </w:r>
+      <w:r>
+        <w:rPr>
+          <w:rFonts w:hint="eastAsia"/>
+        </w:rPr>
+        <w:t>月的</w:t>
       </w:r>
       <w:r>
         <w:rPr>
@@ -6072,24 +7659,1871 @@
         <w:rPr>
           <w:rFonts w:hint="eastAsia"/>
         </w:rPr>
-        <w:t>数据预处理首先排除掉一部分</w:t>
-      </w:r>
-      <w:r>
-        <w:rPr>
-          <w:rFonts w:hint="eastAsia"/>
-        </w:rPr>
-        <w:t>不需要的数据属性，删除有样本元素为None的样本，去除非数值属性之后得到的最终数据如下图所示：</w:t>
-      </w:r>
-    </w:p>
-    <w:p>
+        <w:t>数据预处理首先排除掉</w:t>
+      </w:r>
+      <w:r>
+        <w:rPr>
+          <w:rFonts w:hint="eastAsia"/>
+        </w:rPr>
+        <w:t>不需要的数据属性，</w:t>
+      </w:r>
+      <w:r>
+        <w:rPr>
+          <w:rFonts w:hint="eastAsia"/>
+        </w:rPr>
+        <w:t>然后填充空值</w:t>
+      </w:r>
+      <w:r>
+        <w:rPr>
+          <w:rFonts w:hint="eastAsia"/>
+        </w:rPr>
+        <w:t>，保留《环境空气质量标准（2</w:t>
+      </w:r>
+      <w:r>
+        <w:t>012</w:t>
+      </w:r>
+      <w:r>
+        <w:rPr>
+          <w:rFonts w:hint="eastAsia"/>
+        </w:rPr>
+        <w:t>）》中提出的so</w:t>
+      </w:r>
+      <w:r>
+        <w:t>2</w:t>
+      </w:r>
+      <w:r>
+        <w:rPr>
+          <w:rFonts w:hint="eastAsia"/>
+        </w:rPr>
+        <w:t>、no</w:t>
+      </w:r>
+      <w:r>
+        <w:t>2</w:t>
+      </w:r>
+      <w:r>
+        <w:rPr>
+          <w:rFonts w:hint="eastAsia"/>
+        </w:rPr>
+        <w:t>、co、o</w:t>
+      </w:r>
+      <w:r>
+        <w:t>3</w:t>
+      </w:r>
+      <w:r>
+        <w:rPr>
+          <w:rFonts w:hint="eastAsia"/>
+        </w:rPr>
+        <w:t>、pm</w:t>
+      </w:r>
+      <w:r>
+        <w:t>10</w:t>
+      </w:r>
+      <w:r>
+        <w:rPr>
+          <w:rFonts w:hint="eastAsia"/>
+        </w:rPr>
+        <w:t>、pm</w:t>
+      </w:r>
+      <w:r>
+        <w:t>2.5</w:t>
+      </w:r>
+      <w:proofErr w:type="gramStart"/>
+      <w:r>
+        <w:rPr>
+          <w:rFonts w:hint="eastAsia"/>
+        </w:rPr>
+        <w:t>六</w:t>
+      </w:r>
+      <w:proofErr w:type="gramEnd"/>
+      <w:r>
+        <w:rPr>
+          <w:rFonts w:hint="eastAsia"/>
+        </w:rPr>
+        <w:t>种属性，</w:t>
+      </w:r>
+      <w:r>
+        <w:rPr>
+          <w:rFonts w:hint="eastAsia"/>
+        </w:rPr>
+        <w:t>最终数据如下表1</w:t>
+      </w:r>
+      <w:r>
+        <w:rPr>
+          <w:rFonts w:hint="eastAsia"/>
+        </w:rPr>
+        <w:t>所示：</w:t>
+      </w:r>
+    </w:p>
+    <w:p>
+      <w:pPr>
+        <w:ind w:firstLineChars="200" w:firstLine="420"/>
+        <w:jc w:val="center"/>
+      </w:pPr>
+      <w:r>
+        <w:rPr>
+          <w:rFonts w:hint="eastAsia"/>
+        </w:rPr>
+        <w:t>表1</w:t>
+      </w:r>
+      <w:r>
+        <w:t xml:space="preserve"> </w:t>
+      </w:r>
+      <w:r>
+        <w:rPr>
+          <w:rFonts w:hint="eastAsia"/>
+        </w:rPr>
+        <w:t>实验数据</w:t>
+      </w:r>
+    </w:p>
+    <w:tbl>
+      <w:tblPr>
+        <w:tblStyle w:val="ad"/>
+        <w:tblW w:w="0" w:type="auto"/>
+        <w:jc w:val="center"/>
+        <w:tblBorders>
+          <w:left w:val="none" w:sz="0" w:space="0" w:color="auto"/>
+          <w:right w:val="none" w:sz="0" w:space="0" w:color="auto"/>
+          <w:insideH w:val="none" w:sz="0" w:space="0" w:color="auto"/>
+          <w:insideV w:val="none" w:sz="0" w:space="0" w:color="auto"/>
+        </w:tblBorders>
+        <w:tblLook w:val="04A0" w:firstRow="1" w:lastRow="0" w:firstColumn="1" w:lastColumn="0" w:noHBand="0" w:noVBand="1"/>
+      </w:tblPr>
+      <w:tblGrid>
+        <w:gridCol w:w="1185"/>
+        <w:gridCol w:w="1185"/>
+        <w:gridCol w:w="1185"/>
+        <w:gridCol w:w="1185"/>
+        <w:gridCol w:w="1185"/>
+        <w:gridCol w:w="1185"/>
+        <w:gridCol w:w="1186"/>
+      </w:tblGrid>
+      <w:tr>
+        <w:trPr>
+          <w:jc w:val="center"/>
+        </w:trPr>
+        <w:tc>
+          <w:tcPr>
+            <w:tcW w:w="1185" w:type="dxa"/>
+            <w:tcBorders>
+              <w:bottom w:val="single" w:sz="4" w:space="0" w:color="auto"/>
+            </w:tcBorders>
+            <w:vAlign w:val="center"/>
+          </w:tcPr>
+          <w:p>
+            <w:pPr>
+              <w:jc w:val="center"/>
+            </w:pPr>
+            <w:r>
+              <w:rPr>
+                <w:rFonts w:hint="eastAsia"/>
+              </w:rPr>
+              <w:t>s</w:t>
+            </w:r>
+            <w:r>
+              <w:t>o2</w:t>
+            </w:r>
+          </w:p>
+        </w:tc>
+        <w:tc>
+          <w:tcPr>
+            <w:tcW w:w="1185" w:type="dxa"/>
+            <w:tcBorders>
+              <w:bottom w:val="single" w:sz="4" w:space="0" w:color="auto"/>
+            </w:tcBorders>
+            <w:vAlign w:val="center"/>
+          </w:tcPr>
+          <w:p>
+            <w:pPr>
+              <w:jc w:val="center"/>
+            </w:pPr>
+            <w:r>
+              <w:rPr>
+                <w:rFonts w:hint="eastAsia"/>
+              </w:rPr>
+              <w:t>n</w:t>
+            </w:r>
+            <w:r>
+              <w:t>o2</w:t>
+            </w:r>
+          </w:p>
+        </w:tc>
+        <w:tc>
+          <w:tcPr>
+            <w:tcW w:w="1185" w:type="dxa"/>
+            <w:tcBorders>
+              <w:bottom w:val="single" w:sz="4" w:space="0" w:color="auto"/>
+            </w:tcBorders>
+            <w:vAlign w:val="center"/>
+          </w:tcPr>
+          <w:p>
+            <w:pPr>
+              <w:jc w:val="center"/>
+            </w:pPr>
+            <w:r>
+              <w:rPr>
+                <w:rFonts w:hint="eastAsia"/>
+              </w:rPr>
+              <w:t>c</w:t>
+            </w:r>
+            <w:r>
+              <w:t>o</w:t>
+            </w:r>
+          </w:p>
+        </w:tc>
+        <w:tc>
+          <w:tcPr>
+            <w:tcW w:w="1185" w:type="dxa"/>
+            <w:tcBorders>
+              <w:bottom w:val="single" w:sz="4" w:space="0" w:color="auto"/>
+            </w:tcBorders>
+            <w:vAlign w:val="center"/>
+          </w:tcPr>
+          <w:p>
+            <w:pPr>
+              <w:jc w:val="center"/>
+            </w:pPr>
+            <w:r>
+              <w:rPr>
+                <w:rFonts w:hint="eastAsia"/>
+              </w:rPr>
+              <w:t>o</w:t>
+            </w:r>
+            <w:r>
+              <w:t>3</w:t>
+            </w:r>
+          </w:p>
+        </w:tc>
+        <w:tc>
+          <w:tcPr>
+            <w:tcW w:w="1185" w:type="dxa"/>
+            <w:tcBorders>
+              <w:bottom w:val="single" w:sz="4" w:space="0" w:color="auto"/>
+            </w:tcBorders>
+            <w:vAlign w:val="center"/>
+          </w:tcPr>
+          <w:p>
+            <w:pPr>
+              <w:jc w:val="center"/>
+            </w:pPr>
+            <w:r>
+              <w:rPr>
+                <w:rFonts w:hint="eastAsia"/>
+              </w:rPr>
+              <w:t>p</w:t>
+            </w:r>
+            <w:r>
+              <w:t>m10</w:t>
+            </w:r>
+          </w:p>
+        </w:tc>
+        <w:tc>
+          <w:tcPr>
+            <w:tcW w:w="1185" w:type="dxa"/>
+            <w:tcBorders>
+              <w:bottom w:val="single" w:sz="4" w:space="0" w:color="auto"/>
+            </w:tcBorders>
+            <w:vAlign w:val="center"/>
+          </w:tcPr>
+          <w:p>
+            <w:pPr>
+              <w:jc w:val="center"/>
+            </w:pPr>
+            <w:r>
+              <w:rPr>
+                <w:rFonts w:hint="eastAsia"/>
+              </w:rPr>
+              <w:t>p</w:t>
+            </w:r>
+            <w:r>
+              <w:t>m2.5</w:t>
+            </w:r>
+          </w:p>
+        </w:tc>
+        <w:tc>
+          <w:tcPr>
+            <w:tcW w:w="1186" w:type="dxa"/>
+            <w:tcBorders>
+              <w:bottom w:val="single" w:sz="4" w:space="0" w:color="auto"/>
+            </w:tcBorders>
+            <w:vAlign w:val="center"/>
+          </w:tcPr>
+          <w:p>
+            <w:pPr>
+              <w:jc w:val="center"/>
+            </w:pPr>
+            <w:r>
+              <w:rPr>
+                <w:rFonts w:hint="eastAsia"/>
+              </w:rPr>
+              <w:t>l</w:t>
+            </w:r>
+            <w:r>
+              <w:t>evel</w:t>
+            </w:r>
+          </w:p>
+        </w:tc>
+      </w:tr>
+      <w:tr>
+        <w:trPr>
+          <w:jc w:val="center"/>
+        </w:trPr>
+        <w:tc>
+          <w:tcPr>
+            <w:tcW w:w="1185" w:type="dxa"/>
+            <w:tcBorders>
+              <w:top w:val="single" w:sz="4" w:space="0" w:color="auto"/>
+              <w:bottom w:val="nil"/>
+            </w:tcBorders>
+            <w:vAlign w:val="center"/>
+          </w:tcPr>
+          <w:p>
+            <w:pPr>
+              <w:jc w:val="center"/>
+            </w:pPr>
+            <w:r>
+              <w:rPr>
+                <w:rFonts w:hint="eastAsia"/>
+              </w:rPr>
+              <w:t>3</w:t>
+            </w:r>
+            <w:r>
+              <w:t>0</w:t>
+            </w:r>
+          </w:p>
+        </w:tc>
+        <w:tc>
+          <w:tcPr>
+            <w:tcW w:w="1185" w:type="dxa"/>
+            <w:tcBorders>
+              <w:top w:val="single" w:sz="4" w:space="0" w:color="auto"/>
+              <w:bottom w:val="nil"/>
+            </w:tcBorders>
+            <w:vAlign w:val="center"/>
+          </w:tcPr>
+          <w:p>
+            <w:pPr>
+              <w:jc w:val="center"/>
+            </w:pPr>
+            <w:r>
+              <w:rPr>
+                <w:rFonts w:hint="eastAsia"/>
+              </w:rPr>
+              <w:t>3</w:t>
+            </w:r>
+            <w:r>
+              <w:t>5</w:t>
+            </w:r>
+          </w:p>
+        </w:tc>
+        <w:tc>
+          <w:tcPr>
+            <w:tcW w:w="1185" w:type="dxa"/>
+            <w:tcBorders>
+              <w:top w:val="single" w:sz="4" w:space="0" w:color="auto"/>
+              <w:bottom w:val="nil"/>
+            </w:tcBorders>
+            <w:vAlign w:val="center"/>
+          </w:tcPr>
+          <w:p>
+            <w:pPr>
+              <w:jc w:val="center"/>
+            </w:pPr>
+            <w:r>
+              <w:rPr>
+                <w:rFonts w:hint="eastAsia"/>
+              </w:rPr>
+              <w:t>0</w:t>
+            </w:r>
+            <w:r>
+              <w:t>.8</w:t>
+            </w:r>
+          </w:p>
+        </w:tc>
+        <w:tc>
+          <w:tcPr>
+            <w:tcW w:w="1185" w:type="dxa"/>
+            <w:tcBorders>
+              <w:top w:val="single" w:sz="4" w:space="0" w:color="auto"/>
+              <w:bottom w:val="nil"/>
+            </w:tcBorders>
+            <w:vAlign w:val="center"/>
+          </w:tcPr>
+          <w:p>
+            <w:pPr>
+              <w:jc w:val="center"/>
+            </w:pPr>
+            <w:r>
+              <w:rPr>
+                <w:rFonts w:hint="eastAsia"/>
+              </w:rPr>
+              <w:t>4</w:t>
+            </w:r>
+            <w:r>
+              <w:t>8</w:t>
+            </w:r>
+          </w:p>
+        </w:tc>
+        <w:tc>
+          <w:tcPr>
+            <w:tcW w:w="1185" w:type="dxa"/>
+            <w:tcBorders>
+              <w:top w:val="single" w:sz="4" w:space="0" w:color="auto"/>
+              <w:bottom w:val="nil"/>
+            </w:tcBorders>
+            <w:vAlign w:val="center"/>
+          </w:tcPr>
+          <w:p>
+            <w:pPr>
+              <w:jc w:val="center"/>
+            </w:pPr>
+            <w:r>
+              <w:rPr>
+                <w:rFonts w:hint="eastAsia"/>
+              </w:rPr>
+              <w:t>8</w:t>
+            </w:r>
+            <w:r>
+              <w:t>1</w:t>
+            </w:r>
+          </w:p>
+        </w:tc>
+        <w:tc>
+          <w:tcPr>
+            <w:tcW w:w="1185" w:type="dxa"/>
+            <w:tcBorders>
+              <w:top w:val="single" w:sz="4" w:space="0" w:color="auto"/>
+              <w:bottom w:val="nil"/>
+            </w:tcBorders>
+            <w:vAlign w:val="center"/>
+          </w:tcPr>
+          <w:p>
+            <w:pPr>
+              <w:jc w:val="center"/>
+            </w:pPr>
+            <w:r>
+              <w:rPr>
+                <w:rFonts w:hint="eastAsia"/>
+              </w:rPr>
+              <w:t>4</w:t>
+            </w:r>
+            <w:r>
+              <w:t>6</w:t>
+            </w:r>
+          </w:p>
+        </w:tc>
+        <w:tc>
+          <w:tcPr>
+            <w:tcW w:w="1186" w:type="dxa"/>
+            <w:tcBorders>
+              <w:top w:val="single" w:sz="4" w:space="0" w:color="auto"/>
+              <w:bottom w:val="nil"/>
+            </w:tcBorders>
+            <w:vAlign w:val="center"/>
+          </w:tcPr>
+          <w:p>
+            <w:pPr>
+              <w:jc w:val="center"/>
+            </w:pPr>
+            <w:r>
+              <w:rPr>
+                <w:rFonts w:hint="eastAsia"/>
+              </w:rPr>
+              <w:t>2</w:t>
+            </w:r>
+          </w:p>
+        </w:tc>
+      </w:tr>
+      <w:tr>
+        <w:trPr>
+          <w:jc w:val="center"/>
+        </w:trPr>
+        <w:tc>
+          <w:tcPr>
+            <w:tcW w:w="1185" w:type="dxa"/>
+            <w:tcBorders>
+              <w:top w:val="nil"/>
+            </w:tcBorders>
+            <w:vAlign w:val="center"/>
+          </w:tcPr>
+          <w:p>
+            <w:pPr>
+              <w:jc w:val="center"/>
+            </w:pPr>
+            <w:r>
+              <w:rPr>
+                <w:rFonts w:hint="eastAsia"/>
+              </w:rPr>
+              <w:t>1</w:t>
+            </w:r>
+            <w:r>
+              <w:t>0</w:t>
+            </w:r>
+          </w:p>
+        </w:tc>
+        <w:tc>
+          <w:tcPr>
+            <w:tcW w:w="1185" w:type="dxa"/>
+            <w:tcBorders>
+              <w:top w:val="nil"/>
+            </w:tcBorders>
+            <w:vAlign w:val="center"/>
+          </w:tcPr>
+          <w:p>
+            <w:pPr>
+              <w:jc w:val="center"/>
+            </w:pPr>
+            <w:r>
+              <w:rPr>
+                <w:rFonts w:hint="eastAsia"/>
+              </w:rPr>
+              <w:t>2</w:t>
+            </w:r>
+            <w:r>
+              <w:t>2</w:t>
+            </w:r>
+          </w:p>
+        </w:tc>
+        <w:tc>
+          <w:tcPr>
+            <w:tcW w:w="1185" w:type="dxa"/>
+            <w:tcBorders>
+              <w:top w:val="nil"/>
+            </w:tcBorders>
+            <w:vAlign w:val="center"/>
+          </w:tcPr>
+          <w:p>
+            <w:pPr>
+              <w:jc w:val="center"/>
+            </w:pPr>
+            <w:r>
+              <w:rPr>
+                <w:rFonts w:hint="eastAsia"/>
+              </w:rPr>
+              <w:t>0</w:t>
+            </w:r>
+            <w:r>
+              <w:t>.7</w:t>
+            </w:r>
+          </w:p>
+        </w:tc>
+        <w:tc>
+          <w:tcPr>
+            <w:tcW w:w="1185" w:type="dxa"/>
+            <w:tcBorders>
+              <w:top w:val="nil"/>
+            </w:tcBorders>
+            <w:vAlign w:val="center"/>
+          </w:tcPr>
+          <w:p>
+            <w:pPr>
+              <w:jc w:val="center"/>
+            </w:pPr>
+            <w:r>
+              <w:rPr>
+                <w:rFonts w:hint="eastAsia"/>
+              </w:rPr>
+              <w:t>4</w:t>
+            </w:r>
+            <w:r>
+              <w:t>0</w:t>
+            </w:r>
+          </w:p>
+        </w:tc>
+        <w:tc>
+          <w:tcPr>
+            <w:tcW w:w="1185" w:type="dxa"/>
+            <w:tcBorders>
+              <w:top w:val="nil"/>
+            </w:tcBorders>
+            <w:vAlign w:val="center"/>
+          </w:tcPr>
+          <w:p>
+            <w:pPr>
+              <w:jc w:val="center"/>
+            </w:pPr>
+            <w:r>
+              <w:rPr>
+                <w:rFonts w:hint="eastAsia"/>
+              </w:rPr>
+              <w:t>3</w:t>
+            </w:r>
+            <w:r>
+              <w:t>3</w:t>
+            </w:r>
+          </w:p>
+        </w:tc>
+        <w:tc>
+          <w:tcPr>
+            <w:tcW w:w="1185" w:type="dxa"/>
+            <w:tcBorders>
+              <w:top w:val="nil"/>
+            </w:tcBorders>
+            <w:vAlign w:val="center"/>
+          </w:tcPr>
+          <w:p>
+            <w:pPr>
+              <w:jc w:val="center"/>
+            </w:pPr>
+            <w:r>
+              <w:rPr>
+                <w:rFonts w:hint="eastAsia"/>
+              </w:rPr>
+              <w:t>2</w:t>
+            </w:r>
+            <w:r>
+              <w:t>4</w:t>
+            </w:r>
+          </w:p>
+        </w:tc>
+        <w:tc>
+          <w:tcPr>
+            <w:tcW w:w="1186" w:type="dxa"/>
+            <w:tcBorders>
+              <w:top w:val="nil"/>
+            </w:tcBorders>
+            <w:vAlign w:val="center"/>
+          </w:tcPr>
+          <w:p>
+            <w:pPr>
+              <w:jc w:val="center"/>
+            </w:pPr>
+            <w:r>
+              <w:rPr>
+                <w:rFonts w:hint="eastAsia"/>
+              </w:rPr>
+              <w:t>1</w:t>
+            </w:r>
+          </w:p>
+        </w:tc>
+      </w:tr>
+      <w:tr>
+        <w:trPr>
+          <w:jc w:val="center"/>
+        </w:trPr>
+        <w:tc>
+          <w:tcPr>
+            <w:tcW w:w="1185" w:type="dxa"/>
+            <w:vAlign w:val="center"/>
+          </w:tcPr>
+          <w:p>
+            <w:pPr>
+              <w:jc w:val="center"/>
+            </w:pPr>
+            <w:r>
+              <w:rPr>
+                <w:rFonts w:hint="eastAsia"/>
+              </w:rPr>
+              <w:t>2</w:t>
+            </w:r>
+            <w:r>
+              <w:t>1</w:t>
+            </w:r>
+          </w:p>
+        </w:tc>
+        <w:tc>
+          <w:tcPr>
+            <w:tcW w:w="1185" w:type="dxa"/>
+            <w:vAlign w:val="center"/>
+          </w:tcPr>
+          <w:p>
+            <w:pPr>
+              <w:jc w:val="center"/>
+            </w:pPr>
+            <w:r>
+              <w:rPr>
+                <w:rFonts w:hint="eastAsia"/>
+              </w:rPr>
+              <w:t>1</w:t>
+            </w:r>
+            <w:r>
+              <w:t>8</w:t>
+            </w:r>
+          </w:p>
+        </w:tc>
+        <w:tc>
+          <w:tcPr>
+            <w:tcW w:w="1185" w:type="dxa"/>
+            <w:vAlign w:val="center"/>
+          </w:tcPr>
+          <w:p>
+            <w:pPr>
+              <w:jc w:val="center"/>
+            </w:pPr>
+            <w:r>
+              <w:rPr>
+                <w:rFonts w:hint="eastAsia"/>
+              </w:rPr>
+              <w:t>0</w:t>
+            </w:r>
+            <w:r>
+              <w:t>.6</w:t>
+            </w:r>
+          </w:p>
+        </w:tc>
+        <w:tc>
+          <w:tcPr>
+            <w:tcW w:w="1185" w:type="dxa"/>
+            <w:vAlign w:val="center"/>
+          </w:tcPr>
+          <w:p>
+            <w:pPr>
+              <w:jc w:val="center"/>
+            </w:pPr>
+            <w:r>
+              <w:rPr>
+                <w:rFonts w:hint="eastAsia"/>
+              </w:rPr>
+              <w:t>6</w:t>
+            </w:r>
+            <w:r>
+              <w:t>4</w:t>
+            </w:r>
+          </w:p>
+        </w:tc>
+        <w:tc>
+          <w:tcPr>
+            <w:tcW w:w="1185" w:type="dxa"/>
+            <w:vAlign w:val="center"/>
+          </w:tcPr>
+          <w:p>
+            <w:pPr>
+              <w:jc w:val="center"/>
+            </w:pPr>
+            <w:r>
+              <w:rPr>
+                <w:rFonts w:hint="eastAsia"/>
+              </w:rPr>
+              <w:t>5</w:t>
+            </w:r>
+            <w:r>
+              <w:t>1</w:t>
+            </w:r>
+          </w:p>
+        </w:tc>
+        <w:tc>
+          <w:tcPr>
+            <w:tcW w:w="1185" w:type="dxa"/>
+            <w:vAlign w:val="center"/>
+          </w:tcPr>
+          <w:p>
+            <w:pPr>
+              <w:jc w:val="center"/>
+            </w:pPr>
+            <w:r>
+              <w:rPr>
+                <w:rFonts w:hint="eastAsia"/>
+              </w:rPr>
+              <w:t>2</w:t>
+            </w:r>
+            <w:r>
+              <w:t>9</w:t>
+            </w:r>
+          </w:p>
+        </w:tc>
+        <w:tc>
+          <w:tcPr>
+            <w:tcW w:w="1186" w:type="dxa"/>
+            <w:vAlign w:val="center"/>
+          </w:tcPr>
+          <w:p>
+            <w:pPr>
+              <w:jc w:val="center"/>
+            </w:pPr>
+            <w:r>
+              <w:rPr>
+                <w:rFonts w:hint="eastAsia"/>
+              </w:rPr>
+              <w:t>2</w:t>
+            </w:r>
+          </w:p>
+        </w:tc>
+      </w:tr>
+      <w:tr>
+        <w:trPr>
+          <w:jc w:val="center"/>
+        </w:trPr>
+        <w:tc>
+          <w:tcPr>
+            <w:tcW w:w="1185" w:type="dxa"/>
+            <w:vAlign w:val="center"/>
+          </w:tcPr>
+          <w:p>
+            <w:pPr>
+              <w:jc w:val="center"/>
+            </w:pPr>
+            <w:r>
+              <w:rPr>
+                <w:rFonts w:hint="eastAsia"/>
+              </w:rPr>
+              <w:t>7</w:t>
+            </w:r>
+            <w:r>
+              <w:t>0</w:t>
+            </w:r>
+          </w:p>
+        </w:tc>
+        <w:tc>
+          <w:tcPr>
+            <w:tcW w:w="1185" w:type="dxa"/>
+            <w:vAlign w:val="center"/>
+          </w:tcPr>
+          <w:p>
+            <w:pPr>
+              <w:jc w:val="center"/>
+            </w:pPr>
+            <w:r>
+              <w:rPr>
+                <w:rFonts w:hint="eastAsia"/>
+              </w:rPr>
+              <w:t>6</w:t>
+            </w:r>
+            <w:r>
+              <w:t>2</w:t>
+            </w:r>
+          </w:p>
+        </w:tc>
+        <w:tc>
+          <w:tcPr>
+            <w:tcW w:w="1185" w:type="dxa"/>
+            <w:vAlign w:val="center"/>
+          </w:tcPr>
+          <w:p>
+            <w:pPr>
+              <w:jc w:val="center"/>
+            </w:pPr>
+            <w:r>
+              <w:rPr>
+                <w:rFonts w:hint="eastAsia"/>
+              </w:rPr>
+              <w:t>1</w:t>
+            </w:r>
+            <w:r>
+              <w:t>.5</w:t>
+            </w:r>
+          </w:p>
+        </w:tc>
+        <w:tc>
+          <w:tcPr>
+            <w:tcW w:w="1185" w:type="dxa"/>
+            <w:vAlign w:val="center"/>
+          </w:tcPr>
+          <w:p>
+            <w:pPr>
+              <w:jc w:val="center"/>
+            </w:pPr>
+            <w:r>
+              <w:rPr>
+                <w:rFonts w:hint="eastAsia"/>
+              </w:rPr>
+              <w:t>7</w:t>
+            </w:r>
+            <w:r>
+              <w:t>7</w:t>
+            </w:r>
+          </w:p>
+        </w:tc>
+        <w:tc>
+          <w:tcPr>
+            <w:tcW w:w="1185" w:type="dxa"/>
+            <w:vAlign w:val="center"/>
+          </w:tcPr>
+          <w:p>
+            <w:pPr>
+              <w:jc w:val="center"/>
+            </w:pPr>
+            <w:r>
+              <w:rPr>
+                <w:rFonts w:hint="eastAsia"/>
+              </w:rPr>
+              <w:t>1</w:t>
+            </w:r>
+            <w:r>
+              <w:t>58</w:t>
+            </w:r>
+          </w:p>
+        </w:tc>
+        <w:tc>
+          <w:tcPr>
+            <w:tcW w:w="1185" w:type="dxa"/>
+            <w:vAlign w:val="center"/>
+          </w:tcPr>
+          <w:p>
+            <w:pPr>
+              <w:jc w:val="center"/>
+            </w:pPr>
+            <w:r>
+              <w:rPr>
+                <w:rFonts w:hint="eastAsia"/>
+              </w:rPr>
+              <w:t>8</w:t>
+            </w:r>
+            <w:r>
+              <w:t>5</w:t>
+            </w:r>
+          </w:p>
+        </w:tc>
+        <w:tc>
+          <w:tcPr>
+            <w:tcW w:w="1186" w:type="dxa"/>
+            <w:vAlign w:val="center"/>
+          </w:tcPr>
+          <w:p>
+            <w:pPr>
+              <w:jc w:val="center"/>
+            </w:pPr>
+            <w:r>
+              <w:rPr>
+                <w:rFonts w:hint="eastAsia"/>
+              </w:rPr>
+              <w:t>3</w:t>
+            </w:r>
+          </w:p>
+        </w:tc>
+      </w:tr>
+      <w:tr>
+        <w:trPr>
+          <w:jc w:val="center"/>
+        </w:trPr>
+        <w:tc>
+          <w:tcPr>
+            <w:tcW w:w="1185" w:type="dxa"/>
+            <w:vAlign w:val="center"/>
+          </w:tcPr>
+          <w:p>
+            <w:pPr>
+              <w:jc w:val="center"/>
+            </w:pPr>
+            <w:r>
+              <w:t>…</w:t>
+            </w:r>
+          </w:p>
+        </w:tc>
+        <w:tc>
+          <w:tcPr>
+            <w:tcW w:w="1185" w:type="dxa"/>
+            <w:vAlign w:val="center"/>
+          </w:tcPr>
+          <w:p>
+            <w:pPr>
+              <w:jc w:val="center"/>
+            </w:pPr>
+            <w:r>
+              <w:t>…</w:t>
+            </w:r>
+          </w:p>
+        </w:tc>
+        <w:tc>
+          <w:tcPr>
+            <w:tcW w:w="1185" w:type="dxa"/>
+            <w:vAlign w:val="center"/>
+          </w:tcPr>
+          <w:p>
+            <w:pPr>
+              <w:jc w:val="center"/>
+            </w:pPr>
+            <w:r>
+              <w:t>…</w:t>
+            </w:r>
+          </w:p>
+        </w:tc>
+        <w:tc>
+          <w:tcPr>
+            <w:tcW w:w="1185" w:type="dxa"/>
+            <w:vAlign w:val="center"/>
+          </w:tcPr>
+          <w:p>
+            <w:pPr>
+              <w:jc w:val="center"/>
+            </w:pPr>
+            <w:r>
+              <w:t>…</w:t>
+            </w:r>
+          </w:p>
+        </w:tc>
+        <w:tc>
+          <w:tcPr>
+            <w:tcW w:w="1185" w:type="dxa"/>
+            <w:vAlign w:val="center"/>
+          </w:tcPr>
+          <w:p>
+            <w:pPr>
+              <w:jc w:val="center"/>
+            </w:pPr>
+            <w:r>
+              <w:t>…</w:t>
+            </w:r>
+          </w:p>
+        </w:tc>
+        <w:tc>
+          <w:tcPr>
+            <w:tcW w:w="1185" w:type="dxa"/>
+            <w:vAlign w:val="center"/>
+          </w:tcPr>
+          <w:p>
+            <w:pPr>
+              <w:jc w:val="center"/>
+            </w:pPr>
+            <w:r>
+              <w:t>…</w:t>
+            </w:r>
+          </w:p>
+        </w:tc>
+        <w:tc>
+          <w:tcPr>
+            <w:tcW w:w="1186" w:type="dxa"/>
+            <w:vAlign w:val="center"/>
+          </w:tcPr>
+          <w:p>
+            <w:pPr>
+              <w:jc w:val="center"/>
+            </w:pPr>
+            <w:r>
+              <w:t>…</w:t>
+            </w:r>
+          </w:p>
+        </w:tc>
+      </w:tr>
+      <w:tr>
+        <w:trPr>
+          <w:jc w:val="center"/>
+        </w:trPr>
+        <w:tc>
+          <w:tcPr>
+            <w:tcW w:w="1185" w:type="dxa"/>
+            <w:vAlign w:val="center"/>
+          </w:tcPr>
+          <w:p>
+            <w:pPr>
+              <w:jc w:val="center"/>
+            </w:pPr>
+            <w:r>
+              <w:rPr>
+                <w:rFonts w:hint="eastAsia"/>
+              </w:rPr>
+              <w:t>2</w:t>
+            </w:r>
+            <w:r>
+              <w:t>0</w:t>
+            </w:r>
+          </w:p>
+        </w:tc>
+        <w:tc>
+          <w:tcPr>
+            <w:tcW w:w="1185" w:type="dxa"/>
+            <w:vAlign w:val="center"/>
+          </w:tcPr>
+          <w:p>
+            <w:pPr>
+              <w:jc w:val="center"/>
+            </w:pPr>
+            <w:r>
+              <w:rPr>
+                <w:rFonts w:hint="eastAsia"/>
+              </w:rPr>
+              <w:t>1</w:t>
+            </w:r>
+            <w:r>
+              <w:t>7</w:t>
+            </w:r>
+          </w:p>
+        </w:tc>
+        <w:tc>
+          <w:tcPr>
+            <w:tcW w:w="1185" w:type="dxa"/>
+            <w:vAlign w:val="center"/>
+          </w:tcPr>
+          <w:p>
+            <w:pPr>
+              <w:jc w:val="center"/>
+            </w:pPr>
+            <w:r>
+              <w:rPr>
+                <w:rFonts w:hint="eastAsia"/>
+              </w:rPr>
+              <w:t>0</w:t>
+            </w:r>
+            <w:r>
+              <w:t>.6</w:t>
+            </w:r>
+          </w:p>
+        </w:tc>
+        <w:tc>
+          <w:tcPr>
+            <w:tcW w:w="1185" w:type="dxa"/>
+            <w:vAlign w:val="center"/>
+          </w:tcPr>
+          <w:p>
+            <w:pPr>
+              <w:jc w:val="center"/>
+            </w:pPr>
+            <w:r>
+              <w:rPr>
+                <w:rFonts w:hint="eastAsia"/>
+              </w:rPr>
+              <w:t>6</w:t>
+            </w:r>
+            <w:r>
+              <w:t>0</w:t>
+            </w:r>
+          </w:p>
+        </w:tc>
+        <w:tc>
+          <w:tcPr>
+            <w:tcW w:w="1185" w:type="dxa"/>
+            <w:vAlign w:val="center"/>
+          </w:tcPr>
+          <w:p>
+            <w:pPr>
+              <w:jc w:val="center"/>
+            </w:pPr>
+            <w:r>
+              <w:rPr>
+                <w:rFonts w:hint="eastAsia"/>
+              </w:rPr>
+              <w:t>4</w:t>
+            </w:r>
+            <w:r>
+              <w:t>9</w:t>
+            </w:r>
+          </w:p>
+        </w:tc>
+        <w:tc>
+          <w:tcPr>
+            <w:tcW w:w="1185" w:type="dxa"/>
+            <w:vAlign w:val="center"/>
+          </w:tcPr>
+          <w:p>
+            <w:pPr>
+              <w:jc w:val="center"/>
+            </w:pPr>
+            <w:r>
+              <w:rPr>
+                <w:rFonts w:hint="eastAsia"/>
+              </w:rPr>
+              <w:t>3</w:t>
+            </w:r>
+            <w:r>
+              <w:t>0</w:t>
+            </w:r>
+          </w:p>
+        </w:tc>
+        <w:tc>
+          <w:tcPr>
+            <w:tcW w:w="1186" w:type="dxa"/>
+            <w:vAlign w:val="center"/>
+          </w:tcPr>
+          <w:p>
+            <w:pPr>
+              <w:jc w:val="center"/>
+            </w:pPr>
+            <w:r>
+              <w:rPr>
+                <w:rFonts w:hint="eastAsia"/>
+              </w:rPr>
+              <w:t>1</w:t>
+            </w:r>
+          </w:p>
+        </w:tc>
+      </w:tr>
+    </w:tbl>
+    <w:p>
+      <w:pPr>
+        <w:rPr>
+          <w:b/>
+        </w:rPr>
+      </w:pPr>
+    </w:p>
+    <w:p/>
+    <w:p>
+      <w:pPr>
+        <w:ind w:firstLineChars="200" w:firstLine="420"/>
+        <w:jc w:val="left"/>
+      </w:pPr>
+      <w:r>
+        <w:rPr>
+          <w:rFonts w:hint="eastAsia"/>
+        </w:rPr>
+        <w:t>在处理完原始数据后</w:t>
+      </w:r>
+      <w:r>
+        <w:rPr>
+          <w:rFonts w:hint="eastAsia"/>
+        </w:rPr>
+        <w:t>进行</w:t>
+      </w:r>
+      <w:proofErr w:type="gramStart"/>
+      <w:r>
+        <w:rPr>
+          <w:rFonts w:hint="eastAsia"/>
+        </w:rPr>
+        <w:t>逐维</w:t>
+      </w:r>
+      <w:r>
+        <w:rPr>
+          <w:rFonts w:hint="eastAsia"/>
+        </w:rPr>
+        <w:t>零</w:t>
+      </w:r>
+      <w:proofErr w:type="gramEnd"/>
+      <w:r>
+        <w:rPr>
+          <w:rFonts w:hint="eastAsia"/>
+        </w:rPr>
+        <w:t>均值处理</w:t>
+      </w:r>
+      <w:r>
+        <w:rPr>
+          <w:rFonts w:hint="eastAsia"/>
+        </w:rPr>
+        <w:t>，</w:t>
+      </w:r>
+      <w:proofErr w:type="gramStart"/>
+      <w:r>
+        <w:rPr>
+          <w:rFonts w:hint="eastAsia"/>
+        </w:rPr>
+        <w:t>以及逐维归一化</w:t>
+      </w:r>
+      <w:proofErr w:type="gramEnd"/>
+      <w:r>
+        <w:rPr>
+          <w:rFonts w:hint="eastAsia"/>
+        </w:rPr>
+        <w:t>处理。</w:t>
+      </w:r>
+      <w:r>
+        <w:rPr>
+          <w:rFonts w:hint="eastAsia"/>
+        </w:rPr>
+        <w:t>之后将数据转化为TensorFlow张量，在转化为Dataset，方便后续处理。</w:t>
+      </w:r>
+    </w:p>
+    <w:p>
+      <w:pPr>
+        <w:pStyle w:val="2"/>
+      </w:pPr>
+      <w:r>
+        <w:rPr>
+          <w:rFonts w:hint="eastAsia"/>
+        </w:rPr>
+        <w:t>3</w:t>
+      </w:r>
+      <w:r>
+        <w:t xml:space="preserve">.3 </w:t>
+      </w:r>
+      <w:r>
+        <w:rPr>
+          <w:rFonts w:hint="eastAsia"/>
+        </w:rPr>
+        <w:t>实验分析</w:t>
+      </w:r>
+    </w:p>
+    <w:p>
+      <w:pPr>
+        <w:ind w:firstLineChars="200" w:firstLine="420"/>
+        <w:jc w:val="left"/>
+      </w:pPr>
+      <w:r>
+        <w:rPr>
+          <w:rFonts w:hint="eastAsia"/>
+        </w:rPr>
+        <w:t>本次实验使用布谷鸟算法产生2</w:t>
+      </w:r>
+      <w:r>
+        <w:t>0</w:t>
+      </w:r>
+      <w:r>
+        <w:rPr>
+          <w:rFonts w:hint="eastAsia"/>
+        </w:rPr>
+        <w:t>组初始解，迭代2</w:t>
+      </w:r>
+      <w:r>
+        <w:t>0</w:t>
+      </w:r>
+      <w:r>
+        <w:rPr>
+          <w:rFonts w:hint="eastAsia"/>
+        </w:rPr>
+        <w:t>次，Adaboost算法采取5个弱分类器结合</w:t>
+      </w:r>
+      <w:r>
+        <w:rPr>
+          <w:rFonts w:hint="eastAsia"/>
+        </w:rPr>
+        <w:t>，适应度函数选择mse。</w:t>
+      </w:r>
+    </w:p>
+    <w:p>
+      <w:pPr>
+        <w:ind w:firstLineChars="200" w:firstLine="420"/>
+        <w:jc w:val="left"/>
+      </w:pPr>
+      <w:r>
+        <w:rPr>
+          <w:rFonts w:hint="eastAsia"/>
+        </w:rPr>
+        <w:t>首先对随机初始化的CS算法以及混沌反向初始化的CS算法进行适应度值收敛效果的对比</w:t>
+      </w:r>
+      <w:r>
+        <w:rPr>
+          <w:rFonts w:hint="eastAsia"/>
+        </w:rPr>
+        <w:t>，</w:t>
+      </w:r>
+      <w:r>
+        <w:rPr>
+          <w:rFonts w:hint="eastAsia"/>
+        </w:rPr>
+        <w:t>下图3是</w:t>
+      </w:r>
+      <w:r>
+        <w:rPr>
+          <w:rFonts w:hint="eastAsia"/>
+        </w:rPr>
+        <w:t>随机初始化方式CS算法的适应度值优化曲线。</w:t>
+      </w:r>
+      <w:r>
+        <w:rPr>
+          <w:rFonts w:hint="eastAsia"/>
+        </w:rPr>
+        <w:t>下图</w:t>
+      </w:r>
+      <w:r>
+        <w:t>4</w:t>
+      </w:r>
+      <w:r>
+        <w:rPr>
+          <w:rFonts w:hint="eastAsia"/>
+        </w:rPr>
+        <w:t>是5个</w:t>
+      </w:r>
+      <w:r>
+        <w:rPr>
+          <w:rFonts w:hint="eastAsia"/>
+        </w:rPr>
+        <w:t>经过混沌反向初始化</w:t>
+      </w:r>
+      <w:r>
+        <w:rPr>
+          <w:rFonts w:hint="eastAsia"/>
+        </w:rPr>
+        <w:t>的CS</w:t>
+      </w:r>
+      <w:r>
+        <w:rPr>
+          <w:rFonts w:hint="eastAsia"/>
+        </w:rPr>
+        <w:t>算法迭代过程中适应度函数的优化</w:t>
+      </w:r>
+      <w:r>
+        <w:rPr>
+          <w:rFonts w:hint="eastAsia"/>
+        </w:rPr>
+        <w:t>情况，每2</w:t>
+      </w:r>
+      <w:r>
+        <w:t>0</w:t>
+      </w:r>
+      <w:r>
+        <w:rPr>
+          <w:rFonts w:hint="eastAsia"/>
+        </w:rPr>
+        <w:t>个epoch为1个弱分类器结果。</w:t>
+      </w:r>
+      <w:r>
+        <w:rPr>
+          <w:rFonts w:hint="eastAsia"/>
+        </w:rPr>
+        <w:t>可以看到，在经过了Tent</w:t>
+      </w:r>
+      <w:r>
+        <w:rPr>
+          <w:rFonts w:hint="eastAsia"/>
+        </w:rPr>
+        <w:t>混沌初始化结合反向初始化后，</w:t>
+      </w:r>
+      <w:r>
+        <w:rPr>
+          <w:rFonts w:hint="eastAsia"/>
+        </w:rPr>
+        <w:t>布谷鸟算法在适应度收敛效果</w:t>
+      </w:r>
+      <w:r>
+        <w:rPr>
+          <w:rFonts w:hint="eastAsia"/>
+        </w:rPr>
+        <w:t>上取得了不错的提升</w:t>
+      </w:r>
+      <w:r>
+        <w:rPr>
+          <w:rFonts w:hint="eastAsia"/>
+        </w:rPr>
+        <w:t>，</w:t>
+      </w:r>
+    </w:p>
+    <w:p>
+      <w:pPr>
+        <w:ind w:firstLineChars="200" w:firstLine="420"/>
+        <w:jc w:val="right"/>
+      </w:pPr>
+    </w:p>
+    <w:p>
+      <w:pPr>
+        <w:ind w:firstLineChars="200" w:firstLine="420"/>
+        <w:jc w:val="center"/>
+        <w:rPr>
+          <w:b/>
+        </w:rPr>
+      </w:pPr>
       <w:r>
         <w:rPr>
           <w:noProof/>
         </w:rPr>
+        <w:lastRenderedPageBreak/>
         <w:drawing>
-          <wp:inline distT="0" distB="0" distL="0" distR="0" wp14:anchorId="3B17639E" wp14:editId="1F306F21">
-            <wp:extent cx="5153744" cy="3562847"/>
-            <wp:effectExtent l="0" t="0" r="8890" b="0"/>
+          <wp:anchor distT="0" distB="0" distL="114300" distR="114300" simplePos="0" relativeHeight="251659264" behindDoc="0" locked="0" layoutInCell="1" allowOverlap="1">
+            <wp:simplePos x="0" y="0"/>
+            <wp:positionH relativeFrom="column">
+              <wp:posOffset>290195</wp:posOffset>
+            </wp:positionH>
+            <wp:positionV relativeFrom="paragraph">
+              <wp:posOffset>365760</wp:posOffset>
+            </wp:positionV>
+            <wp:extent cx="4556760" cy="3150235"/>
+            <wp:effectExtent l="0" t="0" r="0" b="0"/>
+            <wp:wrapSquare wrapText="bothSides"/>
+            <wp:docPr id="4" name="图片 4"/>
+            <wp:cNvGraphicFramePr>
+              <a:graphicFrameLocks xmlns:a="http://schemas.openxmlformats.org/drawingml/2006/main" noChangeAspect="1"/>
+            </wp:cNvGraphicFramePr>
+            <a:graphic xmlns:a="http://schemas.openxmlformats.org/drawingml/2006/main">
+              <a:graphicData uri="http://schemas.openxmlformats.org/drawingml/2006/picture">
+                <pic:pic xmlns:pic="http://schemas.openxmlformats.org/drawingml/2006/picture">
+                  <pic:nvPicPr>
+                    <pic:cNvPr id="4" name="CS_Fitness.png"/>
+                    <pic:cNvPicPr/>
+                  </pic:nvPicPr>
+                  <pic:blipFill rotWithShape="1">
+                    <a:blip r:embed="rId14" cstate="print">
+                      <a:extLst>
+                        <a:ext uri="{28A0092B-C50C-407E-A947-70E740481C1C}">
+                          <a14:useLocalDpi xmlns:a14="http://schemas.microsoft.com/office/drawing/2010/main" val="0"/>
+                        </a:ext>
+                      </a:extLst>
+                    </a:blip>
+                    <a:srcRect l="5548" t="10403" r="8043"/>
+                    <a:stretch/>
+                  </pic:blipFill>
+                  <pic:spPr bwMode="auto">
+                    <a:xfrm>
+                      <a:off x="0" y="0"/>
+                      <a:ext cx="4556760" cy="3150235"/>
+                    </a:xfrm>
+                    <a:prstGeom prst="rect">
+                      <a:avLst/>
+                    </a:prstGeom>
+                    <a:ln>
+                      <a:noFill/>
+                    </a:ln>
+                    <a:extLst>
+                      <a:ext uri="{53640926-AAD7-44D8-BBD7-CCE9431645EC}">
+                        <a14:shadowObscured xmlns:a14="http://schemas.microsoft.com/office/drawing/2010/main"/>
+                      </a:ext>
+                    </a:extLst>
+                  </pic:spPr>
+                </pic:pic>
+              </a:graphicData>
+            </a:graphic>
+            <wp14:sizeRelH relativeFrom="margin">
+              <wp14:pctWidth>0</wp14:pctWidth>
+            </wp14:sizeRelH>
+            <wp14:sizeRelV relativeFrom="margin">
+              <wp14:pctHeight>0</wp14:pctHeight>
+            </wp14:sizeRelV>
+          </wp:anchor>
+        </w:drawing>
+      </w:r>
+      <w:r>
+        <w:rPr>
+          <w:rFonts w:hint="eastAsia"/>
+          <w:b/>
+        </w:rPr>
+        <w:t>图3</w:t>
+      </w:r>
+      <w:r>
+        <w:rPr>
+          <w:b/>
+        </w:rPr>
+        <w:t xml:space="preserve"> </w:t>
+      </w:r>
+      <w:r>
+        <w:rPr>
+          <w:rFonts w:hint="eastAsia"/>
+          <w:b/>
+        </w:rPr>
+        <w:t>随机初始化的CS算法适应度优化过程</w:t>
+      </w:r>
+    </w:p>
+    <w:p>
+      <w:pPr>
+        <w:jc w:val="center"/>
+      </w:pPr>
+      <w:r>
+        <w:pict>
+          <v:shape id="_x0000_i1028" type="#_x0000_t75" style="width:415.3pt;height:276.5pt">
+            <v:imagedata r:id="rId15" o:title="改进CS适应度"/>
+          </v:shape>
+        </w:pict>
+      </w:r>
+    </w:p>
+    <w:p>
+      <w:pPr>
+        <w:jc w:val="center"/>
+        <w:rPr>
+          <w:b/>
+        </w:rPr>
+      </w:pPr>
+      <w:r>
+        <w:rPr>
+          <w:rFonts w:hint="eastAsia"/>
+          <w:b/>
+        </w:rPr>
+        <w:t>图</w:t>
+      </w:r>
+      <w:r>
+        <w:rPr>
+          <w:b/>
+        </w:rPr>
+        <w:t>4</w:t>
+      </w:r>
+      <w:r>
+        <w:rPr>
+          <w:b/>
+        </w:rPr>
+        <w:t xml:space="preserve"> </w:t>
+      </w:r>
+      <w:r>
+        <w:rPr>
+          <w:rFonts w:hint="eastAsia"/>
+          <w:b/>
+        </w:rPr>
+        <w:t>优化CS</w:t>
+      </w:r>
+      <w:r>
+        <w:rPr>
+          <w:rFonts w:hint="eastAsia"/>
+          <w:b/>
+        </w:rPr>
+        <w:t>算法适应度优化</w:t>
+      </w:r>
+      <w:r>
+        <w:rPr>
+          <w:rFonts w:hint="eastAsia"/>
+          <w:b/>
+        </w:rPr>
+        <w:t>效果</w:t>
+      </w:r>
+    </w:p>
+    <w:p/>
+    <w:p>
+      <w:pPr>
+        <w:ind w:firstLineChars="200" w:firstLine="420"/>
+        <w:jc w:val="left"/>
+      </w:pPr>
+    </w:p>
+    <w:p>
+      <w:pPr>
+        <w:ind w:firstLineChars="200" w:firstLine="420"/>
+        <w:jc w:val="left"/>
+      </w:pPr>
+      <w:r>
+        <w:rPr>
+          <w:rFonts w:hint="eastAsia"/>
+        </w:rPr>
+        <w:t>下图</w:t>
+      </w:r>
+      <w:r>
+        <w:t>5</w:t>
+      </w:r>
+      <w:r>
+        <w:rPr>
+          <w:rFonts w:hint="eastAsia"/>
+        </w:rPr>
+        <w:t>是改进CS-BP在</w:t>
+      </w:r>
+      <w:r>
+        <w:t>4</w:t>
+      </w:r>
+      <w:r>
+        <w:t>0</w:t>
+      </w:r>
+      <w:r>
+        <w:rPr>
+          <w:rFonts w:hint="eastAsia"/>
+        </w:rPr>
+        <w:t>组测试数据上的预测效果。</w:t>
+      </w:r>
+      <w:r>
+        <w:rPr>
+          <w:rFonts w:hint="eastAsia"/>
+        </w:rPr>
+        <w:t>下图</w:t>
+      </w:r>
+      <w:r>
+        <w:t>6</w:t>
+      </w:r>
+      <w:r>
+        <w:rPr>
+          <w:rFonts w:hint="eastAsia"/>
+        </w:rPr>
+        <w:t>是</w:t>
+      </w:r>
+      <w:r>
+        <w:rPr>
+          <w:rFonts w:hint="eastAsia"/>
+        </w:rPr>
+        <w:t>改进CS-BP-Adaboost算法的预测效果，可以明显观察到，改进CS-BP-Adaboost算法修正了部分改进CS-BP算法的误差，取得了不错的效果，证明了算法的有效性。</w:t>
+      </w:r>
+    </w:p>
+    <w:p>
+      <w:pPr>
+        <w:ind w:firstLineChars="200" w:firstLine="420"/>
+        <w:jc w:val="left"/>
+      </w:pPr>
+    </w:p>
+    <w:p>
+      <w:pPr>
+        <w:ind w:firstLineChars="200" w:firstLine="420"/>
+        <w:jc w:val="left"/>
+      </w:pPr>
+    </w:p>
+    <w:p>
+      <w:pPr>
+        <w:ind w:firstLineChars="200" w:firstLine="420"/>
+        <w:jc w:val="left"/>
+      </w:pPr>
+    </w:p>
+    <w:p>
+      <w:pPr>
+        <w:ind w:firstLineChars="200" w:firstLine="420"/>
+        <w:jc w:val="left"/>
+      </w:pPr>
+    </w:p>
+    <w:p>
+      <w:r>
+        <w:pict>
+          <v:shape id="_x0000_i1029" type="#_x0000_t75" style="width:415.3pt;height:276.5pt">
+            <v:imagedata r:id="rId16" o:title="改进CS_BP-predict"/>
+          </v:shape>
+        </w:pict>
+      </w:r>
+    </w:p>
+    <w:p>
+      <w:pPr>
+        <w:jc w:val="center"/>
+        <w:rPr>
+          <w:b/>
+        </w:rPr>
+      </w:pPr>
+      <w:r>
+        <w:rPr>
+          <w:rFonts w:hint="eastAsia"/>
+          <w:b/>
+        </w:rPr>
+        <w:t>图</w:t>
+      </w:r>
+      <w:r>
+        <w:rPr>
+          <w:b/>
+        </w:rPr>
+        <w:t>5</w:t>
+      </w:r>
+      <w:r>
+        <w:rPr>
+          <w:b/>
+        </w:rPr>
+        <w:t xml:space="preserve"> </w:t>
+      </w:r>
+      <w:r>
+        <w:rPr>
+          <w:rFonts w:hint="eastAsia"/>
+          <w:b/>
+        </w:rPr>
+        <w:t>优化CS-BP算法预测效果</w:t>
+      </w:r>
+    </w:p>
+    <w:p/>
+    <w:p>
+      <w:r>
+        <w:pict>
+          <v:shape id="_x0000_i1030" type="#_x0000_t75" style="width:415.3pt;height:276.5pt">
+            <v:imagedata r:id="rId17" o:title="result"/>
+          </v:shape>
+        </w:pict>
+      </w:r>
+    </w:p>
+    <w:p>
+      <w:pPr>
+        <w:jc w:val="center"/>
+        <w:rPr>
+          <w:b/>
+        </w:rPr>
+      </w:pPr>
+      <w:r>
+        <w:rPr>
+          <w:rFonts w:hint="eastAsia"/>
+          <w:b/>
+        </w:rPr>
+        <w:t>图</w:t>
+      </w:r>
+      <w:r>
+        <w:rPr>
+          <w:b/>
+        </w:rPr>
+        <w:t>6</w:t>
+      </w:r>
+      <w:r>
+        <w:rPr>
+          <w:b/>
+        </w:rPr>
+        <w:t xml:space="preserve"> </w:t>
+      </w:r>
+      <w:r>
+        <w:rPr>
+          <w:rFonts w:hint="eastAsia"/>
+          <w:b/>
+        </w:rPr>
+        <w:t>优化CS-BP-Adaboost算法预测效果</w:t>
+      </w:r>
+    </w:p>
+    <w:p/>
+    <w:p/>
+    <w:p/>
+    <w:p>
+      <w:pPr>
+        <w:pStyle w:val="2"/>
+      </w:pPr>
+      <w:r>
+        <w:rPr>
+          <w:rFonts w:hint="eastAsia"/>
+        </w:rPr>
+        <w:lastRenderedPageBreak/>
+        <w:t>3</w:t>
+      </w:r>
+      <w:r>
+        <w:t>.4</w:t>
+      </w:r>
+      <w:r>
+        <w:t xml:space="preserve"> </w:t>
+      </w:r>
+      <w:r>
+        <w:rPr>
+          <w:rFonts w:hint="eastAsia"/>
+        </w:rPr>
+        <w:t>模型移植效果分析</w:t>
+      </w:r>
+    </w:p>
+    <w:p>
+      <w:r>
+        <w:tab/>
+      </w:r>
+      <w:r>
+        <w:rPr>
+          <w:rFonts w:hint="eastAsia"/>
+        </w:rPr>
+        <w:t>移植设备选择STM32F</w:t>
+      </w:r>
+      <w:r>
+        <w:t>767</w:t>
+      </w:r>
+      <w:r>
+        <w:rPr>
+          <w:rFonts w:hint="eastAsia"/>
+        </w:rPr>
+        <w:t>IGT</w:t>
+      </w:r>
+      <w:r>
+        <w:t>6</w:t>
+      </w:r>
+      <w:r>
+        <w:rPr>
+          <w:rFonts w:hint="eastAsia"/>
+        </w:rPr>
+        <w:t>，该芯片的RAM和Flash足以支撑参数量达到千万级的模型，对于本文的应用绰绰有余。芯片驱动so</w:t>
+      </w:r>
+      <w:r>
+        <w:t>2</w:t>
+      </w:r>
+      <w:r>
+        <w:rPr>
+          <w:rFonts w:hint="eastAsia"/>
+        </w:rPr>
+        <w:t>、no</w:t>
+      </w:r>
+      <w:r>
+        <w:t>2</w:t>
+      </w:r>
+      <w:r>
+        <w:rPr>
+          <w:rFonts w:hint="eastAsia"/>
+        </w:rPr>
+        <w:t>、co、o</w:t>
+      </w:r>
+      <w:r>
+        <w:t>3</w:t>
+      </w:r>
+      <w:r>
+        <w:rPr>
+          <w:rFonts w:hint="eastAsia"/>
+        </w:rPr>
+        <w:t>、pm</w:t>
+      </w:r>
+      <w:r>
+        <w:t>10</w:t>
+      </w:r>
+      <w:r>
+        <w:rPr>
+          <w:rFonts w:hint="eastAsia"/>
+        </w:rPr>
+        <w:t>、pm</w:t>
+      </w:r>
+      <w:r>
+        <w:t>2.5</w:t>
+      </w:r>
+      <w:proofErr w:type="gramStart"/>
+      <w:r>
+        <w:rPr>
+          <w:rFonts w:hint="eastAsia"/>
+        </w:rPr>
+        <w:t>六</w:t>
+      </w:r>
+      <w:proofErr w:type="gramEnd"/>
+      <w:r>
+        <w:rPr>
+          <w:rFonts w:hint="eastAsia"/>
+        </w:rPr>
+        <w:t>种传感器实时采集数据，并将采集到的数据进行预处理之后输入到</w:t>
+      </w:r>
+      <w:r>
+        <w:rPr>
+          <w:rFonts w:hint="eastAsia"/>
+        </w:rPr>
+        <w:t>移植的改进CS_BP_Adaboost模型当中，具体预测效果如下图所示：</w:t>
+      </w:r>
+    </w:p>
+    <w:p>
+      <w:pPr>
+        <w:jc w:val="center"/>
+      </w:pPr>
+      <w:r>
+        <w:rPr>
+          <w:noProof/>
+        </w:rPr>
+        <w:drawing>
+          <wp:inline distT="0" distB="0" distL="0" distR="0" wp14:anchorId="558AE00E" wp14:editId="4BC26462">
+            <wp:extent cx="2544725" cy="2172335"/>
+            <wp:effectExtent l="0" t="0" r="8255" b="0"/>
             <wp:docPr id="2" name="图片 2"/>
             <wp:cNvGraphicFramePr>
               <a:graphicFrameLocks xmlns:a="http://schemas.openxmlformats.org/drawingml/2006/main" noChangeAspect="1"/>
@@ -6101,449 +9535,33 @@
                     <pic:cNvPr id="1" name=""/>
                     <pic:cNvPicPr/>
                   </pic:nvPicPr>
-                  <pic:blipFill>
-                    <a:blip r:embed="rId8"/>
-                    <a:stretch>
-                      <a:fillRect/>
-                    </a:stretch>
+                  <pic:blipFill rotWithShape="1">
+                    <a:blip r:embed="rId18"/>
+                    <a:srcRect t="11250" r="29557"/>
+                    <a:stretch/>
                   </pic:blipFill>
-                  <pic:spPr>
+                  <pic:spPr bwMode="auto">
                     <a:xfrm>
                       <a:off x="0" y="0"/>
-                      <a:ext cx="5153744" cy="3562847"/>
+                      <a:ext cx="2618023" cy="2234907"/>
                     </a:xfrm>
                     <a:prstGeom prst="rect">
                       <a:avLst/>
                     </a:prstGeom>
+                    <a:ln>
+                      <a:noFill/>
+                    </a:ln>
+                    <a:extLst>
+                      <a:ext uri="{53640926-AAD7-44D8-BBD7-CCE9431645EC}">
+                        <a14:shadowObscured xmlns:a14="http://schemas.microsoft.com/office/drawing/2010/main"/>
+                      </a:ext>
+                    </a:extLst>
                   </pic:spPr>
                 </pic:pic>
               </a:graphicData>
             </a:graphic>
           </wp:inline>
         </w:drawing>
-      </w:r>
-    </w:p>
-    <w:p>
-      <w:pPr>
-        <w:jc w:val="center"/>
-        <w:rPr>
-          <w:b/>
-        </w:rPr>
-      </w:pPr>
-      <w:r>
-        <w:rPr>
-          <w:rFonts w:hint="eastAsia"/>
-          <w:b/>
-        </w:rPr>
-        <w:t>图</w:t>
-      </w:r>
-      <w:r>
-        <w:rPr>
-          <w:b/>
-        </w:rPr>
-        <w:t xml:space="preserve">2 </w:t>
-      </w:r>
-      <w:r>
-        <w:rPr>
-          <w:rFonts w:hint="eastAsia"/>
-          <w:b/>
-        </w:rPr>
-        <w:t>部分数据展示</w:t>
-      </w:r>
-    </w:p>
-    <w:p/>
-    <w:p>
-      <w:pPr>
-        <w:ind w:firstLineChars="200" w:firstLine="420"/>
-        <w:jc w:val="left"/>
-      </w:pPr>
-      <w:r>
-        <w:rPr>
-          <w:rFonts w:hint="eastAsia"/>
-        </w:rPr>
-        <w:t>之后进行逐维</w:t>
-      </w:r>
-      <w:r>
-        <w:rPr>
-          <w:rFonts w:hint="eastAsia"/>
-        </w:rPr>
-        <w:t>零均值处理</w:t>
-      </w:r>
-      <w:r>
-        <w:rPr>
-          <w:rFonts w:hint="eastAsia"/>
-        </w:rPr>
-        <w:t>，以及逐维归一化处理。</w:t>
-      </w:r>
-      <w:r>
-        <w:rPr>
-          <w:rFonts w:hint="eastAsia"/>
-        </w:rPr>
-        <w:t>之后将数据转化为TensorFlow张量，在转化为Dataset，方便后续处理。</w:t>
-      </w:r>
-    </w:p>
-    <w:p>
-      <w:pPr>
-        <w:pStyle w:val="2"/>
-      </w:pPr>
-      <w:r>
-        <w:rPr>
-          <w:rFonts w:hint="eastAsia"/>
-        </w:rPr>
-        <w:t>3</w:t>
-      </w:r>
-      <w:r>
-        <w:t xml:space="preserve">.3 </w:t>
-      </w:r>
-      <w:r>
-        <w:rPr>
-          <w:rFonts w:hint="eastAsia"/>
-        </w:rPr>
-        <w:t>实验过程</w:t>
-      </w:r>
-    </w:p>
-    <w:p>
-      <w:pPr>
-        <w:ind w:firstLineChars="200" w:firstLine="420"/>
-        <w:jc w:val="left"/>
-      </w:pPr>
-      <w:r>
-        <w:rPr>
-          <w:rFonts w:hint="eastAsia"/>
-        </w:rPr>
-        <w:t>本次实验使用布谷鸟算法产生2</w:t>
-      </w:r>
-      <w:r>
-        <w:t>0</w:t>
-      </w:r>
-      <w:r>
-        <w:rPr>
-          <w:rFonts w:hint="eastAsia"/>
-        </w:rPr>
-        <w:t>组初始解，迭代2</w:t>
-      </w:r>
-      <w:r>
-        <w:t>0</w:t>
-      </w:r>
-      <w:r>
-        <w:rPr>
-          <w:rFonts w:hint="eastAsia"/>
-        </w:rPr>
-        <w:t>次，Adaboost算法采取5个弱分类器结合</w:t>
-      </w:r>
-      <w:r>
-        <w:rPr>
-          <w:rFonts w:hint="eastAsia"/>
-        </w:rPr>
-        <w:t>，适应度函数选择mse。</w:t>
-      </w:r>
-    </w:p>
-    <w:p>
-      <w:pPr>
-        <w:ind w:firstLineChars="200" w:firstLine="420"/>
-        <w:jc w:val="left"/>
-      </w:pPr>
-      <w:r>
-        <w:rPr>
-          <w:rFonts w:hint="eastAsia"/>
-        </w:rPr>
-        <w:lastRenderedPageBreak/>
-        <w:t>在经过了</w:t>
-      </w:r>
-      <w:r>
-        <w:rPr>
-          <w:rFonts w:hint="eastAsia"/>
-        </w:rPr>
-        <w:t>Tent混沌初始化结合反向初始化后的布谷鸟算法性能上得到了较大的提升，</w:t>
-      </w:r>
-      <w:r>
-        <w:rPr>
-          <w:rFonts w:hint="eastAsia"/>
-        </w:rPr>
-        <w:t>如下图</w:t>
-      </w:r>
-      <w:r>
-        <w:rPr>
-          <w:rFonts w:hint="eastAsia"/>
-        </w:rPr>
-        <w:t>3</w:t>
-      </w:r>
-      <w:r>
-        <w:rPr>
-          <w:rFonts w:hint="eastAsia"/>
-        </w:rPr>
-        <w:t>是5个弱分类器的2</w:t>
-      </w:r>
-      <w:r>
-        <w:t>0</w:t>
-      </w:r>
-      <w:r>
-        <w:rPr>
-          <w:rFonts w:hint="eastAsia"/>
-        </w:rPr>
-        <w:t>次CS算法迭代过程中适应度函数的进化情况，每2</w:t>
-      </w:r>
-      <w:r>
-        <w:t>0</w:t>
-      </w:r>
-      <w:r>
-        <w:rPr>
-          <w:rFonts w:hint="eastAsia"/>
-        </w:rPr>
-        <w:t>个epoch为1个弱分类器结果。</w:t>
-      </w:r>
-    </w:p>
-    <w:p>
-      <w:r>
-        <w:pict>
-          <v:shapetype id="_x0000_t75" coordsize="21600,21600" o:spt="75" o:preferrelative="t" path="m@4@5l@4@11@9@11@9@5xe" filled="f" stroked="f">
-            <v:stroke joinstyle="miter"/>
-            <v:formulas>
-              <v:f eqn="if lineDrawn pixelLineWidth 0"/>
-              <v:f eqn="sum @0 1 0"/>
-              <v:f eqn="sum 0 0 @1"/>
-              <v:f eqn="prod @2 1 2"/>
-              <v:f eqn="prod @3 21600 pixelWidth"/>
-              <v:f eqn="prod @3 21600 pixelHeight"/>
-              <v:f eqn="sum @0 0 1"/>
-              <v:f eqn="prod @6 1 2"/>
-              <v:f eqn="prod @7 21600 pixelWidth"/>
-              <v:f eqn="sum @8 21600 0"/>
-              <v:f eqn="prod @7 21600 pixelHeight"/>
-              <v:f eqn="sum @10 21600 0"/>
-            </v:formulas>
-            <v:path o:extrusionok="f" gradientshapeok="t" o:connecttype="rect"/>
-            <o:lock v:ext="edit" aspectratio="t"/>
-          </v:shapetype>
-          <v:shape id="_x0000_i1025" type="#_x0000_t75" style="width:415.25pt;height:276.3pt">
-            <v:imagedata r:id="rId9" o:title="BestFit"/>
-          </v:shape>
-        </w:pict>
-      </w:r>
-    </w:p>
-    <w:p>
-      <w:pPr>
-        <w:jc w:val="center"/>
-        <w:rPr>
-          <w:b/>
-        </w:rPr>
-      </w:pPr>
-      <w:r>
-        <w:rPr>
-          <w:rFonts w:hint="eastAsia"/>
-          <w:b/>
-        </w:rPr>
-        <w:t>图</w:t>
-      </w:r>
-      <w:r>
-        <w:rPr>
-          <w:b/>
-        </w:rPr>
-        <w:t xml:space="preserve">3 </w:t>
-      </w:r>
-      <w:r>
-        <w:rPr>
-          <w:rFonts w:hint="eastAsia"/>
-          <w:b/>
-        </w:rPr>
-        <w:t>优化CS算法进化效果</w:t>
-      </w:r>
-    </w:p>
-    <w:p/>
-    <w:p>
-      <w:pPr>
-        <w:ind w:firstLineChars="200" w:firstLine="420"/>
-        <w:jc w:val="left"/>
-      </w:pPr>
-      <w:r>
-        <w:rPr>
-          <w:rFonts w:hint="eastAsia"/>
-        </w:rPr>
-        <w:t>可以看到</w:t>
-      </w:r>
-      <w:r>
-        <w:rPr>
-          <w:rFonts w:hint="eastAsia"/>
-        </w:rPr>
-        <w:t>改进效果还是比较稳定而且明显的。每个弱分类器的最优解适应度值都是很小的。</w:t>
-      </w:r>
-    </w:p>
-    <w:p>
-      <w:pPr>
-        <w:ind w:firstLineChars="200" w:firstLine="420"/>
-        <w:jc w:val="left"/>
-      </w:pPr>
-    </w:p>
-    <w:p>
-      <w:pPr>
-        <w:ind w:firstLineChars="200" w:firstLine="420"/>
-        <w:jc w:val="left"/>
-      </w:pPr>
-      <w:r>
-        <w:rPr>
-          <w:rFonts w:hint="eastAsia"/>
-        </w:rPr>
-        <w:t>下图</w:t>
-      </w:r>
-      <w:r>
-        <w:rPr>
-          <w:rFonts w:hint="eastAsia"/>
-        </w:rPr>
-        <w:t>4</w:t>
-      </w:r>
-      <w:r>
-        <w:rPr>
-          <w:rFonts w:hint="eastAsia"/>
-        </w:rPr>
-        <w:t>是改进CS-BP在</w:t>
-      </w:r>
-      <w:r>
-        <w:t>50</w:t>
-      </w:r>
-      <w:r>
-        <w:rPr>
-          <w:rFonts w:hint="eastAsia"/>
-        </w:rPr>
-        <w:t>组测试数据上的预测效果。</w:t>
-      </w:r>
-      <w:r>
-        <w:rPr>
-          <w:rFonts w:hint="eastAsia"/>
-        </w:rPr>
-        <w:t>下图</w:t>
-      </w:r>
-      <w:r>
-        <w:rPr>
-          <w:rFonts w:hint="eastAsia"/>
-        </w:rPr>
-        <w:t>5是</w:t>
-      </w:r>
-      <w:r>
-        <w:rPr>
-          <w:rFonts w:hint="eastAsia"/>
-        </w:rPr>
-        <w:t>改进CS-BP-Adaboost算法的预测效果，可以明显观察到，改进CS-BP-Adaboost算法修正了部分改进CS-BP算法的误差，取得了不错的效果，证明了算法的有效性。</w:t>
-      </w:r>
-    </w:p>
-    <w:p>
-      <w:r>
-        <w:lastRenderedPageBreak/>
-        <w:pict>
-          <v:shape id="_x0000_i1026" type="#_x0000_t75" style="width:415.25pt;height:276.3pt">
-            <v:imagedata r:id="rId10" o:title="Error_Num"/>
-          </v:shape>
-        </w:pict>
-      </w:r>
-    </w:p>
-    <w:p>
-      <w:pPr>
-        <w:jc w:val="center"/>
-        <w:rPr>
-          <w:b/>
-        </w:rPr>
-      </w:pPr>
-      <w:r>
-        <w:rPr>
-          <w:rFonts w:hint="eastAsia"/>
-          <w:b/>
-        </w:rPr>
-        <w:t>图</w:t>
-      </w:r>
-      <w:r>
-        <w:rPr>
-          <w:b/>
-        </w:rPr>
-        <w:t xml:space="preserve">4 </w:t>
-      </w:r>
-      <w:r>
-        <w:rPr>
-          <w:rFonts w:hint="eastAsia"/>
-          <w:b/>
-        </w:rPr>
-        <w:t>优化CS-BP算法预测效果</w:t>
-      </w:r>
-    </w:p>
-    <w:p/>
-    <w:p>
-      <w:r>
-        <w:pict>
-          <v:shape id="_x0000_i1027" type="#_x0000_t75" style="width:415.25pt;height:276.3pt">
-            <v:imagedata r:id="rId11" o:title="result"/>
-          </v:shape>
-        </w:pict>
-      </w:r>
-    </w:p>
-    <w:p>
-      <w:pPr>
-        <w:jc w:val="center"/>
-        <w:rPr>
-          <w:b/>
-        </w:rPr>
-      </w:pPr>
-      <w:r>
-        <w:rPr>
-          <w:rFonts w:hint="eastAsia"/>
-          <w:b/>
-        </w:rPr>
-        <w:t>图</w:t>
-      </w:r>
-      <w:r>
-        <w:rPr>
-          <w:b/>
-        </w:rPr>
-        <w:t xml:space="preserve">5 </w:t>
-      </w:r>
-      <w:r>
-        <w:rPr>
-          <w:rFonts w:hint="eastAsia"/>
-          <w:b/>
-        </w:rPr>
-        <w:t>优化CS-BP-Adaboost算法预测效果</w:t>
-      </w:r>
-    </w:p>
-    <w:p/>
-    <w:p/>
-    <w:p/>
-    <w:p>
-      <w:pPr>
-        <w:pStyle w:val="2"/>
-      </w:pPr>
-      <w:r>
-        <w:rPr>
-          <w:rFonts w:hint="eastAsia"/>
-        </w:rPr>
-        <w:lastRenderedPageBreak/>
-        <w:t>3</w:t>
-      </w:r>
-      <w:r>
-        <w:t xml:space="preserve">.4 </w:t>
-      </w:r>
-      <w:r>
-        <w:rPr>
-          <w:rFonts w:hint="eastAsia"/>
-        </w:rPr>
-        <w:t>实验结果分析</w:t>
-      </w:r>
-    </w:p>
-    <w:p/>
-    <w:p>
-      <w:pPr>
-        <w:pStyle w:val="2"/>
-      </w:pPr>
-      <w:r>
-        <w:rPr>
-          <w:rFonts w:hint="eastAsia"/>
-        </w:rPr>
-        <w:t>3</w:t>
-      </w:r>
-      <w:r>
-        <w:t xml:space="preserve">.5 </w:t>
-      </w:r>
-      <w:r>
-        <w:rPr>
-          <w:rFonts w:hint="eastAsia"/>
-        </w:rPr>
-        <w:t>模型移植效果分析</w:t>
       </w:r>
     </w:p>
     <w:p/>
@@ -6562,7 +9580,43 @@
         <w:rPr>
           <w:rFonts w:hint="eastAsia"/>
         </w:rPr>
-        <w:t>移植效果稳定，该方式具备一定的实用性，可以应用在一些现实问题的解决当中。</w:t>
+        <w:t>从图中看到，</w:t>
+      </w:r>
+      <w:r>
+        <w:rPr>
+          <w:rFonts w:hint="eastAsia"/>
+        </w:rPr>
+        <w:t>移植效果</w:t>
+      </w:r>
+      <w:r>
+        <w:rPr>
+          <w:rFonts w:hint="eastAsia"/>
+        </w:rPr>
+        <w:t>比较</w:t>
+      </w:r>
+      <w:r>
+        <w:rPr>
+          <w:rFonts w:hint="eastAsia"/>
+        </w:rPr>
+        <w:t>稳定，</w:t>
+      </w:r>
+      <w:r>
+        <w:rPr>
+          <w:rFonts w:hint="eastAsia"/>
+        </w:rPr>
+        <w:t>预测结果与数据集进行比对后发现基本一致，</w:t>
+      </w:r>
+      <w:r>
+        <w:rPr>
+          <w:rFonts w:hint="eastAsia"/>
+        </w:rPr>
+        <w:t>说明了</w:t>
+      </w:r>
+      <w:r>
+        <w:rPr>
+          <w:rFonts w:hint="eastAsia"/>
+        </w:rPr>
+        <w:t>该方式具备一定的实用性，可以应用在一些现实问题的解决当中。</w:t>
       </w:r>
     </w:p>
     <w:p>
@@ -6611,7 +9665,15 @@
     </w:p>
     <w:p>
       <w:r>
-        <w:t>[1]刘和旺,刘池,郑世林.《环境空气质量标准(2012)》的实施能否助推中国企业高质量发展?[J].中国软科学,2020(10):45-55.</w:t>
+        <w:t>[1]刘和旺,刘池,郑</w:t>
+      </w:r>
+      <w:proofErr w:type="gramStart"/>
+      <w:r>
+        <w:t>世</w:t>
+      </w:r>
+      <w:proofErr w:type="gramEnd"/>
+      <w:r>
+        <w:t>林.《环境空气质量标准(2012)》的实施能否助推中国企业高质量发展?[J].中国软科学,2020(10):45-55.</w:t>
       </w:r>
     </w:p>
     <w:p/>
@@ -6620,7 +9682,15 @@
         <w:t>[2</w:t>
       </w:r>
       <w:r>
-        <w:t>]卢亚灵,李勃,范朝阳,王建童,张鸿宇,蒋洪强.空气质量预测模拟技术演变与发展研究[J].中国环境管理,2021,13(04):84-92.</w:t>
+        <w:t>]卢亚灵,李勃,</w:t>
+      </w:r>
+      <w:proofErr w:type="gramStart"/>
+      <w:r>
+        <w:t>范</w:t>
+      </w:r>
+      <w:proofErr w:type="gramEnd"/>
+      <w:r>
+        <w:t>朝阳,王建童,张鸿宇,蒋洪强.空气质量预测模拟技术演变与发展研究[J].中国环境管理,2021,13(04):84-92.</w:t>
       </w:r>
     </w:p>
     <w:p/>
@@ -6631,6 +9701,9 @@
       <w:r>
         <w:t>]王芳,程水源,李明君,范清.遗传算法优化神经网络用于大气污染预报[J].北京工业大学学报,2009,35(09):1230-1234.</w:t>
       </w:r>
+      <w:r>
+        <w:t xml:space="preserve"> </w:t>
+      </w:r>
     </w:p>
     <w:p/>
     <w:p>
@@ -6656,7 +9729,15 @@
         <w:t>[6</w:t>
       </w:r>
       <w:r>
-        <w:t>]马天成,刘大铭,李雪洁,孙川川.基于改进型PSO的模糊神经网络PM_(2.5)浓度预测[J].计算机工程与设计,2014,35(09):3258-3262.</w:t>
+        <w:t>]马天成,刘大铭,李雪洁,孙川</w:t>
+      </w:r>
+      <w:proofErr w:type="gramStart"/>
+      <w:r>
+        <w:t>川</w:t>
+      </w:r>
+      <w:proofErr w:type="gramEnd"/>
+      <w:r>
+        <w:t>.基于改进型PSO的模糊神经网络PM_(2.5)浓度预测[J].计算机工程与设计,2014,35(09):3258-3262.</w:t>
       </w:r>
     </w:p>
     <w:p/>
@@ -6674,7 +9755,15 @@
         <w:t>[8</w:t>
       </w:r>
       <w:r>
-        <w:t>]康亚男.CS优化BP神经网络的高速公路流量预测[J].公路,2017,62(05):194-198.</w:t>
+        <w:t>]</w:t>
+      </w:r>
+      <w:proofErr w:type="gramStart"/>
+      <w:r>
+        <w:t>康亚男</w:t>
+      </w:r>
+      <w:proofErr w:type="gramEnd"/>
+      <w:r>
+        <w:t>.CS优化BP神经网络的高速公路流量预测[J].公路,2017,62(05):194-198.</w:t>
       </w:r>
     </w:p>
     <w:p/>
@@ -7536,6 +10625,77 @@
     <w:link w:val="11"/>
     <w:rsid w:val="00C067CB"/>
   </w:style>
+  <w:style w:type="table" w:styleId="ad">
+    <w:name w:val="Table Grid"/>
+    <w:basedOn w:val="a1"/>
+    <w:uiPriority w:val="39"/>
+    <w:rsid w:val="00D50DF6"/>
+    <w:tblPr>
+      <w:tblBorders>
+        <w:top w:val="single" w:sz="4" w:space="0" w:color="auto"/>
+        <w:left w:val="single" w:sz="4" w:space="0" w:color="auto"/>
+        <w:bottom w:val="single" w:sz="4" w:space="0" w:color="auto"/>
+        <w:right w:val="single" w:sz="4" w:space="0" w:color="auto"/>
+        <w:insideH w:val="single" w:sz="4" w:space="0" w:color="auto"/>
+        <w:insideV w:val="single" w:sz="4" w:space="0" w:color="auto"/>
+      </w:tblBorders>
+    </w:tblPr>
+  </w:style>
+  <w:style w:type="character" w:customStyle="1" w:styleId="MTEquationSection">
+    <w:name w:val="MTEquationSection"/>
+    <w:basedOn w:val="a0"/>
+    <w:rsid w:val="002E341C"/>
+    <w:rPr>
+      <w:vanish/>
+      <w:color w:val="FF0000"/>
+    </w:rPr>
+  </w:style>
+  <w:style w:type="paragraph" w:customStyle="1" w:styleId="MTDisplayEquation">
+    <w:name w:val="MTDisplayEquation"/>
+    <w:basedOn w:val="a"/>
+    <w:next w:val="a"/>
+    <w:link w:val="MTDisplayEquation0"/>
+    <w:rsid w:val="002E341C"/>
+    <w:pPr>
+      <w:tabs>
+        <w:tab w:val="center" w:pos="4160"/>
+        <w:tab w:val="right" w:pos="8300"/>
+      </w:tabs>
+      <w:jc w:val="center"/>
+    </w:pPr>
+  </w:style>
+  <w:style w:type="character" w:customStyle="1" w:styleId="MTDisplayEquation0">
+    <w:name w:val="MTDisplayEquation 字符"/>
+    <w:basedOn w:val="a0"/>
+    <w:link w:val="MTDisplayEquation"/>
+    <w:rsid w:val="002E341C"/>
+  </w:style>
+  <w:style w:type="paragraph" w:customStyle="1" w:styleId="ae">
+    <w:name w:val="公式"/>
+    <w:basedOn w:val="a"/>
+    <w:link w:val="af"/>
+    <w:qFormat/>
+    <w:rsid w:val="00597AA2"/>
+    <w:pPr>
+      <w:tabs>
+        <w:tab w:val="center" w:pos="3990"/>
+        <w:tab w:val="center" w:pos="8295"/>
+      </w:tabs>
+      <w:jc w:val="center"/>
+    </w:pPr>
+    <w:rPr>
+      <w:rFonts w:ascii="Times New Roman" w:eastAsia="宋体" w:hAnsi="Times New Roman"/>
+    </w:rPr>
+  </w:style>
+  <w:style w:type="character" w:customStyle="1" w:styleId="af">
+    <w:name w:val="公式 字符"/>
+    <w:basedOn w:val="a0"/>
+    <w:link w:val="ae"/>
+    <w:rsid w:val="00597AA2"/>
+    <w:rPr>
+      <w:rFonts w:ascii="Times New Roman" w:eastAsia="宋体" w:hAnsi="Times New Roman"/>
+    </w:rPr>
+  </w:style>
 </w:styles>
 </file>
 
@@ -7805,7 +10965,7 @@
 </file>
 
 <file path=customXml/itemProps1.xml><?xml version="1.0" encoding="utf-8"?>
-<ds:datastoreItem xmlns:ds="http://schemas.openxmlformats.org/officeDocument/2006/customXml" ds:itemID="{4944F7B6-76D0-44C1-89F3-DF4953698897}">
+<ds:datastoreItem xmlns:ds="http://schemas.openxmlformats.org/officeDocument/2006/customXml" ds:itemID="{A380E126-19CE-412A-9323-14EA0BE29D22}">
   <ds:schemaRefs>
     <ds:schemaRef ds:uri="http://schemas.openxmlformats.org/officeDocument/2006/bibliography"/>
   </ds:schemaRefs>
